--- a/bean id.docx
+++ b/bean id.docx
@@ -4,7 +4,7 @@
   <w:body>
     <w:tbl>
       <w:tblPr>
-        <w:tblStyle w:val="Tabellenraster"/>
+        <w:tblStyle w:val="HelleListe-Akzent1"/>
         <w:tblW w:w="0" w:type="auto"/>
         <w:tblLook w:val="04A0" w:firstRow="1" w:lastRow="0" w:firstColumn="1" w:lastColumn="0" w:noHBand="0" w:noVBand="1"/>
       </w:tblPr>
@@ -12,8 +12,43 @@
         <w:gridCol w:w="14427"/>
       </w:tblGrid>
       <w:tr>
+        <w:trPr>
+          <w:cnfStyle w:val="100000000000" w:firstRow="1" w:lastRow="0" w:firstColumn="0" w:lastColumn="0" w:oddVBand="0" w:evenVBand="0" w:oddHBand="0" w:evenHBand="0" w:firstRowFirstColumn="0" w:firstRowLastColumn="0" w:lastRowFirstColumn="0" w:lastRowLastColumn="0"/>
+        </w:trPr>
         <w:tc>
           <w:tcPr>
+            <w:cnfStyle w:val="001000000000" w:firstRow="0" w:lastRow="0" w:firstColumn="1" w:lastColumn="0" w:oddVBand="0" w:evenVBand="0" w:oddHBand="0" w:evenHBand="0" w:firstRowFirstColumn="0" w:firstRowLastColumn="0" w:lastRowFirstColumn="0" w:lastRowLastColumn="0"/>
+            <w:tcW w:w="14427" w:type="dxa"/>
+          </w:tcPr>
+          <w:p>
+            <w:pPr>
+              <w:spacing w:before="240" w:line="360" w:lineRule="auto"/>
+              <w:jc w:val="center"/>
+              <w:rPr>
+                <w:rFonts w:ascii="Consolas" w:hAnsi="Consolas" w:cs="Consolas"/>
+                <w:color w:val="008080"/>
+                <w:sz w:val="32"/>
+                <w:szCs w:val="32"/>
+              </w:rPr>
+            </w:pPr>
+            <w:r>
+              <w:rPr>
+                <w:rFonts w:ascii="Consolas" w:hAnsi="Consolas" w:cs="Consolas"/>
+                <w:sz w:val="32"/>
+                <w:szCs w:val="32"/>
+              </w:rPr>
+              <w:t>Spring</w:t>
+            </w:r>
+          </w:p>
+        </w:tc>
+      </w:tr>
+      <w:tr>
+        <w:trPr>
+          <w:cnfStyle w:val="000000100000" w:firstRow="0" w:lastRow="0" w:firstColumn="0" w:lastColumn="0" w:oddVBand="0" w:evenVBand="0" w:oddHBand="1" w:evenHBand="0" w:firstRowFirstColumn="0" w:firstRowLastColumn="0" w:lastRowFirstColumn="0" w:lastRowLastColumn="0"/>
+        </w:trPr>
+        <w:tc>
+          <w:tcPr>
+            <w:cnfStyle w:val="001000000000" w:firstRow="0" w:lastRow="0" w:firstColumn="1" w:lastColumn="0" w:oddVBand="0" w:evenVBand="0" w:oddHBand="0" w:evenHBand="0" w:firstRowFirstColumn="0" w:firstRowLastColumn="0" w:lastRowFirstColumn="0" w:lastRowLastColumn="0"/>
             <w:tcW w:w="14427" w:type="dxa"/>
           </w:tcPr>
           <w:p>
@@ -139,6 +174,7 @@
       <w:tr>
         <w:tc>
           <w:tcPr>
+            <w:cnfStyle w:val="001000000000" w:firstRow="0" w:lastRow="0" w:firstColumn="1" w:lastColumn="0" w:oddVBand="0" w:evenVBand="0" w:oddHBand="0" w:evenHBand="0" w:firstRowFirstColumn="0" w:firstRowLastColumn="0" w:lastRowFirstColumn="0" w:lastRowLastColumn="0"/>
             <w:tcW w:w="14427" w:type="dxa"/>
           </w:tcPr>
           <w:p>
@@ -261,6 +297,185 @@
                 <w:szCs w:val="32"/>
               </w:rPr>
               <w:t xml:space="preserve"> </w:t>
+            </w:r>
+            <w:r>
+              <w:rPr>
+                <w:rFonts w:ascii="Consolas" w:hAnsi="Consolas" w:cs="Consolas"/>
+                <w:color w:val="008080"/>
+                <w:sz w:val="32"/>
+                <w:szCs w:val="32"/>
+              </w:rPr>
+              <w:t>/&gt;</w:t>
+            </w:r>
+          </w:p>
+        </w:tc>
+      </w:tr>
+      <w:tr>
+        <w:trPr>
+          <w:cnfStyle w:val="000000100000" w:firstRow="0" w:lastRow="0" w:firstColumn="0" w:lastColumn="0" w:oddVBand="0" w:evenVBand="0" w:oddHBand="1" w:evenHBand="0" w:firstRowFirstColumn="0" w:firstRowLastColumn="0" w:lastRowFirstColumn="0" w:lastRowLastColumn="0"/>
+        </w:trPr>
+        <w:tc>
+          <w:tcPr>
+            <w:cnfStyle w:val="001000000000" w:firstRow="0" w:lastRow="0" w:firstColumn="1" w:lastColumn="0" w:oddVBand="0" w:evenVBand="0" w:oddHBand="0" w:evenHBand="0" w:firstRowFirstColumn="0" w:firstRowLastColumn="0" w:lastRowFirstColumn="0" w:lastRowLastColumn="0"/>
+            <w:tcW w:w="14427" w:type="dxa"/>
+          </w:tcPr>
+          <w:p>
+            <w:pPr>
+              <w:spacing w:before="240" w:line="360" w:lineRule="auto"/>
+              <w:rPr>
+                <w:rFonts w:ascii="Consolas" w:hAnsi="Consolas" w:cs="Consolas"/>
+                <w:color w:val="008080"/>
+                <w:sz w:val="32"/>
+                <w:szCs w:val="32"/>
+              </w:rPr>
+            </w:pPr>
+            <w:r>
+              <w:rPr>
+                <w:rFonts w:ascii="Consolas" w:hAnsi="Consolas" w:cs="Consolas"/>
+                <w:color w:val="008080"/>
+                <w:sz w:val="32"/>
+                <w:szCs w:val="32"/>
+              </w:rPr>
+              <w:t>&lt;</w:t>
+            </w:r>
+            <w:proofErr w:type="spellStart"/>
+            <w:r>
+              <w:rPr>
+                <w:rFonts w:ascii="Consolas" w:hAnsi="Consolas" w:cs="Consolas"/>
+                <w:color w:val="3F7F7F"/>
+                <w:sz w:val="32"/>
+                <w:szCs w:val="32"/>
+              </w:rPr>
+              <w:t>property</w:t>
+            </w:r>
+            <w:proofErr w:type="spellEnd"/>
+            <w:r>
+              <w:rPr>
+                <w:rFonts w:ascii="Consolas" w:hAnsi="Consolas" w:cs="Consolas"/>
+                <w:sz w:val="32"/>
+                <w:szCs w:val="32"/>
+              </w:rPr>
+              <w:t xml:space="preserve"> </w:t>
+            </w:r>
+            <w:proofErr w:type="spellStart"/>
+            <w:r>
+              <w:rPr>
+                <w:rFonts w:ascii="Consolas" w:hAnsi="Consolas" w:cs="Consolas"/>
+                <w:color w:val="7F007F"/>
+                <w:sz w:val="32"/>
+                <w:szCs w:val="32"/>
+              </w:rPr>
+              <w:t>name</w:t>
+            </w:r>
+            <w:proofErr w:type="spellEnd"/>
+            <w:r>
+              <w:rPr>
+                <w:rFonts w:ascii="Consolas" w:hAnsi="Consolas" w:cs="Consolas"/>
+                <w:color w:val="000000"/>
+                <w:sz w:val="32"/>
+                <w:szCs w:val="32"/>
+              </w:rPr>
+              <w:t>=</w:t>
+            </w:r>
+            <w:r>
+              <w:rPr>
+                <w:rFonts w:ascii="Consolas" w:hAnsi="Consolas" w:cs="Consolas"/>
+                <w:i/>
+                <w:iCs/>
+                <w:color w:val="2A00FF"/>
+                <w:sz w:val="32"/>
+                <w:szCs w:val="32"/>
+              </w:rPr>
+              <w:t>"</w:t>
+            </w:r>
+            <w:proofErr w:type="spellStart"/>
+            <w:r>
+              <w:rPr>
+                <w:rFonts w:ascii="Consolas" w:hAnsi="Consolas" w:cs="Consolas"/>
+                <w:i/>
+                <w:iCs/>
+                <w:color w:val="2A00FF"/>
+                <w:sz w:val="32"/>
+                <w:szCs w:val="32"/>
+                <w:u w:val="single"/>
+              </w:rPr>
+              <w:t>hand</w:t>
+            </w:r>
+            <w:proofErr w:type="spellEnd"/>
+            <w:r>
+              <w:rPr>
+                <w:rFonts w:ascii="Consolas" w:hAnsi="Consolas" w:cs="Consolas"/>
+                <w:i/>
+                <w:iCs/>
+                <w:color w:val="2A00FF"/>
+                <w:sz w:val="32"/>
+                <w:szCs w:val="32"/>
+                <w:u w:val="single"/>
+              </w:rPr>
+              <w:t>"</w:t>
+            </w:r>
+            <w:r>
+              <w:rPr>
+                <w:rFonts w:ascii="Consolas" w:hAnsi="Consolas" w:cs="Consolas"/>
+                <w:sz w:val="32"/>
+                <w:szCs w:val="32"/>
+              </w:rPr>
+              <w:t xml:space="preserve"> </w:t>
+            </w:r>
+            <w:proofErr w:type="spellStart"/>
+            <w:r>
+              <w:rPr>
+                <w:rFonts w:ascii="Consolas" w:hAnsi="Consolas" w:cs="Consolas"/>
+                <w:color w:val="7F007F"/>
+                <w:sz w:val="32"/>
+                <w:szCs w:val="32"/>
+              </w:rPr>
+              <w:t>ref</w:t>
+            </w:r>
+            <w:proofErr w:type="spellEnd"/>
+            <w:r>
+              <w:rPr>
+                <w:rFonts w:ascii="Consolas" w:hAnsi="Consolas" w:cs="Consolas"/>
+                <w:color w:val="000000"/>
+                <w:sz w:val="32"/>
+                <w:szCs w:val="32"/>
+              </w:rPr>
+              <w:t>=</w:t>
+            </w:r>
+            <w:r>
+              <w:rPr>
+                <w:rFonts w:ascii="Consolas" w:hAnsi="Consolas" w:cs="Consolas"/>
+                <w:i/>
+                <w:iCs/>
+                <w:color w:val="2A00FF"/>
+                <w:sz w:val="32"/>
+                <w:szCs w:val="32"/>
+              </w:rPr>
+              <w:t>"</w:t>
+            </w:r>
+            <w:proofErr w:type="spellStart"/>
+            <w:r>
+              <w:rPr>
+                <w:rFonts w:ascii="Consolas" w:hAnsi="Consolas" w:cs="Consolas"/>
+                <w:i/>
+                <w:iCs/>
+                <w:color w:val="2A00FF"/>
+                <w:sz w:val="32"/>
+                <w:szCs w:val="32"/>
+              </w:rPr>
+              <w:t>SonyHand</w:t>
+            </w:r>
+            <w:proofErr w:type="spellEnd"/>
+            <w:r>
+              <w:rPr>
+                <w:rFonts w:ascii="Consolas" w:hAnsi="Consolas" w:cs="Consolas"/>
+                <w:i/>
+                <w:iCs/>
+                <w:color w:val="2A00FF"/>
+                <w:sz w:val="32"/>
+                <w:szCs w:val="32"/>
+              </w:rPr>
+              <w:t>"</w:t>
             </w:r>
             <w:r>
               <w:rPr>
@@ -277,6 +492,7 @@
       <w:tr>
         <w:tc>
           <w:tcPr>
+            <w:cnfStyle w:val="001000000000" w:firstRow="0" w:lastRow="0" w:firstColumn="1" w:lastColumn="0" w:oddVBand="0" w:evenVBand="0" w:oddHBand="0" w:evenHBand="0" w:firstRowFirstColumn="0" w:firstRowLastColumn="0" w:lastRowFirstColumn="0" w:lastRowLastColumn="0"/>
             <w:tcW w:w="14427" w:type="dxa"/>
           </w:tcPr>
           <w:p>
@@ -306,9 +522,18 @@
                 <w:sz w:val="32"/>
                 <w:szCs w:val="32"/>
               </w:rPr>
-              <w:t>property</w:t>
-            </w:r>
-            <w:proofErr w:type="spellEnd"/>
+              <w:t>constructor</w:t>
+            </w:r>
+            <w:proofErr w:type="spellEnd"/>
+            <w:r>
+              <w:rPr>
+                <w:rFonts w:ascii="Consolas" w:hAnsi="Consolas" w:cs="Consolas"/>
+                <w:color w:val="3F7F7F"/>
+                <w:sz w:val="32"/>
+                <w:szCs w:val="32"/>
+              </w:rPr>
+              <w:t>-arg</w:t>
+            </w:r>
             <w:r>
               <w:rPr>
                 <w:rFonts w:ascii="Consolas" w:hAnsi="Consolas" w:cs="Consolas"/>
@@ -325,7 +550,7 @@
                 <w:sz w:val="32"/>
                 <w:szCs w:val="32"/>
               </w:rPr>
-              <w:t>name</w:t>
+              <w:t>value</w:t>
             </w:r>
             <w:proofErr w:type="spellEnd"/>
             <w:r>
@@ -357,20 +582,18 @@
                 <w:color w:val="2A00FF"/>
                 <w:sz w:val="32"/>
                 <w:szCs w:val="32"/>
-                <w:u w:val="single"/>
-              </w:rPr>
-              <w:t>hand</w:t>
-            </w:r>
-            <w:proofErr w:type="spellEnd"/>
-            <w:r>
-              <w:rPr>
-                <w:rFonts w:ascii="Consolas" w:hAnsi="Consolas" w:cs="Consolas"/>
-                <w:i/>
-                <w:iCs/>
-                <w:color w:val="2A00FF"/>
-                <w:sz w:val="32"/>
-                <w:szCs w:val="32"/>
-                <w:u w:val="single"/>
+              </w:rPr>
+              <w:t>siver</w:t>
+            </w:r>
+            <w:proofErr w:type="spellEnd"/>
+            <w:r>
+              <w:rPr>
+                <w:rFonts w:ascii="Consolas" w:hAnsi="Consolas" w:cs="Consolas"/>
+                <w:i/>
+                <w:iCs/>
+                <w:color w:val="2A00FF"/>
+                <w:sz w:val="32"/>
+                <w:szCs w:val="32"/>
               </w:rPr>
               <w:t>"</w:t>
             </w:r>
@@ -382,6 +605,74 @@
               </w:rPr>
               <w:t xml:space="preserve"> </w:t>
             </w:r>
+            <w:r>
+              <w:rPr>
+                <w:rFonts w:ascii="Consolas" w:hAnsi="Consolas" w:cs="Consolas"/>
+                <w:color w:val="008080"/>
+                <w:sz w:val="32"/>
+                <w:szCs w:val="32"/>
+              </w:rPr>
+              <w:t>/&gt;</w:t>
+            </w:r>
+          </w:p>
+        </w:tc>
+      </w:tr>
+      <w:tr>
+        <w:trPr>
+          <w:cnfStyle w:val="000000100000" w:firstRow="0" w:lastRow="0" w:firstColumn="0" w:lastColumn="0" w:oddVBand="0" w:evenVBand="0" w:oddHBand="1" w:evenHBand="0" w:firstRowFirstColumn="0" w:firstRowLastColumn="0" w:lastRowFirstColumn="0" w:lastRowLastColumn="0"/>
+        </w:trPr>
+        <w:tc>
+          <w:tcPr>
+            <w:cnfStyle w:val="001000000000" w:firstRow="0" w:lastRow="0" w:firstColumn="1" w:lastColumn="0" w:oddVBand="0" w:evenVBand="0" w:oddHBand="0" w:evenHBand="0" w:firstRowFirstColumn="0" w:firstRowLastColumn="0" w:lastRowFirstColumn="0" w:lastRowLastColumn="0"/>
+            <w:tcW w:w="14427" w:type="dxa"/>
+          </w:tcPr>
+          <w:p>
+            <w:pPr>
+              <w:spacing w:before="240" w:line="360" w:lineRule="auto"/>
+              <w:rPr>
+                <w:rFonts w:ascii="Consolas" w:hAnsi="Consolas" w:cs="Consolas"/>
+                <w:color w:val="008080"/>
+                <w:sz w:val="32"/>
+                <w:szCs w:val="32"/>
+              </w:rPr>
+            </w:pPr>
+            <w:r>
+              <w:rPr>
+                <w:rFonts w:ascii="Consolas" w:hAnsi="Consolas" w:cs="Consolas"/>
+                <w:color w:val="008080"/>
+                <w:sz w:val="32"/>
+                <w:szCs w:val="32"/>
+              </w:rPr>
+              <w:t>&lt;</w:t>
+            </w:r>
+            <w:proofErr w:type="spellStart"/>
+            <w:r>
+              <w:rPr>
+                <w:rFonts w:ascii="Consolas" w:hAnsi="Consolas" w:cs="Consolas"/>
+                <w:color w:val="3F7F7F"/>
+                <w:sz w:val="32"/>
+                <w:szCs w:val="32"/>
+              </w:rPr>
+              <w:t>constructor</w:t>
+            </w:r>
+            <w:proofErr w:type="spellEnd"/>
+            <w:r>
+              <w:rPr>
+                <w:rFonts w:ascii="Consolas" w:hAnsi="Consolas" w:cs="Consolas"/>
+                <w:color w:val="3F7F7F"/>
+                <w:sz w:val="32"/>
+                <w:szCs w:val="32"/>
+              </w:rPr>
+              <w:t>-arg</w:t>
+            </w:r>
+            <w:r>
+              <w:rPr>
+                <w:rFonts w:ascii="Consolas" w:hAnsi="Consolas" w:cs="Consolas"/>
+                <w:sz w:val="32"/>
+                <w:szCs w:val="32"/>
+              </w:rPr>
+              <w:t xml:space="preserve"> </w:t>
+            </w:r>
             <w:proofErr w:type="spellStart"/>
             <w:r>
               <w:rPr>
@@ -390,7 +681,7 @@
                 <w:sz w:val="32"/>
                 <w:szCs w:val="32"/>
               </w:rPr>
-              <w:t>ref</w:t>
+              <w:t>value</w:t>
             </w:r>
             <w:proofErr w:type="spellEnd"/>
             <w:r>
@@ -423,7 +714,7 @@
                 <w:sz w:val="32"/>
                 <w:szCs w:val="32"/>
               </w:rPr>
-              <w:t>SonyHand</w:t>
+              <w:t>siver</w:t>
             </w:r>
             <w:proofErr w:type="spellEnd"/>
             <w:r>
@@ -436,6 +727,53 @@
                 <w:szCs w:val="32"/>
               </w:rPr>
               <w:t>"</w:t>
+            </w:r>
+            <w:r>
+              <w:rPr>
+                <w:rFonts w:ascii="Consolas" w:hAnsi="Consolas" w:cs="Consolas"/>
+                <w:sz w:val="32"/>
+                <w:szCs w:val="32"/>
+              </w:rPr>
+              <w:t xml:space="preserve"> </w:t>
+            </w:r>
+            <w:proofErr w:type="spellStart"/>
+            <w:r>
+              <w:rPr>
+                <w:rFonts w:ascii="Consolas" w:hAnsi="Consolas" w:cs="Consolas"/>
+                <w:color w:val="7F007F"/>
+                <w:sz w:val="32"/>
+                <w:szCs w:val="32"/>
+              </w:rPr>
+              <w:t>index</w:t>
+            </w:r>
+            <w:proofErr w:type="spellEnd"/>
+            <w:r>
+              <w:rPr>
+                <w:rFonts w:ascii="Consolas" w:hAnsi="Consolas" w:cs="Consolas"/>
+                <w:color w:val="000000"/>
+                <w:sz w:val="32"/>
+                <w:szCs w:val="32"/>
+              </w:rPr>
+              <w:t>=</w:t>
+            </w:r>
+            <w:r>
+              <w:rPr>
+                <w:rFonts w:ascii="Consolas" w:hAnsi="Consolas" w:cs="Consolas"/>
+                <w:i/>
+                <w:iCs/>
+                <w:color w:val="2A00FF"/>
+                <w:sz w:val="32"/>
+                <w:szCs w:val="32"/>
+              </w:rPr>
+              <w:t>"0"</w:t>
+            </w:r>
+            <w:r>
+              <w:rPr>
+                <w:rFonts w:ascii="Consolas" w:hAnsi="Consolas" w:cs="Consolas"/>
+                <w:sz w:val="32"/>
+                <w:szCs w:val="32"/>
+              </w:rPr>
+              <w:t xml:space="preserve"> </w:t>
             </w:r>
             <w:r>
               <w:rPr>
@@ -452,6 +790,7 @@
       <w:tr>
         <w:tc>
           <w:tcPr>
+            <w:cnfStyle w:val="001000000000" w:firstRow="0" w:lastRow="0" w:firstColumn="1" w:lastColumn="0" w:oddVBand="0" w:evenVBand="0" w:oddHBand="0" w:evenHBand="0" w:firstRowFirstColumn="0" w:firstRowLastColumn="0" w:lastRowFirstColumn="0" w:lastRowLastColumn="0"/>
             <w:tcW w:w="14427" w:type="dxa"/>
           </w:tcPr>
           <w:p>
@@ -542,7 +881,107 @@
                 <w:sz w:val="32"/>
                 <w:szCs w:val="32"/>
               </w:rPr>
-              <w:t>siver</w:t>
+              <w:t>true</w:t>
+            </w:r>
+            <w:proofErr w:type="spellEnd"/>
+            <w:r>
+              <w:rPr>
+                <w:rFonts w:ascii="Consolas" w:hAnsi="Consolas" w:cs="Consolas"/>
+                <w:i/>
+                <w:iCs/>
+                <w:color w:val="2A00FF"/>
+                <w:sz w:val="32"/>
+                <w:szCs w:val="32"/>
+              </w:rPr>
+              <w:t>"</w:t>
+            </w:r>
+            <w:r>
+              <w:rPr>
+                <w:rFonts w:ascii="Consolas" w:hAnsi="Consolas" w:cs="Consolas"/>
+                <w:sz w:val="32"/>
+                <w:szCs w:val="32"/>
+              </w:rPr>
+              <w:t xml:space="preserve"> </w:t>
+            </w:r>
+            <w:proofErr w:type="spellStart"/>
+            <w:r>
+              <w:rPr>
+                <w:rFonts w:ascii="Consolas" w:hAnsi="Consolas" w:cs="Consolas"/>
+                <w:color w:val="7F007F"/>
+                <w:sz w:val="32"/>
+                <w:szCs w:val="32"/>
+              </w:rPr>
+              <w:t>index</w:t>
+            </w:r>
+            <w:proofErr w:type="spellEnd"/>
+            <w:r>
+              <w:rPr>
+                <w:rFonts w:ascii="Consolas" w:hAnsi="Consolas" w:cs="Consolas"/>
+                <w:color w:val="000000"/>
+                <w:sz w:val="32"/>
+                <w:szCs w:val="32"/>
+              </w:rPr>
+              <w:t>=</w:t>
+            </w:r>
+            <w:r>
+              <w:rPr>
+                <w:rFonts w:ascii="Consolas" w:hAnsi="Consolas" w:cs="Consolas"/>
+                <w:i/>
+                <w:iCs/>
+                <w:color w:val="2A00FF"/>
+                <w:sz w:val="32"/>
+                <w:szCs w:val="32"/>
+              </w:rPr>
+              <w:t>"2"</w:t>
+            </w:r>
+            <w:r>
+              <w:rPr>
+                <w:rFonts w:ascii="Consolas" w:hAnsi="Consolas" w:cs="Consolas"/>
+                <w:sz w:val="32"/>
+                <w:szCs w:val="32"/>
+              </w:rPr>
+              <w:t xml:space="preserve"> </w:t>
+            </w:r>
+            <w:r>
+              <w:rPr>
+                <w:rFonts w:ascii="Consolas" w:hAnsi="Consolas" w:cs="Consolas"/>
+                <w:color w:val="7F007F"/>
+                <w:sz w:val="32"/>
+                <w:szCs w:val="32"/>
+              </w:rPr>
+              <w:t>type</w:t>
+            </w:r>
+            <w:r>
+              <w:rPr>
+                <w:rFonts w:ascii="Consolas" w:hAnsi="Consolas" w:cs="Consolas"/>
+                <w:color w:val="000000"/>
+                <w:sz w:val="32"/>
+                <w:szCs w:val="32"/>
+              </w:rPr>
+              <w:t>=</w:t>
+            </w:r>
+            <w:r>
+              <w:rPr>
+                <w:rFonts w:ascii="Consolas" w:hAnsi="Consolas" w:cs="Consolas"/>
+                <w:i/>
+                <w:iCs/>
+                <w:color w:val="2A00FF"/>
+                <w:sz w:val="32"/>
+                <w:szCs w:val="32"/>
+              </w:rPr>
+              <w:t>"</w:t>
+            </w:r>
+            <w:proofErr w:type="spellStart"/>
+            <w:r>
+              <w:rPr>
+                <w:rFonts w:ascii="Consolas" w:hAnsi="Consolas" w:cs="Consolas"/>
+                <w:i/>
+                <w:iCs/>
+                <w:color w:val="2A00FF"/>
+                <w:sz w:val="32"/>
+                <w:szCs w:val="32"/>
+              </w:rPr>
+              <w:t>boolean</w:t>
             </w:r>
             <w:proofErr w:type="spellEnd"/>
             <w:r>
@@ -577,8 +1016,12 @@
         </w:tc>
       </w:tr>
       <w:tr>
+        <w:trPr>
+          <w:cnfStyle w:val="000000100000" w:firstRow="0" w:lastRow="0" w:firstColumn="0" w:lastColumn="0" w:oddVBand="0" w:evenVBand="0" w:oddHBand="1" w:evenHBand="0" w:firstRowFirstColumn="0" w:firstRowLastColumn="0" w:lastRowFirstColumn="0" w:lastRowLastColumn="0"/>
+        </w:trPr>
         <w:tc>
           <w:tcPr>
+            <w:cnfStyle w:val="001000000000" w:firstRow="0" w:lastRow="0" w:firstColumn="1" w:lastColumn="0" w:oddVBand="0" w:evenVBand="0" w:oddHBand="0" w:evenHBand="0" w:firstRowFirstColumn="0" w:firstRowLastColumn="0" w:lastRowFirstColumn="0" w:lastRowLastColumn="0"/>
             <w:tcW w:w="14427" w:type="dxa"/>
           </w:tcPr>
           <w:p>
@@ -586,48 +1029,13 @@
               <w:spacing w:before="240" w:line="360" w:lineRule="auto"/>
               <w:rPr>
                 <w:rFonts w:ascii="Consolas" w:hAnsi="Consolas" w:cs="Consolas"/>
-                <w:color w:val="008080"/>
+                <w:i/>
+                <w:iCs/>
+                <w:color w:val="2A00FF"/>
                 <w:sz w:val="32"/>
                 <w:szCs w:val="32"/>
               </w:rPr>
             </w:pPr>
-            <w:r>
-              <w:rPr>
-                <w:rFonts w:ascii="Consolas" w:hAnsi="Consolas" w:cs="Consolas"/>
-                <w:color w:val="008080"/>
-                <w:sz w:val="32"/>
-                <w:szCs w:val="32"/>
-              </w:rPr>
-              <w:t>&lt;</w:t>
-            </w:r>
-            <w:proofErr w:type="spellStart"/>
-            <w:r>
-              <w:rPr>
-                <w:rFonts w:ascii="Consolas" w:hAnsi="Consolas" w:cs="Consolas"/>
-                <w:color w:val="3F7F7F"/>
-                <w:sz w:val="32"/>
-                <w:szCs w:val="32"/>
-              </w:rPr>
-              <w:t>constructor</w:t>
-            </w:r>
-            <w:proofErr w:type="spellEnd"/>
-            <w:r>
-              <w:rPr>
-                <w:rFonts w:ascii="Consolas" w:hAnsi="Consolas" w:cs="Consolas"/>
-                <w:color w:val="3F7F7F"/>
-                <w:sz w:val="32"/>
-                <w:szCs w:val="32"/>
-              </w:rPr>
-              <w:t>-arg</w:t>
-            </w:r>
-            <w:r>
-              <w:rPr>
-                <w:rFonts w:ascii="Consolas" w:hAnsi="Consolas" w:cs="Consolas"/>
-                <w:sz w:val="32"/>
-                <w:szCs w:val="32"/>
-              </w:rPr>
-              <w:t xml:space="preserve"> </w:t>
-            </w:r>
             <w:proofErr w:type="spellStart"/>
             <w:r>
               <w:rPr>
@@ -636,7 +1044,7 @@
                 <w:sz w:val="32"/>
                 <w:szCs w:val="32"/>
               </w:rPr>
-              <w:t>value</w:t>
+              <w:t>xmlns:p</w:t>
             </w:r>
             <w:proofErr w:type="spellEnd"/>
             <w:r>
@@ -645,366 +1053,6 @@
                 <w:color w:val="000000"/>
                 <w:sz w:val="32"/>
                 <w:szCs w:val="32"/>
-              </w:rPr>
-              <w:t>=</w:t>
-            </w:r>
-            <w:r>
-              <w:rPr>
-                <w:rFonts w:ascii="Consolas" w:hAnsi="Consolas" w:cs="Consolas"/>
-                <w:i/>
-                <w:iCs/>
-                <w:color w:val="2A00FF"/>
-                <w:sz w:val="32"/>
-                <w:szCs w:val="32"/>
-              </w:rPr>
-              <w:t>"</w:t>
-            </w:r>
-            <w:proofErr w:type="spellStart"/>
-            <w:r>
-              <w:rPr>
-                <w:rFonts w:ascii="Consolas" w:hAnsi="Consolas" w:cs="Consolas"/>
-                <w:i/>
-                <w:iCs/>
-                <w:color w:val="2A00FF"/>
-                <w:sz w:val="32"/>
-                <w:szCs w:val="32"/>
-              </w:rPr>
-              <w:t>siver</w:t>
-            </w:r>
-            <w:proofErr w:type="spellEnd"/>
-            <w:r>
-              <w:rPr>
-                <w:rFonts w:ascii="Consolas" w:hAnsi="Consolas" w:cs="Consolas"/>
-                <w:i/>
-                <w:iCs/>
-                <w:color w:val="2A00FF"/>
-                <w:sz w:val="32"/>
-                <w:szCs w:val="32"/>
-              </w:rPr>
-              <w:t>"</w:t>
-            </w:r>
-            <w:r>
-              <w:rPr>
-                <w:rFonts w:ascii="Consolas" w:hAnsi="Consolas" w:cs="Consolas"/>
-                <w:sz w:val="32"/>
-                <w:szCs w:val="32"/>
-              </w:rPr>
-              <w:t xml:space="preserve"> </w:t>
-            </w:r>
-            <w:proofErr w:type="spellStart"/>
-            <w:r>
-              <w:rPr>
-                <w:rFonts w:ascii="Consolas" w:hAnsi="Consolas" w:cs="Consolas"/>
-                <w:color w:val="7F007F"/>
-                <w:sz w:val="32"/>
-                <w:szCs w:val="32"/>
-              </w:rPr>
-              <w:t>index</w:t>
-            </w:r>
-            <w:proofErr w:type="spellEnd"/>
-            <w:r>
-              <w:rPr>
-                <w:rFonts w:ascii="Consolas" w:hAnsi="Consolas" w:cs="Consolas"/>
-                <w:color w:val="000000"/>
-                <w:sz w:val="32"/>
-                <w:szCs w:val="32"/>
-              </w:rPr>
-              <w:t>=</w:t>
-            </w:r>
-            <w:r>
-              <w:rPr>
-                <w:rFonts w:ascii="Consolas" w:hAnsi="Consolas" w:cs="Consolas"/>
-                <w:i/>
-                <w:iCs/>
-                <w:color w:val="2A00FF"/>
-                <w:sz w:val="32"/>
-                <w:szCs w:val="32"/>
-              </w:rPr>
-              <w:t>"0"</w:t>
-            </w:r>
-            <w:r>
-              <w:rPr>
-                <w:rFonts w:ascii="Consolas" w:hAnsi="Consolas" w:cs="Consolas"/>
-                <w:sz w:val="32"/>
-                <w:szCs w:val="32"/>
-              </w:rPr>
-              <w:t xml:space="preserve"> </w:t>
-            </w:r>
-            <w:r>
-              <w:rPr>
-                <w:rFonts w:ascii="Consolas" w:hAnsi="Consolas" w:cs="Consolas"/>
-                <w:color w:val="008080"/>
-                <w:sz w:val="32"/>
-                <w:szCs w:val="32"/>
-              </w:rPr>
-              <w:t>/&gt;</w:t>
-            </w:r>
-          </w:p>
-        </w:tc>
-      </w:tr>
-      <w:tr>
-        <w:tc>
-          <w:tcPr>
-            <w:tcW w:w="14427" w:type="dxa"/>
-          </w:tcPr>
-          <w:p>
-            <w:pPr>
-              <w:spacing w:before="240" w:line="360" w:lineRule="auto"/>
-              <w:rPr>
-                <w:rFonts w:ascii="Consolas" w:hAnsi="Consolas" w:cs="Consolas"/>
-                <w:color w:val="008080"/>
-                <w:sz w:val="32"/>
-                <w:szCs w:val="32"/>
-              </w:rPr>
-            </w:pPr>
-            <w:r>
-              <w:rPr>
-                <w:rFonts w:ascii="Consolas" w:hAnsi="Consolas" w:cs="Consolas"/>
-                <w:color w:val="008080"/>
-                <w:sz w:val="32"/>
-                <w:szCs w:val="32"/>
-              </w:rPr>
-              <w:t>&lt;</w:t>
-            </w:r>
-            <w:proofErr w:type="spellStart"/>
-            <w:r>
-              <w:rPr>
-                <w:rFonts w:ascii="Consolas" w:hAnsi="Consolas" w:cs="Consolas"/>
-                <w:color w:val="3F7F7F"/>
-                <w:sz w:val="32"/>
-                <w:szCs w:val="32"/>
-              </w:rPr>
-              <w:t>constructor</w:t>
-            </w:r>
-            <w:proofErr w:type="spellEnd"/>
-            <w:r>
-              <w:rPr>
-                <w:rFonts w:ascii="Consolas" w:hAnsi="Consolas" w:cs="Consolas"/>
-                <w:color w:val="3F7F7F"/>
-                <w:sz w:val="32"/>
-                <w:szCs w:val="32"/>
-              </w:rPr>
-              <w:t>-arg</w:t>
-            </w:r>
-            <w:r>
-              <w:rPr>
-                <w:rFonts w:ascii="Consolas" w:hAnsi="Consolas" w:cs="Consolas"/>
-                <w:sz w:val="32"/>
-                <w:szCs w:val="32"/>
-              </w:rPr>
-              <w:t xml:space="preserve"> </w:t>
-            </w:r>
-            <w:proofErr w:type="spellStart"/>
-            <w:r>
-              <w:rPr>
-                <w:rFonts w:ascii="Consolas" w:hAnsi="Consolas" w:cs="Consolas"/>
-                <w:color w:val="7F007F"/>
-                <w:sz w:val="32"/>
-                <w:szCs w:val="32"/>
-              </w:rPr>
-              <w:t>value</w:t>
-            </w:r>
-            <w:proofErr w:type="spellEnd"/>
-            <w:r>
-              <w:rPr>
-                <w:rFonts w:ascii="Consolas" w:hAnsi="Consolas" w:cs="Consolas"/>
-                <w:color w:val="000000"/>
-                <w:sz w:val="32"/>
-                <w:szCs w:val="32"/>
-              </w:rPr>
-              <w:t>=</w:t>
-            </w:r>
-            <w:r>
-              <w:rPr>
-                <w:rFonts w:ascii="Consolas" w:hAnsi="Consolas" w:cs="Consolas"/>
-                <w:i/>
-                <w:iCs/>
-                <w:color w:val="2A00FF"/>
-                <w:sz w:val="32"/>
-                <w:szCs w:val="32"/>
-              </w:rPr>
-              <w:t>"</w:t>
-            </w:r>
-            <w:proofErr w:type="spellStart"/>
-            <w:r>
-              <w:rPr>
-                <w:rFonts w:ascii="Consolas" w:hAnsi="Consolas" w:cs="Consolas"/>
-                <w:i/>
-                <w:iCs/>
-                <w:color w:val="2A00FF"/>
-                <w:sz w:val="32"/>
-                <w:szCs w:val="32"/>
-              </w:rPr>
-              <w:t>true</w:t>
-            </w:r>
-            <w:proofErr w:type="spellEnd"/>
-            <w:r>
-              <w:rPr>
-                <w:rFonts w:ascii="Consolas" w:hAnsi="Consolas" w:cs="Consolas"/>
-                <w:i/>
-                <w:iCs/>
-                <w:color w:val="2A00FF"/>
-                <w:sz w:val="32"/>
-                <w:szCs w:val="32"/>
-              </w:rPr>
-              <w:t>"</w:t>
-            </w:r>
-            <w:r>
-              <w:rPr>
-                <w:rFonts w:ascii="Consolas" w:hAnsi="Consolas" w:cs="Consolas"/>
-                <w:sz w:val="32"/>
-                <w:szCs w:val="32"/>
-              </w:rPr>
-              <w:t xml:space="preserve"> </w:t>
-            </w:r>
-            <w:proofErr w:type="spellStart"/>
-            <w:r>
-              <w:rPr>
-                <w:rFonts w:ascii="Consolas" w:hAnsi="Consolas" w:cs="Consolas"/>
-                <w:color w:val="7F007F"/>
-                <w:sz w:val="32"/>
-                <w:szCs w:val="32"/>
-              </w:rPr>
-              <w:t>index</w:t>
-            </w:r>
-            <w:proofErr w:type="spellEnd"/>
-            <w:r>
-              <w:rPr>
-                <w:rFonts w:ascii="Consolas" w:hAnsi="Consolas" w:cs="Consolas"/>
-                <w:color w:val="000000"/>
-                <w:sz w:val="32"/>
-                <w:szCs w:val="32"/>
-              </w:rPr>
-              <w:t>=</w:t>
-            </w:r>
-            <w:r>
-              <w:rPr>
-                <w:rFonts w:ascii="Consolas" w:hAnsi="Consolas" w:cs="Consolas"/>
-                <w:i/>
-                <w:iCs/>
-                <w:color w:val="2A00FF"/>
-                <w:sz w:val="32"/>
-                <w:szCs w:val="32"/>
-              </w:rPr>
-              <w:t>"2"</w:t>
-            </w:r>
-            <w:r>
-              <w:rPr>
-                <w:rFonts w:ascii="Consolas" w:hAnsi="Consolas" w:cs="Consolas"/>
-                <w:sz w:val="32"/>
-                <w:szCs w:val="32"/>
-              </w:rPr>
-              <w:t xml:space="preserve"> </w:t>
-            </w:r>
-            <w:r>
-              <w:rPr>
-                <w:rFonts w:ascii="Consolas" w:hAnsi="Consolas" w:cs="Consolas"/>
-                <w:color w:val="7F007F"/>
-                <w:sz w:val="32"/>
-                <w:szCs w:val="32"/>
-              </w:rPr>
-              <w:t>type</w:t>
-            </w:r>
-            <w:r>
-              <w:rPr>
-                <w:rFonts w:ascii="Consolas" w:hAnsi="Consolas" w:cs="Consolas"/>
-                <w:color w:val="000000"/>
-                <w:sz w:val="32"/>
-                <w:szCs w:val="32"/>
-              </w:rPr>
-              <w:t>=</w:t>
-            </w:r>
-            <w:r>
-              <w:rPr>
-                <w:rFonts w:ascii="Consolas" w:hAnsi="Consolas" w:cs="Consolas"/>
-                <w:i/>
-                <w:iCs/>
-                <w:color w:val="2A00FF"/>
-                <w:sz w:val="32"/>
-                <w:szCs w:val="32"/>
-              </w:rPr>
-              <w:t>"</w:t>
-            </w:r>
-            <w:proofErr w:type="spellStart"/>
-            <w:r>
-              <w:rPr>
-                <w:rFonts w:ascii="Consolas" w:hAnsi="Consolas" w:cs="Consolas"/>
-                <w:i/>
-                <w:iCs/>
-                <w:color w:val="2A00FF"/>
-                <w:sz w:val="32"/>
-                <w:szCs w:val="32"/>
-              </w:rPr>
-              <w:t>boolean</w:t>
-            </w:r>
-            <w:proofErr w:type="spellEnd"/>
-            <w:r>
-              <w:rPr>
-                <w:rFonts w:ascii="Consolas" w:hAnsi="Consolas" w:cs="Consolas"/>
-                <w:i/>
-                <w:iCs/>
-                <w:color w:val="2A00FF"/>
-                <w:sz w:val="32"/>
-                <w:szCs w:val="32"/>
-              </w:rPr>
-              <w:t>"</w:t>
-            </w:r>
-            <w:r>
-              <w:rPr>
-                <w:rFonts w:ascii="Consolas" w:hAnsi="Consolas" w:cs="Consolas"/>
-                <w:sz w:val="32"/>
-                <w:szCs w:val="32"/>
-              </w:rPr>
-              <w:t xml:space="preserve"> </w:t>
-            </w:r>
-            <w:r>
-              <w:rPr>
-                <w:rFonts w:ascii="Consolas" w:hAnsi="Consolas" w:cs="Consolas"/>
-                <w:color w:val="008080"/>
-                <w:sz w:val="32"/>
-                <w:szCs w:val="32"/>
-              </w:rPr>
-              <w:t>/&gt;</w:t>
-            </w:r>
-          </w:p>
-        </w:tc>
-      </w:tr>
-      <w:tr>
-        <w:tc>
-          <w:tcPr>
-            <w:tcW w:w="14427" w:type="dxa"/>
-          </w:tcPr>
-          <w:p>
-            <w:pPr>
-              <w:spacing w:before="240" w:line="360" w:lineRule="auto"/>
-              <w:rPr>
-                <w:rFonts w:ascii="Consolas" w:hAnsi="Consolas" w:cs="Consolas"/>
-                <w:i/>
-                <w:iCs/>
-                <w:color w:val="2A00FF"/>
-                <w:sz w:val="32"/>
-                <w:szCs w:val="32"/>
-              </w:rPr>
-            </w:pPr>
-            <w:proofErr w:type="spellStart"/>
-            <w:r>
-              <w:rPr>
-                <w:rFonts w:ascii="Consolas" w:hAnsi="Consolas" w:cs="Consolas"/>
-                <w:color w:val="7F007F"/>
-                <w:sz w:val="32"/>
-                <w:szCs w:val="32"/>
-                <w:highlight w:val="yellow"/>
-              </w:rPr>
-              <w:t>xmlns:p</w:t>
-            </w:r>
-            <w:proofErr w:type="spellEnd"/>
-            <w:r>
-              <w:rPr>
-                <w:rFonts w:ascii="Consolas" w:hAnsi="Consolas" w:cs="Consolas"/>
-                <w:color w:val="000000"/>
-                <w:sz w:val="32"/>
-                <w:szCs w:val="32"/>
-                <w:highlight w:val="yellow"/>
               </w:rPr>
               <w:t>=</w:t>
             </w:r>
@@ -1017,7 +1065,6 @@
                   <w:iCs/>
                   <w:sz w:val="32"/>
                   <w:szCs w:val="32"/>
-                  <w:highlight w:val="yellow"/>
                 </w:rPr>
                 <w:t>http://www.springframework.org/schema/p</w:t>
               </w:r>
@@ -1147,26 +1194,7 @@
                 <w:sz w:val="32"/>
                 <w:szCs w:val="32"/>
               </w:rPr>
-              <w:t>p:</w:t>
-            </w:r>
-            <w:r>
-              <w:rPr>
-                <w:rFonts w:ascii="Consolas" w:hAnsi="Consolas" w:cs="Consolas"/>
-                <w:color w:val="7F007F"/>
-                <w:sz w:val="32"/>
-                <w:szCs w:val="32"/>
-                <w:highlight w:val="cyan"/>
-              </w:rPr>
-              <w:t>hand</w:t>
-            </w:r>
-            <w:r>
-              <w:rPr>
-                <w:rFonts w:ascii="Consolas" w:hAnsi="Consolas" w:cs="Consolas"/>
-                <w:color w:val="7F007F"/>
-                <w:sz w:val="32"/>
-                <w:szCs w:val="32"/>
-              </w:rPr>
-              <w:t>-ref</w:t>
+              <w:t>p:hand-ref</w:t>
             </w:r>
             <w:r>
               <w:rPr>
@@ -1584,12 +1612,11 @@
             <w:r>
               <w:rPr>
                 <w:rFonts w:ascii="Consolas" w:hAnsi="Consolas" w:cs="Consolas"/>
-                <w:b/>
-                <w:bCs/>
                 <w:color w:val="7F0055"/>
                 <w:sz w:val="32"/>
                 <w:szCs w:val="32"/>
               </w:rPr>
+              <w:lastRenderedPageBreak/>
               <w:t>public</w:t>
             </w:r>
             <w:proofErr w:type="spellEnd"/>
@@ -1606,8 +1633,6 @@
             <w:r>
               <w:rPr>
                 <w:rFonts w:ascii="Consolas" w:hAnsi="Consolas" w:cs="Consolas"/>
-                <w:b/>
-                <w:bCs/>
                 <w:color w:val="7F0055"/>
                 <w:sz w:val="32"/>
                 <w:szCs w:val="32"/>
@@ -1631,7 +1656,6 @@
                 <w:color w:val="000000"/>
                 <w:sz w:val="32"/>
                 <w:szCs w:val="32"/>
-                <w:highlight w:val="cyan"/>
               </w:rPr>
               <w:t>setHand</w:t>
             </w:r>
@@ -1699,8 +1723,6 @@
             <w:r>
               <w:rPr>
                 <w:rFonts w:ascii="Consolas" w:hAnsi="Consolas" w:cs="Consolas"/>
-                <w:b/>
-                <w:bCs/>
                 <w:color w:val="7F0055"/>
                 <w:sz w:val="32"/>
                 <w:szCs w:val="32"/>
@@ -1755,8 +1777,6 @@
               </w:rPr>
               <w:t>;</w:t>
             </w:r>
-            <w:bookmarkStart w:id="0" w:name="_GoBack"/>
-            <w:bookmarkEnd w:id="0"/>
           </w:p>
           <w:p>
             <w:pPr>
@@ -1782,7 +1802,960 @@
           </w:p>
         </w:tc>
       </w:tr>
+      <w:tr>
+        <w:tc>
+          <w:tcPr>
+            <w:cnfStyle w:val="001000000000" w:firstRow="0" w:lastRow="0" w:firstColumn="1" w:lastColumn="0" w:oddVBand="0" w:evenVBand="0" w:oddHBand="0" w:evenHBand="0" w:firstRowFirstColumn="0" w:firstRowLastColumn="0" w:lastRowFirstColumn="0" w:lastRowLastColumn="0"/>
+            <w:tcW w:w="14427" w:type="dxa"/>
+          </w:tcPr>
+          <w:p>
+            <w:pPr>
+              <w:rPr>
+                <w:rFonts w:ascii="Consolas" w:hAnsi="Consolas" w:cs="Consolas"/>
+                <w:color w:val="008080"/>
+                <w:sz w:val="32"/>
+                <w:szCs w:val="32"/>
+              </w:rPr>
+            </w:pPr>
+            <w:r>
+              <w:rPr>
+                <w:rFonts w:ascii="Consolas" w:hAnsi="Consolas" w:cs="Consolas"/>
+                <w:color w:val="008080"/>
+                <w:sz w:val="32"/>
+                <w:szCs w:val="32"/>
+              </w:rPr>
+              <w:lastRenderedPageBreak/>
+              <w:t>&lt;</w:t>
+            </w:r>
+            <w:proofErr w:type="spellStart"/>
+            <w:r>
+              <w:rPr>
+                <w:rFonts w:ascii="Consolas" w:hAnsi="Consolas" w:cs="Consolas"/>
+                <w:color w:val="3F7F7F"/>
+                <w:sz w:val="32"/>
+                <w:szCs w:val="32"/>
+              </w:rPr>
+              <w:t>bean</w:t>
+            </w:r>
+            <w:proofErr w:type="spellEnd"/>
+            <w:r>
+              <w:rPr>
+                <w:rFonts w:ascii="Consolas" w:hAnsi="Consolas" w:cs="Consolas"/>
+                <w:sz w:val="32"/>
+                <w:szCs w:val="32"/>
+              </w:rPr>
+              <w:t xml:space="preserve"> </w:t>
+            </w:r>
+            <w:proofErr w:type="spellStart"/>
+            <w:r>
+              <w:rPr>
+                <w:rFonts w:ascii="Consolas" w:hAnsi="Consolas" w:cs="Consolas"/>
+                <w:color w:val="7F007F"/>
+                <w:sz w:val="32"/>
+                <w:szCs w:val="32"/>
+              </w:rPr>
+              <w:t>id</w:t>
+            </w:r>
+            <w:proofErr w:type="spellEnd"/>
+            <w:r>
+              <w:rPr>
+                <w:rFonts w:ascii="Consolas" w:hAnsi="Consolas" w:cs="Consolas"/>
+                <w:color w:val="000000"/>
+                <w:sz w:val="32"/>
+                <w:szCs w:val="32"/>
+              </w:rPr>
+              <w:t>=</w:t>
+            </w:r>
+            <w:r>
+              <w:rPr>
+                <w:rFonts w:ascii="Consolas" w:hAnsi="Consolas" w:cs="Consolas"/>
+                <w:i/>
+                <w:iCs/>
+                <w:color w:val="2A00FF"/>
+                <w:sz w:val="32"/>
+                <w:szCs w:val="32"/>
+              </w:rPr>
+              <w:t>"</w:t>
+            </w:r>
+            <w:proofErr w:type="spellStart"/>
+            <w:r>
+              <w:rPr>
+                <w:rFonts w:ascii="Consolas" w:hAnsi="Consolas" w:cs="Consolas"/>
+                <w:i/>
+                <w:iCs/>
+                <w:color w:val="2A00FF"/>
+                <w:sz w:val="32"/>
+                <w:szCs w:val="32"/>
+              </w:rPr>
+              <w:t>SonyHand</w:t>
+            </w:r>
+            <w:proofErr w:type="spellEnd"/>
+            <w:r>
+              <w:rPr>
+                <w:rFonts w:ascii="Consolas" w:hAnsi="Consolas" w:cs="Consolas"/>
+                <w:i/>
+                <w:iCs/>
+                <w:color w:val="2A00FF"/>
+                <w:sz w:val="32"/>
+                <w:szCs w:val="32"/>
+              </w:rPr>
+              <w:t>"</w:t>
+            </w:r>
+            <w:r>
+              <w:rPr>
+                <w:rFonts w:ascii="Consolas" w:hAnsi="Consolas" w:cs="Consolas"/>
+                <w:sz w:val="32"/>
+                <w:szCs w:val="32"/>
+              </w:rPr>
+              <w:t xml:space="preserve"> </w:t>
+            </w:r>
+            <w:proofErr w:type="spellStart"/>
+            <w:r>
+              <w:rPr>
+                <w:rFonts w:ascii="Consolas" w:hAnsi="Consolas" w:cs="Consolas"/>
+                <w:color w:val="7F007F"/>
+                <w:sz w:val="32"/>
+                <w:szCs w:val="32"/>
+              </w:rPr>
+              <w:t>class</w:t>
+            </w:r>
+            <w:proofErr w:type="spellEnd"/>
+            <w:r>
+              <w:rPr>
+                <w:rFonts w:ascii="Consolas" w:hAnsi="Consolas" w:cs="Consolas"/>
+                <w:color w:val="000000"/>
+                <w:sz w:val="32"/>
+                <w:szCs w:val="32"/>
+              </w:rPr>
+              <w:t>=</w:t>
+            </w:r>
+            <w:r>
+              <w:rPr>
+                <w:rFonts w:ascii="Consolas" w:hAnsi="Consolas" w:cs="Consolas"/>
+                <w:i/>
+                <w:iCs/>
+                <w:color w:val="2A00FF"/>
+                <w:sz w:val="32"/>
+                <w:szCs w:val="32"/>
+              </w:rPr>
+              <w:t>"</w:t>
+            </w:r>
+            <w:proofErr w:type="spellStart"/>
+            <w:r>
+              <w:rPr>
+                <w:rFonts w:ascii="Consolas" w:hAnsi="Consolas" w:cs="Consolas"/>
+                <w:i/>
+                <w:iCs/>
+                <w:color w:val="2A00FF"/>
+                <w:sz w:val="32"/>
+                <w:szCs w:val="32"/>
+              </w:rPr>
+              <w:t>ru.javabegin.training.spring.impls.sony.SonyHand</w:t>
+            </w:r>
+            <w:proofErr w:type="spellEnd"/>
+            <w:r>
+              <w:rPr>
+                <w:rFonts w:ascii="Consolas" w:hAnsi="Consolas" w:cs="Consolas"/>
+                <w:i/>
+                <w:iCs/>
+                <w:color w:val="2A00FF"/>
+                <w:sz w:val="32"/>
+                <w:szCs w:val="32"/>
+              </w:rPr>
+              <w:t>"</w:t>
+            </w:r>
+            <w:r>
+              <w:rPr>
+                <w:rFonts w:ascii="Consolas" w:hAnsi="Consolas" w:cs="Consolas"/>
+                <w:sz w:val="32"/>
+                <w:szCs w:val="32"/>
+              </w:rPr>
+              <w:t xml:space="preserve"> </w:t>
+            </w:r>
+            <w:r>
+              <w:rPr>
+                <w:rFonts w:ascii="Consolas" w:hAnsi="Consolas" w:cs="Consolas"/>
+                <w:color w:val="008080"/>
+                <w:sz w:val="32"/>
+                <w:szCs w:val="32"/>
+              </w:rPr>
+              <w:t>/&gt;</w:t>
+            </w:r>
+          </w:p>
+          <w:p>
+            <w:pPr>
+              <w:rPr>
+                <w:rFonts w:ascii="Consolas" w:hAnsi="Consolas" w:cs="Consolas"/>
+                <w:color w:val="008080"/>
+                <w:sz w:val="32"/>
+                <w:szCs w:val="32"/>
+              </w:rPr>
+            </w:pPr>
+            <w:r>
+              <w:rPr>
+                <w:rFonts w:ascii="Consolas" w:hAnsi="Consolas" w:cs="Consolas"/>
+                <w:color w:val="008080"/>
+                <w:sz w:val="32"/>
+                <w:szCs w:val="32"/>
+              </w:rPr>
+              <w:t>&lt;</w:t>
+            </w:r>
+            <w:r>
+              <w:rPr>
+                <w:rFonts w:ascii="Consolas" w:hAnsi="Consolas" w:cs="Consolas"/>
+                <w:color w:val="3F7F7F"/>
+                <w:sz w:val="32"/>
+                <w:szCs w:val="32"/>
+              </w:rPr>
+              <w:t>alias</w:t>
+            </w:r>
+            <w:r>
+              <w:rPr>
+                <w:rFonts w:ascii="Consolas" w:hAnsi="Consolas" w:cs="Consolas"/>
+                <w:sz w:val="32"/>
+                <w:szCs w:val="32"/>
+              </w:rPr>
+              <w:t xml:space="preserve"> </w:t>
+            </w:r>
+            <w:proofErr w:type="spellStart"/>
+            <w:r>
+              <w:rPr>
+                <w:rFonts w:ascii="Consolas" w:hAnsi="Consolas" w:cs="Consolas"/>
+                <w:color w:val="7F007F"/>
+                <w:sz w:val="32"/>
+                <w:szCs w:val="32"/>
+              </w:rPr>
+              <w:t>name</w:t>
+            </w:r>
+            <w:proofErr w:type="spellEnd"/>
+            <w:r>
+              <w:rPr>
+                <w:rFonts w:ascii="Consolas" w:hAnsi="Consolas" w:cs="Consolas"/>
+                <w:color w:val="000000"/>
+                <w:sz w:val="32"/>
+                <w:szCs w:val="32"/>
+              </w:rPr>
+              <w:t>=</w:t>
+            </w:r>
+            <w:r>
+              <w:rPr>
+                <w:rFonts w:ascii="Consolas" w:hAnsi="Consolas" w:cs="Consolas"/>
+                <w:i/>
+                <w:iCs/>
+                <w:color w:val="2A00FF"/>
+                <w:sz w:val="32"/>
+                <w:szCs w:val="32"/>
+              </w:rPr>
+              <w:t>"</w:t>
+            </w:r>
+            <w:proofErr w:type="spellStart"/>
+            <w:r>
+              <w:rPr>
+                <w:rFonts w:ascii="Consolas" w:hAnsi="Consolas" w:cs="Consolas"/>
+                <w:i/>
+                <w:iCs/>
+                <w:color w:val="2A00FF"/>
+                <w:sz w:val="32"/>
+                <w:szCs w:val="32"/>
+              </w:rPr>
+              <w:t>SonyHand</w:t>
+            </w:r>
+            <w:proofErr w:type="spellEnd"/>
+            <w:r>
+              <w:rPr>
+                <w:rFonts w:ascii="Consolas" w:hAnsi="Consolas" w:cs="Consolas"/>
+                <w:i/>
+                <w:iCs/>
+                <w:color w:val="2A00FF"/>
+                <w:sz w:val="32"/>
+                <w:szCs w:val="32"/>
+              </w:rPr>
+              <w:t>"</w:t>
+            </w:r>
+            <w:r>
+              <w:rPr>
+                <w:rFonts w:ascii="Consolas" w:hAnsi="Consolas" w:cs="Consolas"/>
+                <w:sz w:val="32"/>
+                <w:szCs w:val="32"/>
+              </w:rPr>
+              <w:t xml:space="preserve"> </w:t>
+            </w:r>
+            <w:r>
+              <w:rPr>
+                <w:rFonts w:ascii="Consolas" w:hAnsi="Consolas" w:cs="Consolas"/>
+                <w:color w:val="7F007F"/>
+                <w:sz w:val="32"/>
+                <w:szCs w:val="32"/>
+              </w:rPr>
+              <w:t>alias</w:t>
+            </w:r>
+            <w:r>
+              <w:rPr>
+                <w:rFonts w:ascii="Consolas" w:hAnsi="Consolas" w:cs="Consolas"/>
+                <w:color w:val="000000"/>
+                <w:sz w:val="32"/>
+                <w:szCs w:val="32"/>
+              </w:rPr>
+              <w:t>=</w:t>
+            </w:r>
+            <w:r>
+              <w:rPr>
+                <w:rFonts w:ascii="Consolas" w:hAnsi="Consolas" w:cs="Consolas"/>
+                <w:i/>
+                <w:iCs/>
+                <w:color w:val="2A00FF"/>
+                <w:sz w:val="32"/>
+                <w:szCs w:val="32"/>
+              </w:rPr>
+              <w:t>"SonyHand2"</w:t>
+            </w:r>
+            <w:r>
+              <w:rPr>
+                <w:rFonts w:ascii="Consolas" w:hAnsi="Consolas" w:cs="Consolas"/>
+                <w:color w:val="008080"/>
+                <w:sz w:val="32"/>
+                <w:szCs w:val="32"/>
+              </w:rPr>
+              <w:t>&gt;&lt;/</w:t>
+            </w:r>
+            <w:r>
+              <w:rPr>
+                <w:rFonts w:ascii="Consolas" w:hAnsi="Consolas" w:cs="Consolas"/>
+                <w:color w:val="3F7F7F"/>
+                <w:sz w:val="32"/>
+                <w:szCs w:val="32"/>
+              </w:rPr>
+              <w:t>alias</w:t>
+            </w:r>
+            <w:r>
+              <w:rPr>
+                <w:rFonts w:ascii="Consolas" w:hAnsi="Consolas" w:cs="Consolas"/>
+                <w:color w:val="008080"/>
+                <w:sz w:val="32"/>
+                <w:szCs w:val="32"/>
+              </w:rPr>
+              <w:t>&gt;</w:t>
+            </w:r>
+          </w:p>
+          <w:p>
+            <w:pPr>
+              <w:rPr>
+                <w:rFonts w:ascii="Consolas" w:hAnsi="Consolas" w:cs="Consolas"/>
+                <w:color w:val="008080"/>
+                <w:sz w:val="32"/>
+                <w:szCs w:val="32"/>
+              </w:rPr>
+            </w:pPr>
+            <w:r>
+              <w:rPr>
+                <w:rFonts w:ascii="Consolas" w:hAnsi="Consolas" w:cs="Consolas"/>
+                <w:color w:val="008080"/>
+                <w:sz w:val="32"/>
+                <w:szCs w:val="32"/>
+              </w:rPr>
+              <w:t>&lt;</w:t>
+            </w:r>
+            <w:proofErr w:type="spellStart"/>
+            <w:r>
+              <w:rPr>
+                <w:rFonts w:ascii="Consolas" w:hAnsi="Consolas" w:cs="Consolas"/>
+                <w:color w:val="3F7F7F"/>
+                <w:sz w:val="32"/>
+                <w:szCs w:val="32"/>
+              </w:rPr>
+              <w:t>constructor</w:t>
+            </w:r>
+            <w:proofErr w:type="spellEnd"/>
+            <w:r>
+              <w:rPr>
+                <w:rFonts w:ascii="Consolas" w:hAnsi="Consolas" w:cs="Consolas"/>
+                <w:color w:val="3F7F7F"/>
+                <w:sz w:val="32"/>
+                <w:szCs w:val="32"/>
+              </w:rPr>
+              <w:t>-arg</w:t>
+            </w:r>
+            <w:r>
+              <w:rPr>
+                <w:rFonts w:ascii="Consolas" w:hAnsi="Consolas" w:cs="Consolas"/>
+                <w:sz w:val="32"/>
+                <w:szCs w:val="32"/>
+              </w:rPr>
+              <w:t xml:space="preserve"> </w:t>
+            </w:r>
+            <w:proofErr w:type="spellStart"/>
+            <w:r>
+              <w:rPr>
+                <w:rFonts w:ascii="Consolas" w:hAnsi="Consolas" w:cs="Consolas"/>
+                <w:color w:val="7F007F"/>
+                <w:sz w:val="32"/>
+                <w:szCs w:val="32"/>
+              </w:rPr>
+              <w:t>ref</w:t>
+            </w:r>
+            <w:proofErr w:type="spellEnd"/>
+            <w:r>
+              <w:rPr>
+                <w:rFonts w:ascii="Consolas" w:hAnsi="Consolas" w:cs="Consolas"/>
+                <w:color w:val="000000"/>
+                <w:sz w:val="32"/>
+                <w:szCs w:val="32"/>
+              </w:rPr>
+              <w:t>=</w:t>
+            </w:r>
+            <w:r>
+              <w:rPr>
+                <w:rFonts w:ascii="Consolas" w:hAnsi="Consolas" w:cs="Consolas"/>
+                <w:i/>
+                <w:iCs/>
+                <w:color w:val="2A00FF"/>
+                <w:sz w:val="32"/>
+                <w:szCs w:val="32"/>
+              </w:rPr>
+              <w:t>"SonyHand2"</w:t>
+            </w:r>
+            <w:r>
+              <w:rPr>
+                <w:rFonts w:ascii="Consolas" w:hAnsi="Consolas" w:cs="Consolas"/>
+                <w:sz w:val="32"/>
+                <w:szCs w:val="32"/>
+              </w:rPr>
+              <w:t xml:space="preserve"> </w:t>
+            </w:r>
+            <w:proofErr w:type="spellStart"/>
+            <w:r>
+              <w:rPr>
+                <w:rFonts w:ascii="Consolas" w:hAnsi="Consolas" w:cs="Consolas"/>
+                <w:color w:val="7F007F"/>
+                <w:sz w:val="32"/>
+                <w:szCs w:val="32"/>
+              </w:rPr>
+              <w:t>index</w:t>
+            </w:r>
+            <w:proofErr w:type="spellEnd"/>
+            <w:r>
+              <w:rPr>
+                <w:rFonts w:ascii="Consolas" w:hAnsi="Consolas" w:cs="Consolas"/>
+                <w:color w:val="000000"/>
+                <w:sz w:val="32"/>
+                <w:szCs w:val="32"/>
+              </w:rPr>
+              <w:t>=</w:t>
+            </w:r>
+            <w:r>
+              <w:rPr>
+                <w:rFonts w:ascii="Consolas" w:hAnsi="Consolas" w:cs="Consolas"/>
+                <w:i/>
+                <w:iCs/>
+                <w:color w:val="2A00FF"/>
+                <w:sz w:val="32"/>
+                <w:szCs w:val="32"/>
+              </w:rPr>
+              <w:t>"1"</w:t>
+            </w:r>
+            <w:r>
+              <w:rPr>
+                <w:rFonts w:ascii="Consolas" w:hAnsi="Consolas" w:cs="Consolas"/>
+                <w:color w:val="008080"/>
+                <w:sz w:val="32"/>
+                <w:szCs w:val="32"/>
+              </w:rPr>
+              <w:t>/&gt;</w:t>
+            </w:r>
+          </w:p>
+          <w:p/>
+        </w:tc>
+      </w:tr>
+      <w:tr>
+        <w:trPr>
+          <w:cnfStyle w:val="000000100000" w:firstRow="0" w:lastRow="0" w:firstColumn="0" w:lastColumn="0" w:oddVBand="0" w:evenVBand="0" w:oddHBand="1" w:evenHBand="0" w:firstRowFirstColumn="0" w:firstRowLastColumn="0" w:lastRowFirstColumn="0" w:lastRowLastColumn="0"/>
+        </w:trPr>
+        <w:tc>
+          <w:tcPr>
+            <w:cnfStyle w:val="001000000000" w:firstRow="0" w:lastRow="0" w:firstColumn="1" w:lastColumn="0" w:oddVBand="0" w:evenVBand="0" w:oddHBand="0" w:evenHBand="0" w:firstRowFirstColumn="0" w:firstRowLastColumn="0" w:lastRowFirstColumn="0" w:lastRowLastColumn="0"/>
+            <w:tcW w:w="14427" w:type="dxa"/>
+          </w:tcPr>
+          <w:p>
+            <w:pPr>
+              <w:rPr>
+                <w:rFonts w:ascii="Consolas" w:hAnsi="Consolas" w:cs="Consolas"/>
+                <w:color w:val="008080"/>
+                <w:sz w:val="32"/>
+                <w:szCs w:val="32"/>
+              </w:rPr>
+            </w:pPr>
+          </w:p>
+          <w:p>
+            <w:pPr>
+              <w:rPr>
+                <w:rFonts w:ascii="Consolas" w:hAnsi="Consolas" w:cs="Consolas"/>
+                <w:color w:val="008080"/>
+                <w:sz w:val="32"/>
+                <w:szCs w:val="32"/>
+              </w:rPr>
+            </w:pPr>
+          </w:p>
+          <w:p>
+            <w:pPr>
+              <w:rPr>
+                <w:rFonts w:ascii="Consolas" w:hAnsi="Consolas" w:cs="Consolas"/>
+                <w:color w:val="008080"/>
+                <w:sz w:val="32"/>
+                <w:szCs w:val="32"/>
+              </w:rPr>
+            </w:pPr>
+          </w:p>
+          <w:p>
+            <w:pPr>
+              <w:rPr>
+                <w:rFonts w:ascii="Consolas" w:hAnsi="Consolas" w:cs="Consolas"/>
+                <w:color w:val="008080"/>
+                <w:sz w:val="32"/>
+                <w:szCs w:val="32"/>
+              </w:rPr>
+            </w:pPr>
+            <w:r>
+              <w:rPr>
+                <w:rFonts w:ascii="Consolas" w:hAnsi="Consolas" w:cs="Consolas"/>
+                <w:color w:val="008080"/>
+                <w:sz w:val="32"/>
+                <w:szCs w:val="32"/>
+              </w:rPr>
+              <w:t xml:space="preserve">Factory </w:t>
+            </w:r>
+            <w:proofErr w:type="spellStart"/>
+            <w:r>
+              <w:rPr>
+                <w:rFonts w:ascii="Consolas" w:hAnsi="Consolas" w:cs="Consolas"/>
+                <w:color w:val="008080"/>
+                <w:sz w:val="32"/>
+                <w:szCs w:val="32"/>
+              </w:rPr>
+              <w:t>Method</w:t>
+            </w:r>
+            <w:proofErr w:type="spellEnd"/>
+            <w:r>
+              <w:rPr>
+                <w:rFonts w:ascii="Consolas" w:hAnsi="Consolas" w:cs="Consolas"/>
+                <w:color w:val="008080"/>
+                <w:sz w:val="32"/>
+                <w:szCs w:val="32"/>
+              </w:rPr>
+              <w:t xml:space="preserve"> </w:t>
+            </w:r>
+            <w:proofErr w:type="spellStart"/>
+            <w:r>
+              <w:rPr>
+                <w:rFonts w:ascii="Consolas" w:hAnsi="Consolas" w:cs="Consolas"/>
+                <w:color w:val="008080"/>
+                <w:sz w:val="32"/>
+                <w:szCs w:val="32"/>
+              </w:rPr>
+              <w:t>to</w:t>
+            </w:r>
+            <w:proofErr w:type="spellEnd"/>
+            <w:r>
+              <w:rPr>
+                <w:rFonts w:ascii="Consolas" w:hAnsi="Consolas" w:cs="Consolas"/>
+                <w:color w:val="008080"/>
+                <w:sz w:val="32"/>
+                <w:szCs w:val="32"/>
+              </w:rPr>
+              <w:t xml:space="preserve"> </w:t>
+            </w:r>
+            <w:proofErr w:type="spellStart"/>
+            <w:r>
+              <w:rPr>
+                <w:rFonts w:ascii="Consolas" w:hAnsi="Consolas" w:cs="Consolas"/>
+                <w:color w:val="008080"/>
+                <w:sz w:val="32"/>
+                <w:szCs w:val="32"/>
+              </w:rPr>
+              <w:t>instance</w:t>
+            </w:r>
+            <w:proofErr w:type="spellEnd"/>
+            <w:r>
+              <w:rPr>
+                <w:rFonts w:ascii="Consolas" w:hAnsi="Consolas" w:cs="Consolas"/>
+                <w:color w:val="008080"/>
+                <w:sz w:val="32"/>
+                <w:szCs w:val="32"/>
+              </w:rPr>
+              <w:t xml:space="preserve"> </w:t>
+            </w:r>
+            <w:proofErr w:type="spellStart"/>
+            <w:r>
+              <w:rPr>
+                <w:rFonts w:ascii="Consolas" w:hAnsi="Consolas" w:cs="Consolas"/>
+                <w:color w:val="008080"/>
+                <w:sz w:val="32"/>
+                <w:szCs w:val="32"/>
+              </w:rPr>
+              <w:t>Object</w:t>
+            </w:r>
+            <w:proofErr w:type="spellEnd"/>
+          </w:p>
+          <w:p>
+            <w:pPr>
+              <w:rPr>
+                <w:rFonts w:ascii="Consolas" w:hAnsi="Consolas" w:cs="Consolas"/>
+                <w:color w:val="008080"/>
+                <w:sz w:val="32"/>
+                <w:szCs w:val="32"/>
+              </w:rPr>
+            </w:pPr>
+            <w:r>
+              <w:rPr>
+                <w:noProof/>
+                <w:lang w:eastAsia="de-DE"/>
+              </w:rPr>
+              <w:lastRenderedPageBreak/>
+              <w:drawing>
+                <wp:inline distT="0" distB="0" distL="0" distR="0" wp14:anchorId="7359B853" wp14:editId="54012B22">
+                  <wp:extent cx="6655241" cy="4107344"/>
+                  <wp:effectExtent l="0" t="0" r="0" b="7620"/>
+                  <wp:docPr id="1" name="Grafik 1"/>
+                  <wp:cNvGraphicFramePr>
+                    <a:graphicFrameLocks xmlns:a="http://schemas.openxmlformats.org/drawingml/2006/main" noChangeAspect="1"/>
+                  </wp:cNvGraphicFramePr>
+                  <a:graphic xmlns:a="http://schemas.openxmlformats.org/drawingml/2006/main">
+                    <a:graphicData uri="http://schemas.openxmlformats.org/drawingml/2006/picture">
+                      <pic:pic xmlns:pic="http://schemas.openxmlformats.org/drawingml/2006/picture">
+                        <pic:nvPicPr>
+                          <pic:cNvPr id="0" name=""/>
+                          <pic:cNvPicPr/>
+                        </pic:nvPicPr>
+                        <pic:blipFill>
+                          <a:blip r:embed="rId6"/>
+                          <a:stretch>
+                            <a:fillRect/>
+                          </a:stretch>
+                        </pic:blipFill>
+                        <pic:spPr>
+                          <a:xfrm>
+                            <a:off x="0" y="0"/>
+                            <a:ext cx="6656780" cy="4108294"/>
+                          </a:xfrm>
+                          <a:prstGeom prst="rect">
+                            <a:avLst/>
+                          </a:prstGeom>
+                        </pic:spPr>
+                      </pic:pic>
+                    </a:graphicData>
+                  </a:graphic>
+                </wp:inline>
+              </w:drawing>
+            </w:r>
+          </w:p>
+          <w:p>
+            <w:pPr>
+              <w:rPr>
+                <w:rFonts w:ascii="Consolas" w:hAnsi="Consolas" w:cs="Consolas"/>
+                <w:color w:val="008080"/>
+                <w:sz w:val="32"/>
+                <w:szCs w:val="32"/>
+              </w:rPr>
+            </w:pPr>
+          </w:p>
+        </w:tc>
+      </w:tr>
+      <w:tr>
+        <w:tc>
+          <w:tcPr>
+            <w:cnfStyle w:val="001000000000" w:firstRow="0" w:lastRow="0" w:firstColumn="1" w:lastColumn="0" w:oddVBand="0" w:evenVBand="0" w:oddHBand="0" w:evenHBand="0" w:firstRowFirstColumn="0" w:firstRowLastColumn="0" w:lastRowFirstColumn="0" w:lastRowLastColumn="0"/>
+            <w:tcW w:w="14427" w:type="dxa"/>
+          </w:tcPr>
+          <w:p>
+            <w:pPr>
+              <w:rPr>
+                <w:rFonts w:ascii="Consolas" w:hAnsi="Consolas" w:cs="Consolas"/>
+                <w:color w:val="008080"/>
+                <w:sz w:val="32"/>
+                <w:szCs w:val="32"/>
+              </w:rPr>
+            </w:pPr>
+          </w:p>
+          <w:p>
+            <w:pPr>
+              <w:rPr>
+                <w:rFonts w:ascii="Consolas" w:hAnsi="Consolas" w:cs="Consolas"/>
+                <w:color w:val="008080"/>
+                <w:sz w:val="32"/>
+                <w:szCs w:val="32"/>
+              </w:rPr>
+            </w:pPr>
+            <w:r>
+              <w:rPr>
+                <w:noProof/>
+                <w:lang w:eastAsia="de-DE"/>
+              </w:rPr>
+              <w:lastRenderedPageBreak/>
+              <w:drawing>
+                <wp:inline distT="0" distB="0" distL="0" distR="0" wp14:anchorId="6D27CB49" wp14:editId="3CA369CC">
+                  <wp:extent cx="7888596" cy="1653871"/>
+                  <wp:effectExtent l="0" t="0" r="0" b="3810"/>
+                  <wp:docPr id="2" name="Grafik 2"/>
+                  <wp:cNvGraphicFramePr>
+                    <a:graphicFrameLocks xmlns:a="http://schemas.openxmlformats.org/drawingml/2006/main" noChangeAspect="1"/>
+                  </wp:cNvGraphicFramePr>
+                  <a:graphic xmlns:a="http://schemas.openxmlformats.org/drawingml/2006/main">
+                    <a:graphicData uri="http://schemas.openxmlformats.org/drawingml/2006/picture">
+                      <pic:pic xmlns:pic="http://schemas.openxmlformats.org/drawingml/2006/picture">
+                        <pic:nvPicPr>
+                          <pic:cNvPr id="0" name=""/>
+                          <pic:cNvPicPr/>
+                        </pic:nvPicPr>
+                        <pic:blipFill>
+                          <a:blip r:embed="rId7"/>
+                          <a:stretch>
+                            <a:fillRect/>
+                          </a:stretch>
+                        </pic:blipFill>
+                        <pic:spPr>
+                          <a:xfrm>
+                            <a:off x="0" y="0"/>
+                            <a:ext cx="7913020" cy="1658992"/>
+                          </a:xfrm>
+                          <a:prstGeom prst="rect">
+                            <a:avLst/>
+                          </a:prstGeom>
+                        </pic:spPr>
+                      </pic:pic>
+                    </a:graphicData>
+                  </a:graphic>
+                </wp:inline>
+              </w:drawing>
+            </w:r>
+          </w:p>
+          <w:p>
+            <w:pPr>
+              <w:rPr>
+                <w:rFonts w:ascii="Consolas" w:hAnsi="Consolas" w:cs="Consolas"/>
+                <w:color w:val="008080"/>
+                <w:sz w:val="32"/>
+                <w:szCs w:val="32"/>
+              </w:rPr>
+            </w:pPr>
+            <w:r>
+              <w:rPr>
+                <w:noProof/>
+                <w:lang w:eastAsia="de-DE"/>
+              </w:rPr>
+              <w:drawing>
+                <wp:inline distT="0" distB="0" distL="0" distR="0" wp14:anchorId="43AA8BFF" wp14:editId="624922C1">
+                  <wp:extent cx="7859179" cy="1956021"/>
+                  <wp:effectExtent l="0" t="0" r="8890" b="6350"/>
+                  <wp:docPr id="3" name="Grafik 3"/>
+                  <wp:cNvGraphicFramePr>
+                    <a:graphicFrameLocks xmlns:a="http://schemas.openxmlformats.org/drawingml/2006/main" noChangeAspect="1"/>
+                  </wp:cNvGraphicFramePr>
+                  <a:graphic xmlns:a="http://schemas.openxmlformats.org/drawingml/2006/main">
+                    <a:graphicData uri="http://schemas.openxmlformats.org/drawingml/2006/picture">
+                      <pic:pic xmlns:pic="http://schemas.openxmlformats.org/drawingml/2006/picture">
+                        <pic:nvPicPr>
+                          <pic:cNvPr id="0" name=""/>
+                          <pic:cNvPicPr/>
+                        </pic:nvPicPr>
+                        <pic:blipFill>
+                          <a:blip r:embed="rId8"/>
+                          <a:stretch>
+                            <a:fillRect/>
+                          </a:stretch>
+                        </pic:blipFill>
+                        <pic:spPr>
+                          <a:xfrm>
+                            <a:off x="0" y="0"/>
+                            <a:ext cx="7860997" cy="1956473"/>
+                          </a:xfrm>
+                          <a:prstGeom prst="rect">
+                            <a:avLst/>
+                          </a:prstGeom>
+                        </pic:spPr>
+                      </pic:pic>
+                    </a:graphicData>
+                  </a:graphic>
+                </wp:inline>
+              </w:drawing>
+            </w:r>
+          </w:p>
+          <w:p>
+            <w:pPr>
+              <w:rPr>
+                <w:rFonts w:ascii="Consolas" w:hAnsi="Consolas" w:cs="Consolas"/>
+                <w:color w:val="008080"/>
+                <w:sz w:val="32"/>
+                <w:szCs w:val="32"/>
+              </w:rPr>
+            </w:pPr>
+            <w:r>
+              <w:rPr>
+                <w:noProof/>
+                <w:lang w:eastAsia="de-DE"/>
+              </w:rPr>
+              <w:drawing>
+                <wp:inline distT="0" distB="0" distL="0" distR="0" wp14:anchorId="704398A3" wp14:editId="564B8E12">
+                  <wp:extent cx="7772538" cy="1494846"/>
+                  <wp:effectExtent l="0" t="0" r="0" b="0"/>
+                  <wp:docPr id="4" name="Grafik 4"/>
+                  <wp:cNvGraphicFramePr>
+                    <a:graphicFrameLocks xmlns:a="http://schemas.openxmlformats.org/drawingml/2006/main" noChangeAspect="1"/>
+                  </wp:cNvGraphicFramePr>
+                  <a:graphic xmlns:a="http://schemas.openxmlformats.org/drawingml/2006/main">
+                    <a:graphicData uri="http://schemas.openxmlformats.org/drawingml/2006/picture">
+                      <pic:pic xmlns:pic="http://schemas.openxmlformats.org/drawingml/2006/picture">
+                        <pic:nvPicPr>
+                          <pic:cNvPr id="0" name=""/>
+                          <pic:cNvPicPr/>
+                        </pic:nvPicPr>
+                        <pic:blipFill>
+                          <a:blip r:embed="rId9"/>
+                          <a:stretch>
+                            <a:fillRect/>
+                          </a:stretch>
+                        </pic:blipFill>
+                        <pic:spPr>
+                          <a:xfrm>
+                            <a:off x="0" y="0"/>
+                            <a:ext cx="7797838" cy="1499712"/>
+                          </a:xfrm>
+                          <a:prstGeom prst="rect">
+                            <a:avLst/>
+                          </a:prstGeom>
+                        </pic:spPr>
+                      </pic:pic>
+                    </a:graphicData>
+                  </a:graphic>
+                </wp:inline>
+              </w:drawing>
+            </w:r>
+          </w:p>
+          <w:p>
+            <w:pPr>
+              <w:rPr>
+                <w:rFonts w:ascii="Consolas" w:hAnsi="Consolas" w:cs="Consolas"/>
+                <w:color w:val="008080"/>
+                <w:sz w:val="32"/>
+                <w:szCs w:val="32"/>
+              </w:rPr>
+            </w:pPr>
+          </w:p>
+          <w:p>
+            <w:pPr>
+              <w:rPr>
+                <w:rFonts w:ascii="Consolas" w:hAnsi="Consolas" w:cs="Consolas"/>
+                <w:color w:val="008080"/>
+                <w:sz w:val="32"/>
+                <w:szCs w:val="32"/>
+              </w:rPr>
+            </w:pPr>
+          </w:p>
+        </w:tc>
+      </w:tr>
+      <w:tr>
+        <w:trPr>
+          <w:cnfStyle w:val="000000100000" w:firstRow="0" w:lastRow="0" w:firstColumn="0" w:lastColumn="0" w:oddVBand="0" w:evenVBand="0" w:oddHBand="1" w:evenHBand="0" w:firstRowFirstColumn="0" w:firstRowLastColumn="0" w:lastRowFirstColumn="0" w:lastRowLastColumn="0"/>
+        </w:trPr>
+        <w:tc>
+          <w:tcPr>
+            <w:cnfStyle w:val="001000000000" w:firstRow="0" w:lastRow="0" w:firstColumn="1" w:lastColumn="0" w:oddVBand="0" w:evenVBand="0" w:oddHBand="0" w:evenHBand="0" w:firstRowFirstColumn="0" w:firstRowLastColumn="0" w:lastRowFirstColumn="0" w:lastRowLastColumn="0"/>
+            <w:tcW w:w="14427" w:type="dxa"/>
+          </w:tcPr>
+          <w:p>
+            <w:pPr>
+              <w:rPr>
+                <w:rFonts w:ascii="Consolas" w:hAnsi="Consolas" w:cs="Consolas"/>
+                <w:color w:val="008080"/>
+                <w:sz w:val="32"/>
+                <w:szCs w:val="32"/>
+              </w:rPr>
+            </w:pPr>
+            <w:r>
+              <w:rPr>
+                <w:rFonts w:ascii="Consolas" w:hAnsi="Consolas" w:cs="Consolas"/>
+                <w:color w:val="008080"/>
+                <w:sz w:val="32"/>
+                <w:szCs w:val="32"/>
+              </w:rPr>
+              <w:lastRenderedPageBreak/>
+              <w:t>C:namespace</w:t>
+            </w:r>
+          </w:p>
+          <w:p>
+            <w:pPr>
+              <w:rPr>
+                <w:rFonts w:ascii="Consolas" w:hAnsi="Consolas" w:cs="Consolas"/>
+                <w:color w:val="008080"/>
+                <w:sz w:val="32"/>
+                <w:szCs w:val="32"/>
+              </w:rPr>
+            </w:pPr>
+          </w:p>
+          <w:p>
+            <w:pPr>
+              <w:rPr>
+                <w:rFonts w:ascii="Consolas" w:hAnsi="Consolas" w:cs="Consolas"/>
+                <w:color w:val="008080"/>
+                <w:sz w:val="32"/>
+                <w:szCs w:val="32"/>
+              </w:rPr>
+            </w:pPr>
+            <w:r>
+              <w:rPr>
+                <w:noProof/>
+                <w:lang w:eastAsia="de-DE"/>
+              </w:rPr>
+              <w:drawing>
+                <wp:inline distT="0" distB="0" distL="0" distR="0" wp14:anchorId="3062B302" wp14:editId="1C21A8E1">
+                  <wp:extent cx="7520424" cy="1876508"/>
+                  <wp:effectExtent l="0" t="0" r="4445" b="9525"/>
+                  <wp:docPr id="5" name="Grafik 5"/>
+                  <wp:cNvGraphicFramePr>
+                    <a:graphicFrameLocks xmlns:a="http://schemas.openxmlformats.org/drawingml/2006/main" noChangeAspect="1"/>
+                  </wp:cNvGraphicFramePr>
+                  <a:graphic xmlns:a="http://schemas.openxmlformats.org/drawingml/2006/main">
+                    <a:graphicData uri="http://schemas.openxmlformats.org/drawingml/2006/picture">
+                      <pic:pic xmlns:pic="http://schemas.openxmlformats.org/drawingml/2006/picture">
+                        <pic:nvPicPr>
+                          <pic:cNvPr id="0" name=""/>
+                          <pic:cNvPicPr/>
+                        </pic:nvPicPr>
+                        <pic:blipFill>
+                          <a:blip r:embed="rId10"/>
+                          <a:stretch>
+                            <a:fillRect/>
+                          </a:stretch>
+                        </pic:blipFill>
+                        <pic:spPr>
+                          <a:xfrm>
+                            <a:off x="0" y="0"/>
+                            <a:ext cx="7537878" cy="1880863"/>
+                          </a:xfrm>
+                          <a:prstGeom prst="rect">
+                            <a:avLst/>
+                          </a:prstGeom>
+                        </pic:spPr>
+                      </pic:pic>
+                    </a:graphicData>
+                  </a:graphic>
+                </wp:inline>
+              </w:drawing>
+            </w:r>
+          </w:p>
+        </w:tc>
+      </w:tr>
     </w:tbl>
+    <w:p>
+      <w:pPr>
+        <w:rPr>
+          <w:rFonts w:ascii="Consolas" w:hAnsi="Consolas" w:cs="Consolas"/>
+          <w:color w:val="008080"/>
+          <w:sz w:val="32"/>
+          <w:szCs w:val="32"/>
+        </w:rPr>
+      </w:pPr>
+      <w:bookmarkStart w:id="0" w:name="_GoBack"/>
+      <w:bookmarkEnd w:id="0"/>
+    </w:p>
     <w:p>
       <w:pPr>
         <w:rPr>
@@ -2094,6 +3067,206 @@
       <w:u w:val="single"/>
     </w:rPr>
   </w:style>
+  <w:style w:type="table" w:styleId="HelleListe-Akzent5">
+    <w:name w:val="Light List Accent 5"/>
+    <w:basedOn w:val="NormaleTabelle"/>
+    <w:uiPriority w:val="61"/>
+    <w:rsid w:val="001040CD"/>
+    <w:pPr>
+      <w:spacing w:after="0" w:line="240" w:lineRule="auto"/>
+    </w:pPr>
+    <w:tblPr>
+      <w:tblStyleRowBandSize w:val="1"/>
+      <w:tblStyleColBandSize w:val="1"/>
+      <w:tblBorders>
+        <w:top w:val="single" w:sz="8" w:space="0" w:color="4BACC6" w:themeColor="accent5"/>
+        <w:left w:val="single" w:sz="8" w:space="0" w:color="4BACC6" w:themeColor="accent5"/>
+        <w:bottom w:val="single" w:sz="8" w:space="0" w:color="4BACC6" w:themeColor="accent5"/>
+        <w:right w:val="single" w:sz="8" w:space="0" w:color="4BACC6" w:themeColor="accent5"/>
+      </w:tblBorders>
+    </w:tblPr>
+    <w:tblStylePr w:type="firstRow">
+      <w:pPr>
+        <w:spacing w:before="0" w:after="0" w:line="240" w:lineRule="auto"/>
+      </w:pPr>
+      <w:rPr>
+        <w:b/>
+        <w:bCs/>
+        <w:color w:val="FFFFFF" w:themeColor="background1"/>
+      </w:rPr>
+      <w:tblPr/>
+      <w:tcPr>
+        <w:shd w:val="clear" w:color="auto" w:fill="4BACC6" w:themeFill="accent5"/>
+      </w:tcPr>
+    </w:tblStylePr>
+    <w:tblStylePr w:type="lastRow">
+      <w:pPr>
+        <w:spacing w:before="0" w:after="0" w:line="240" w:lineRule="auto"/>
+      </w:pPr>
+      <w:rPr>
+        <w:b/>
+        <w:bCs/>
+      </w:rPr>
+      <w:tblPr/>
+      <w:tcPr>
+        <w:tcBorders>
+          <w:top w:val="double" w:sz="6" w:space="0" w:color="4BACC6" w:themeColor="accent5"/>
+          <w:left w:val="single" w:sz="8" w:space="0" w:color="4BACC6" w:themeColor="accent5"/>
+          <w:bottom w:val="single" w:sz="8" w:space="0" w:color="4BACC6" w:themeColor="accent5"/>
+          <w:right w:val="single" w:sz="8" w:space="0" w:color="4BACC6" w:themeColor="accent5"/>
+        </w:tcBorders>
+      </w:tcPr>
+    </w:tblStylePr>
+    <w:tblStylePr w:type="firstCol">
+      <w:rPr>
+        <w:b/>
+        <w:bCs/>
+      </w:rPr>
+    </w:tblStylePr>
+    <w:tblStylePr w:type="lastCol">
+      <w:rPr>
+        <w:b/>
+        <w:bCs/>
+      </w:rPr>
+    </w:tblStylePr>
+    <w:tblStylePr w:type="band1Vert">
+      <w:tblPr/>
+      <w:tcPr>
+        <w:tcBorders>
+          <w:top w:val="single" w:sz="8" w:space="0" w:color="4BACC6" w:themeColor="accent5"/>
+          <w:left w:val="single" w:sz="8" w:space="0" w:color="4BACC6" w:themeColor="accent5"/>
+          <w:bottom w:val="single" w:sz="8" w:space="0" w:color="4BACC6" w:themeColor="accent5"/>
+          <w:right w:val="single" w:sz="8" w:space="0" w:color="4BACC6" w:themeColor="accent5"/>
+        </w:tcBorders>
+      </w:tcPr>
+    </w:tblStylePr>
+    <w:tblStylePr w:type="band1Horz">
+      <w:tblPr/>
+      <w:tcPr>
+        <w:tcBorders>
+          <w:top w:val="single" w:sz="8" w:space="0" w:color="4BACC6" w:themeColor="accent5"/>
+          <w:left w:val="single" w:sz="8" w:space="0" w:color="4BACC6" w:themeColor="accent5"/>
+          <w:bottom w:val="single" w:sz="8" w:space="0" w:color="4BACC6" w:themeColor="accent5"/>
+          <w:right w:val="single" w:sz="8" w:space="0" w:color="4BACC6" w:themeColor="accent5"/>
+        </w:tcBorders>
+      </w:tcPr>
+    </w:tblStylePr>
+  </w:style>
+  <w:style w:type="table" w:styleId="HelleListe-Akzent1">
+    <w:name w:val="Light List Accent 1"/>
+    <w:basedOn w:val="NormaleTabelle"/>
+    <w:uiPriority w:val="61"/>
+    <w:rsid w:val="001040CD"/>
+    <w:pPr>
+      <w:spacing w:after="0" w:line="240" w:lineRule="auto"/>
+    </w:pPr>
+    <w:tblPr>
+      <w:tblStyleRowBandSize w:val="1"/>
+      <w:tblStyleColBandSize w:val="1"/>
+      <w:tblBorders>
+        <w:top w:val="single" w:sz="8" w:space="0" w:color="4F81BD" w:themeColor="accent1"/>
+        <w:left w:val="single" w:sz="8" w:space="0" w:color="4F81BD" w:themeColor="accent1"/>
+        <w:bottom w:val="single" w:sz="8" w:space="0" w:color="4F81BD" w:themeColor="accent1"/>
+        <w:right w:val="single" w:sz="8" w:space="0" w:color="4F81BD" w:themeColor="accent1"/>
+      </w:tblBorders>
+    </w:tblPr>
+    <w:tblStylePr w:type="firstRow">
+      <w:pPr>
+        <w:spacing w:before="0" w:after="0" w:line="240" w:lineRule="auto"/>
+      </w:pPr>
+      <w:rPr>
+        <w:b/>
+        <w:bCs/>
+        <w:color w:val="FFFFFF" w:themeColor="background1"/>
+      </w:rPr>
+      <w:tblPr/>
+      <w:tcPr>
+        <w:shd w:val="clear" w:color="auto" w:fill="4F81BD" w:themeFill="accent1"/>
+      </w:tcPr>
+    </w:tblStylePr>
+    <w:tblStylePr w:type="lastRow">
+      <w:pPr>
+        <w:spacing w:before="0" w:after="0" w:line="240" w:lineRule="auto"/>
+      </w:pPr>
+      <w:rPr>
+        <w:b/>
+        <w:bCs/>
+      </w:rPr>
+      <w:tblPr/>
+      <w:tcPr>
+        <w:tcBorders>
+          <w:top w:val="double" w:sz="6" w:space="0" w:color="4F81BD" w:themeColor="accent1"/>
+          <w:left w:val="single" w:sz="8" w:space="0" w:color="4F81BD" w:themeColor="accent1"/>
+          <w:bottom w:val="single" w:sz="8" w:space="0" w:color="4F81BD" w:themeColor="accent1"/>
+          <w:right w:val="single" w:sz="8" w:space="0" w:color="4F81BD" w:themeColor="accent1"/>
+        </w:tcBorders>
+      </w:tcPr>
+    </w:tblStylePr>
+    <w:tblStylePr w:type="firstCol">
+      <w:rPr>
+        <w:b/>
+        <w:bCs/>
+      </w:rPr>
+    </w:tblStylePr>
+    <w:tblStylePr w:type="lastCol">
+      <w:rPr>
+        <w:b/>
+        <w:bCs/>
+      </w:rPr>
+    </w:tblStylePr>
+    <w:tblStylePr w:type="band1Vert">
+      <w:tblPr/>
+      <w:tcPr>
+        <w:tcBorders>
+          <w:top w:val="single" w:sz="8" w:space="0" w:color="4F81BD" w:themeColor="accent1"/>
+          <w:left w:val="single" w:sz="8" w:space="0" w:color="4F81BD" w:themeColor="accent1"/>
+          <w:bottom w:val="single" w:sz="8" w:space="0" w:color="4F81BD" w:themeColor="accent1"/>
+          <w:right w:val="single" w:sz="8" w:space="0" w:color="4F81BD" w:themeColor="accent1"/>
+        </w:tcBorders>
+      </w:tcPr>
+    </w:tblStylePr>
+    <w:tblStylePr w:type="band1Horz">
+      <w:tblPr/>
+      <w:tcPr>
+        <w:tcBorders>
+          <w:top w:val="single" w:sz="8" w:space="0" w:color="4F81BD" w:themeColor="accent1"/>
+          <w:left w:val="single" w:sz="8" w:space="0" w:color="4F81BD" w:themeColor="accent1"/>
+          <w:bottom w:val="single" w:sz="8" w:space="0" w:color="4F81BD" w:themeColor="accent1"/>
+          <w:right w:val="single" w:sz="8" w:space="0" w:color="4F81BD" w:themeColor="accent1"/>
+        </w:tcBorders>
+      </w:tcPr>
+    </w:tblStylePr>
+  </w:style>
+  <w:style w:type="paragraph" w:styleId="Sprechblasentext">
+    <w:name w:val="Balloon Text"/>
+    <w:basedOn w:val="Standard"/>
+    <w:link w:val="SprechblasentextZchn"/>
+    <w:uiPriority w:val="99"/>
+    <w:semiHidden/>
+    <w:unhideWhenUsed/>
+    <w:rsid w:val="00732774"/>
+    <w:pPr>
+      <w:spacing w:after="0" w:line="240" w:lineRule="auto"/>
+    </w:pPr>
+    <w:rPr>
+      <w:rFonts w:ascii="Tahoma" w:hAnsi="Tahoma" w:cs="Tahoma"/>
+      <w:sz w:val="16"/>
+      <w:szCs w:val="16"/>
+    </w:rPr>
+  </w:style>
+  <w:style w:type="character" w:customStyle="1" w:styleId="SprechblasentextZchn">
+    <w:name w:val="Sprechblasentext Zchn"/>
+    <w:basedOn w:val="Absatz-Standardschriftart"/>
+    <w:link w:val="Sprechblasentext"/>
+    <w:uiPriority w:val="99"/>
+    <w:semiHidden/>
+    <w:rsid w:val="00732774"/>
+    <w:rPr>
+      <w:rFonts w:ascii="Tahoma" w:hAnsi="Tahoma" w:cs="Tahoma"/>
+      <w:sz w:val="16"/>
+      <w:szCs w:val="16"/>
+    </w:rPr>
+  </w:style>
 </w:styles>
 </file>
 
@@ -2312,6 +3485,206 @@
     <w:rPr>
       <w:color w:val="0000FF" w:themeColor="hyperlink"/>
       <w:u w:val="single"/>
+    </w:rPr>
+  </w:style>
+  <w:style w:type="table" w:styleId="HelleListe-Akzent5">
+    <w:name w:val="Light List Accent 5"/>
+    <w:basedOn w:val="NormaleTabelle"/>
+    <w:uiPriority w:val="61"/>
+    <w:rsid w:val="001040CD"/>
+    <w:pPr>
+      <w:spacing w:after="0" w:line="240" w:lineRule="auto"/>
+    </w:pPr>
+    <w:tblPr>
+      <w:tblStyleRowBandSize w:val="1"/>
+      <w:tblStyleColBandSize w:val="1"/>
+      <w:tblBorders>
+        <w:top w:val="single" w:sz="8" w:space="0" w:color="4BACC6" w:themeColor="accent5"/>
+        <w:left w:val="single" w:sz="8" w:space="0" w:color="4BACC6" w:themeColor="accent5"/>
+        <w:bottom w:val="single" w:sz="8" w:space="0" w:color="4BACC6" w:themeColor="accent5"/>
+        <w:right w:val="single" w:sz="8" w:space="0" w:color="4BACC6" w:themeColor="accent5"/>
+      </w:tblBorders>
+    </w:tblPr>
+    <w:tblStylePr w:type="firstRow">
+      <w:pPr>
+        <w:spacing w:before="0" w:after="0" w:line="240" w:lineRule="auto"/>
+      </w:pPr>
+      <w:rPr>
+        <w:b/>
+        <w:bCs/>
+        <w:color w:val="FFFFFF" w:themeColor="background1"/>
+      </w:rPr>
+      <w:tblPr/>
+      <w:tcPr>
+        <w:shd w:val="clear" w:color="auto" w:fill="4BACC6" w:themeFill="accent5"/>
+      </w:tcPr>
+    </w:tblStylePr>
+    <w:tblStylePr w:type="lastRow">
+      <w:pPr>
+        <w:spacing w:before="0" w:after="0" w:line="240" w:lineRule="auto"/>
+      </w:pPr>
+      <w:rPr>
+        <w:b/>
+        <w:bCs/>
+      </w:rPr>
+      <w:tblPr/>
+      <w:tcPr>
+        <w:tcBorders>
+          <w:top w:val="double" w:sz="6" w:space="0" w:color="4BACC6" w:themeColor="accent5"/>
+          <w:left w:val="single" w:sz="8" w:space="0" w:color="4BACC6" w:themeColor="accent5"/>
+          <w:bottom w:val="single" w:sz="8" w:space="0" w:color="4BACC6" w:themeColor="accent5"/>
+          <w:right w:val="single" w:sz="8" w:space="0" w:color="4BACC6" w:themeColor="accent5"/>
+        </w:tcBorders>
+      </w:tcPr>
+    </w:tblStylePr>
+    <w:tblStylePr w:type="firstCol">
+      <w:rPr>
+        <w:b/>
+        <w:bCs/>
+      </w:rPr>
+    </w:tblStylePr>
+    <w:tblStylePr w:type="lastCol">
+      <w:rPr>
+        <w:b/>
+        <w:bCs/>
+      </w:rPr>
+    </w:tblStylePr>
+    <w:tblStylePr w:type="band1Vert">
+      <w:tblPr/>
+      <w:tcPr>
+        <w:tcBorders>
+          <w:top w:val="single" w:sz="8" w:space="0" w:color="4BACC6" w:themeColor="accent5"/>
+          <w:left w:val="single" w:sz="8" w:space="0" w:color="4BACC6" w:themeColor="accent5"/>
+          <w:bottom w:val="single" w:sz="8" w:space="0" w:color="4BACC6" w:themeColor="accent5"/>
+          <w:right w:val="single" w:sz="8" w:space="0" w:color="4BACC6" w:themeColor="accent5"/>
+        </w:tcBorders>
+      </w:tcPr>
+    </w:tblStylePr>
+    <w:tblStylePr w:type="band1Horz">
+      <w:tblPr/>
+      <w:tcPr>
+        <w:tcBorders>
+          <w:top w:val="single" w:sz="8" w:space="0" w:color="4BACC6" w:themeColor="accent5"/>
+          <w:left w:val="single" w:sz="8" w:space="0" w:color="4BACC6" w:themeColor="accent5"/>
+          <w:bottom w:val="single" w:sz="8" w:space="0" w:color="4BACC6" w:themeColor="accent5"/>
+          <w:right w:val="single" w:sz="8" w:space="0" w:color="4BACC6" w:themeColor="accent5"/>
+        </w:tcBorders>
+      </w:tcPr>
+    </w:tblStylePr>
+  </w:style>
+  <w:style w:type="table" w:styleId="HelleListe-Akzent1">
+    <w:name w:val="Light List Accent 1"/>
+    <w:basedOn w:val="NormaleTabelle"/>
+    <w:uiPriority w:val="61"/>
+    <w:rsid w:val="001040CD"/>
+    <w:pPr>
+      <w:spacing w:after="0" w:line="240" w:lineRule="auto"/>
+    </w:pPr>
+    <w:tblPr>
+      <w:tblStyleRowBandSize w:val="1"/>
+      <w:tblStyleColBandSize w:val="1"/>
+      <w:tblBorders>
+        <w:top w:val="single" w:sz="8" w:space="0" w:color="4F81BD" w:themeColor="accent1"/>
+        <w:left w:val="single" w:sz="8" w:space="0" w:color="4F81BD" w:themeColor="accent1"/>
+        <w:bottom w:val="single" w:sz="8" w:space="0" w:color="4F81BD" w:themeColor="accent1"/>
+        <w:right w:val="single" w:sz="8" w:space="0" w:color="4F81BD" w:themeColor="accent1"/>
+      </w:tblBorders>
+    </w:tblPr>
+    <w:tblStylePr w:type="firstRow">
+      <w:pPr>
+        <w:spacing w:before="0" w:after="0" w:line="240" w:lineRule="auto"/>
+      </w:pPr>
+      <w:rPr>
+        <w:b/>
+        <w:bCs/>
+        <w:color w:val="FFFFFF" w:themeColor="background1"/>
+      </w:rPr>
+      <w:tblPr/>
+      <w:tcPr>
+        <w:shd w:val="clear" w:color="auto" w:fill="4F81BD" w:themeFill="accent1"/>
+      </w:tcPr>
+    </w:tblStylePr>
+    <w:tblStylePr w:type="lastRow">
+      <w:pPr>
+        <w:spacing w:before="0" w:after="0" w:line="240" w:lineRule="auto"/>
+      </w:pPr>
+      <w:rPr>
+        <w:b/>
+        <w:bCs/>
+      </w:rPr>
+      <w:tblPr/>
+      <w:tcPr>
+        <w:tcBorders>
+          <w:top w:val="double" w:sz="6" w:space="0" w:color="4F81BD" w:themeColor="accent1"/>
+          <w:left w:val="single" w:sz="8" w:space="0" w:color="4F81BD" w:themeColor="accent1"/>
+          <w:bottom w:val="single" w:sz="8" w:space="0" w:color="4F81BD" w:themeColor="accent1"/>
+          <w:right w:val="single" w:sz="8" w:space="0" w:color="4F81BD" w:themeColor="accent1"/>
+        </w:tcBorders>
+      </w:tcPr>
+    </w:tblStylePr>
+    <w:tblStylePr w:type="firstCol">
+      <w:rPr>
+        <w:b/>
+        <w:bCs/>
+      </w:rPr>
+    </w:tblStylePr>
+    <w:tblStylePr w:type="lastCol">
+      <w:rPr>
+        <w:b/>
+        <w:bCs/>
+      </w:rPr>
+    </w:tblStylePr>
+    <w:tblStylePr w:type="band1Vert">
+      <w:tblPr/>
+      <w:tcPr>
+        <w:tcBorders>
+          <w:top w:val="single" w:sz="8" w:space="0" w:color="4F81BD" w:themeColor="accent1"/>
+          <w:left w:val="single" w:sz="8" w:space="0" w:color="4F81BD" w:themeColor="accent1"/>
+          <w:bottom w:val="single" w:sz="8" w:space="0" w:color="4F81BD" w:themeColor="accent1"/>
+          <w:right w:val="single" w:sz="8" w:space="0" w:color="4F81BD" w:themeColor="accent1"/>
+        </w:tcBorders>
+      </w:tcPr>
+    </w:tblStylePr>
+    <w:tblStylePr w:type="band1Horz">
+      <w:tblPr/>
+      <w:tcPr>
+        <w:tcBorders>
+          <w:top w:val="single" w:sz="8" w:space="0" w:color="4F81BD" w:themeColor="accent1"/>
+          <w:left w:val="single" w:sz="8" w:space="0" w:color="4F81BD" w:themeColor="accent1"/>
+          <w:bottom w:val="single" w:sz="8" w:space="0" w:color="4F81BD" w:themeColor="accent1"/>
+          <w:right w:val="single" w:sz="8" w:space="0" w:color="4F81BD" w:themeColor="accent1"/>
+        </w:tcBorders>
+      </w:tcPr>
+    </w:tblStylePr>
+  </w:style>
+  <w:style w:type="paragraph" w:styleId="Sprechblasentext">
+    <w:name w:val="Balloon Text"/>
+    <w:basedOn w:val="Standard"/>
+    <w:link w:val="SprechblasentextZchn"/>
+    <w:uiPriority w:val="99"/>
+    <w:semiHidden/>
+    <w:unhideWhenUsed/>
+    <w:rsid w:val="00732774"/>
+    <w:pPr>
+      <w:spacing w:after="0" w:line="240" w:lineRule="auto"/>
+    </w:pPr>
+    <w:rPr>
+      <w:rFonts w:ascii="Tahoma" w:hAnsi="Tahoma" w:cs="Tahoma"/>
+      <w:sz w:val="16"/>
+      <w:szCs w:val="16"/>
+    </w:rPr>
+  </w:style>
+  <w:style w:type="character" w:customStyle="1" w:styleId="SprechblasentextZchn">
+    <w:name w:val="Sprechblasentext Zchn"/>
+    <w:basedOn w:val="Absatz-Standardschriftart"/>
+    <w:link w:val="Sprechblasentext"/>
+    <w:uiPriority w:val="99"/>
+    <w:semiHidden/>
+    <w:rsid w:val="00732774"/>
+    <w:rPr>
+      <w:rFonts w:ascii="Tahoma" w:hAnsi="Tahoma" w:cs="Tahoma"/>
+      <w:sz w:val="16"/>
+      <w:szCs w:val="16"/>
     </w:rPr>
   </w:style>
 </w:styles>

--- a/bean id.docx
+++ b/bean id.docx
@@ -70,7 +70,6 @@
               </w:rPr>
               <w:t>&lt;</w:t>
             </w:r>
-            <w:proofErr w:type="spellStart"/>
             <w:r>
               <w:rPr>
                 <w:rFonts w:ascii="Consolas" w:hAnsi="Consolas" w:cs="Consolas"/>
@@ -80,7 +79,6 @@
               </w:rPr>
               <w:t>bean</w:t>
             </w:r>
-            <w:proofErr w:type="spellEnd"/>
             <w:r>
               <w:rPr>
                 <w:rFonts w:ascii="Consolas" w:hAnsi="Consolas" w:cs="Consolas"/>
@@ -89,7 +87,6 @@
               </w:rPr>
               <w:t xml:space="preserve"> </w:t>
             </w:r>
-            <w:proofErr w:type="spellStart"/>
             <w:r>
               <w:rPr>
                 <w:rFonts w:ascii="Consolas" w:hAnsi="Consolas" w:cs="Consolas"/>
@@ -99,7 +96,6 @@
               </w:rPr>
               <w:t>id</w:t>
             </w:r>
-            <w:proofErr w:type="spellEnd"/>
             <w:r>
               <w:rPr>
                 <w:rFonts w:ascii="Consolas" w:hAnsi="Consolas" w:cs="Consolas"/>
@@ -128,7 +124,6 @@
               </w:rPr>
               <w:t xml:space="preserve"> </w:t>
             </w:r>
-            <w:proofErr w:type="spellStart"/>
             <w:r>
               <w:rPr>
                 <w:rFonts w:ascii="Consolas" w:hAnsi="Consolas" w:cs="Consolas"/>
@@ -138,7 +133,6 @@
               </w:rPr>
               <w:t>class</w:t>
             </w:r>
-            <w:proofErr w:type="spellEnd"/>
             <w:r>
               <w:rPr>
                 <w:rFonts w:ascii="Consolas" w:hAnsi="Consolas" w:cs="Consolas"/>
@@ -196,7 +190,6 @@
               </w:rPr>
               <w:t>&lt;</w:t>
             </w:r>
-            <w:proofErr w:type="spellStart"/>
             <w:r>
               <w:rPr>
                 <w:rFonts w:ascii="Consolas" w:hAnsi="Consolas" w:cs="Consolas"/>
@@ -204,24 +197,14 @@
                 <w:sz w:val="32"/>
                 <w:szCs w:val="32"/>
               </w:rPr>
-              <w:t>constructor</w:t>
-            </w:r>
-            <w:proofErr w:type="spellEnd"/>
+              <w:t>constructor-</w:t>
+            </w:r>
             <w:r>
               <w:rPr>
                 <w:rFonts w:ascii="Consolas" w:hAnsi="Consolas" w:cs="Consolas"/>
                 <w:color w:val="3F7F7F"/>
                 <w:sz w:val="32"/>
                 <w:szCs w:val="32"/>
-              </w:rPr>
-              <w:t>-</w:t>
-            </w:r>
-            <w:r>
-              <w:rPr>
-                <w:rFonts w:ascii="Consolas" w:hAnsi="Consolas" w:cs="Consolas"/>
-                <w:color w:val="3F7F7F"/>
-                <w:sz w:val="32"/>
-                <w:szCs w:val="32"/>
                 <w:u w:val="single"/>
               </w:rPr>
               <w:t>arg</w:t>
@@ -234,7 +217,6 @@
               </w:rPr>
               <w:t xml:space="preserve"> </w:t>
             </w:r>
-            <w:proofErr w:type="spellStart"/>
             <w:r>
               <w:rPr>
                 <w:rFonts w:ascii="Consolas" w:hAnsi="Consolas" w:cs="Consolas"/>
@@ -245,7 +227,6 @@
               </w:rPr>
               <w:t>ref</w:t>
             </w:r>
-            <w:proofErr w:type="spellEnd"/>
             <w:r>
               <w:rPr>
                 <w:rFonts w:ascii="Consolas" w:hAnsi="Consolas" w:cs="Consolas"/>
@@ -264,31 +245,7 @@
                 <w:sz w:val="32"/>
                 <w:szCs w:val="32"/>
               </w:rPr>
-              <w:t>"</w:t>
-            </w:r>
-            <w:proofErr w:type="spellStart"/>
-            <w:r>
-              <w:rPr>
-                <w:rFonts w:ascii="Consolas" w:hAnsi="Consolas" w:cs="Consolas"/>
-                <w:i/>
-                <w:iCs/>
-                <w:color w:val="2A00FF"/>
-                <w:sz w:val="32"/>
-                <w:szCs w:val="32"/>
-              </w:rPr>
-              <w:t>SonyHand</w:t>
-            </w:r>
-            <w:proofErr w:type="spellEnd"/>
-            <w:r>
-              <w:rPr>
-                <w:rFonts w:ascii="Consolas" w:hAnsi="Consolas" w:cs="Consolas"/>
-                <w:i/>
-                <w:iCs/>
-                <w:color w:val="2A00FF"/>
-                <w:sz w:val="32"/>
-                <w:szCs w:val="32"/>
-              </w:rPr>
-              <w:t>"</w:t>
+              <w:t>"SonyHand"</w:t>
             </w:r>
             <w:r>
               <w:rPr>
@@ -338,7 +295,6 @@
               </w:rPr>
               <w:t>&lt;</w:t>
             </w:r>
-            <w:proofErr w:type="spellStart"/>
             <w:r>
               <w:rPr>
                 <w:rFonts w:ascii="Consolas" w:hAnsi="Consolas" w:cs="Consolas"/>
@@ -348,7 +304,6 @@
               </w:rPr>
               <w:t>property</w:t>
             </w:r>
-            <w:proofErr w:type="spellEnd"/>
             <w:r>
               <w:rPr>
                 <w:rFonts w:ascii="Consolas" w:hAnsi="Consolas" w:cs="Consolas"/>
@@ -357,7 +312,6 @@
               </w:rPr>
               <w:t xml:space="preserve"> </w:t>
             </w:r>
-            <w:proofErr w:type="spellStart"/>
             <w:r>
               <w:rPr>
                 <w:rFonts w:ascii="Consolas" w:hAnsi="Consolas" w:cs="Consolas"/>
@@ -367,7 +321,6 @@
               </w:rPr>
               <w:t>name</w:t>
             </w:r>
-            <w:proofErr w:type="spellEnd"/>
             <w:r>
               <w:rPr>
                 <w:rFonts w:ascii="Consolas" w:hAnsi="Consolas" w:cs="Consolas"/>
@@ -388,7 +341,6 @@
               </w:rPr>
               <w:t>"</w:t>
             </w:r>
-            <w:proofErr w:type="spellStart"/>
             <w:r>
               <w:rPr>
                 <w:rFonts w:ascii="Consolas" w:hAnsi="Consolas" w:cs="Consolas"/>
@@ -399,9 +351,34 @@
                 <w:szCs w:val="32"/>
                 <w:u w:val="single"/>
               </w:rPr>
-              <w:t>hand</w:t>
-            </w:r>
-            <w:proofErr w:type="spellEnd"/>
+              <w:t>hand"</w:t>
+            </w:r>
+            <w:r>
+              <w:rPr>
+                <w:rFonts w:ascii="Consolas" w:hAnsi="Consolas" w:cs="Consolas"/>
+                <w:sz w:val="32"/>
+                <w:szCs w:val="32"/>
+              </w:rPr>
+              <w:t xml:space="preserve"> </w:t>
+            </w:r>
+            <w:r>
+              <w:rPr>
+                <w:rFonts w:ascii="Consolas" w:hAnsi="Consolas" w:cs="Consolas"/>
+                <w:color w:val="7F007F"/>
+                <w:sz w:val="32"/>
+                <w:szCs w:val="32"/>
+              </w:rPr>
+              <w:t>ref</w:t>
+            </w:r>
+            <w:r>
+              <w:rPr>
+                <w:rFonts w:ascii="Consolas" w:hAnsi="Consolas" w:cs="Consolas"/>
+                <w:color w:val="000000"/>
+                <w:sz w:val="32"/>
+                <w:szCs w:val="32"/>
+              </w:rPr>
+              <w:t>=</w:t>
+            </w:r>
             <w:r>
               <w:rPr>
                 <w:rFonts w:ascii="Consolas" w:hAnsi="Consolas" w:cs="Consolas"/>
@@ -410,82 +387,417 @@
                 <w:color w:val="2A00FF"/>
                 <w:sz w:val="32"/>
                 <w:szCs w:val="32"/>
-                <w:u w:val="single"/>
-              </w:rPr>
-              <w:t>"</w:t>
-            </w:r>
-            <w:r>
-              <w:rPr>
-                <w:rFonts w:ascii="Consolas" w:hAnsi="Consolas" w:cs="Consolas"/>
-                <w:sz w:val="32"/>
-                <w:szCs w:val="32"/>
+              </w:rPr>
+              <w:t>"SonyHand"</w:t>
+            </w:r>
+            <w:r>
+              <w:rPr>
+                <w:rFonts w:ascii="Consolas" w:hAnsi="Consolas" w:cs="Consolas"/>
+                <w:color w:val="008080"/>
+                <w:sz w:val="32"/>
+                <w:szCs w:val="32"/>
+              </w:rPr>
+              <w:t>/&gt;</w:t>
+            </w:r>
+          </w:p>
+          <w:p>
+            <w:pPr>
+              <w:spacing w:before="240" w:line="360" w:lineRule="auto"/>
+              <w:rPr>
+                <w:rFonts w:ascii="Consolas" w:hAnsi="Consolas" w:cs="Consolas"/>
+                <w:color w:val="008080"/>
+                <w:sz w:val="32"/>
+                <w:szCs w:val="32"/>
+              </w:rPr>
+            </w:pPr>
+          </w:p>
+          <w:p>
+            <w:pPr>
+              <w:pStyle w:val="HTMLVorformatiert"/>
+              <w:pBdr>
+                <w:top w:val="single" w:sz="8" w:space="7" w:color="000000"/>
+                <w:left w:val="single" w:sz="8" w:space="3" w:color="000000"/>
+                <w:bottom w:val="single" w:sz="8" w:space="7" w:color="000000"/>
+                <w:right w:val="single" w:sz="8" w:space="3" w:color="000000"/>
+              </w:pBdr>
+              <w:shd w:val="clear" w:color="auto" w:fill="EEEEEE"/>
+              <w:rPr>
+                <w:color w:val="000000"/>
+              </w:rPr>
+            </w:pPr>
+            <w:r>
+              <w:rPr>
+                <w:color w:val="000000"/>
+              </w:rPr>
+              <w:t>&lt;</w:t>
+            </w:r>
+            <w:r>
+              <w:rPr>
+                <w:rStyle w:val="hl-tag"/>
+                <w:color w:val="3F7F7F"/>
+              </w:rPr>
+              <w:t>bean</w:t>
+            </w:r>
+            <w:r>
+              <w:rPr>
+                <w:color w:val="000000"/>
               </w:rPr>
               <w:t xml:space="preserve"> </w:t>
             </w:r>
-            <w:proofErr w:type="spellStart"/>
-            <w:r>
-              <w:rPr>
-                <w:rFonts w:ascii="Consolas" w:hAnsi="Consolas" w:cs="Consolas"/>
+            <w:r>
+              <w:rPr>
+                <w:rStyle w:val="hl-attribute"/>
                 <w:color w:val="7F007F"/>
-                <w:sz w:val="32"/>
-                <w:szCs w:val="32"/>
-              </w:rPr>
-              <w:t>ref</w:t>
-            </w:r>
-            <w:proofErr w:type="spellEnd"/>
-            <w:r>
-              <w:rPr>
-                <w:rFonts w:ascii="Consolas" w:hAnsi="Consolas" w:cs="Consolas"/>
-                <w:color w:val="000000"/>
-                <w:sz w:val="32"/>
-                <w:szCs w:val="32"/>
+              </w:rPr>
+              <w:t>id</w:t>
+            </w:r>
+            <w:r>
+              <w:rPr>
+                <w:color w:val="000000"/>
               </w:rPr>
               <w:t>=</w:t>
             </w:r>
             <w:r>
               <w:rPr>
-                <w:rFonts w:ascii="Consolas" w:hAnsi="Consolas" w:cs="Consolas"/>
-                <w:i/>
-                <w:iCs/>
+                <w:rStyle w:val="hl-value"/>
                 <w:color w:val="2A00FF"/>
-                <w:sz w:val="32"/>
-                <w:szCs w:val="32"/>
-              </w:rPr>
-              <w:t>"</w:t>
-            </w:r>
-            <w:proofErr w:type="spellStart"/>
-            <w:r>
-              <w:rPr>
-                <w:rFonts w:ascii="Consolas" w:hAnsi="Consolas" w:cs="Consolas"/>
-                <w:i/>
-                <w:iCs/>
+              </w:rPr>
+              <w:t>"theTargetBean"</w:t>
+            </w:r>
+            <w:r>
+              <w:rPr>
+                <w:color w:val="000000"/>
+              </w:rPr>
+              <w:t xml:space="preserve"> </w:t>
+            </w:r>
+            <w:r>
+              <w:rPr>
+                <w:rStyle w:val="hl-attribute"/>
+                <w:color w:val="7F007F"/>
+              </w:rPr>
+              <w:t>class</w:t>
+            </w:r>
+            <w:r>
+              <w:rPr>
+                <w:color w:val="000000"/>
+              </w:rPr>
+              <w:t>=</w:t>
+            </w:r>
+            <w:r>
+              <w:rPr>
+                <w:rStyle w:val="hl-value"/>
                 <w:color w:val="2A00FF"/>
-                <w:sz w:val="32"/>
-                <w:szCs w:val="32"/>
-              </w:rPr>
-              <w:t>SonyHand</w:t>
-            </w:r>
-            <w:proofErr w:type="spellEnd"/>
-            <w:r>
-              <w:rPr>
-                <w:rFonts w:ascii="Consolas" w:hAnsi="Consolas" w:cs="Consolas"/>
-                <w:i/>
-                <w:iCs/>
+              </w:rPr>
+              <w:t>"..."</w:t>
+            </w:r>
+            <w:r>
+              <w:rPr>
+                <w:color w:val="000000"/>
+              </w:rPr>
+              <w:t>/&gt;</w:t>
+            </w:r>
+          </w:p>
+          <w:p>
+            <w:pPr>
+              <w:pStyle w:val="HTMLVorformatiert"/>
+              <w:pBdr>
+                <w:top w:val="single" w:sz="8" w:space="7" w:color="000000"/>
+                <w:left w:val="single" w:sz="8" w:space="3" w:color="000000"/>
+                <w:bottom w:val="single" w:sz="8" w:space="7" w:color="000000"/>
+                <w:right w:val="single" w:sz="8" w:space="3" w:color="000000"/>
+              </w:pBdr>
+              <w:shd w:val="clear" w:color="auto" w:fill="EEEEEE"/>
+              <w:rPr>
+                <w:color w:val="000000"/>
+              </w:rPr>
+            </w:pPr>
+          </w:p>
+          <w:p>
+            <w:pPr>
+              <w:pStyle w:val="HTMLVorformatiert"/>
+              <w:pBdr>
+                <w:top w:val="single" w:sz="8" w:space="7" w:color="000000"/>
+                <w:left w:val="single" w:sz="8" w:space="3" w:color="000000"/>
+                <w:bottom w:val="single" w:sz="8" w:space="7" w:color="000000"/>
+                <w:right w:val="single" w:sz="8" w:space="3" w:color="000000"/>
+              </w:pBdr>
+              <w:shd w:val="clear" w:color="auto" w:fill="EEEEEE"/>
+              <w:rPr>
+                <w:color w:val="000000"/>
+              </w:rPr>
+            </w:pPr>
+            <w:r>
+              <w:rPr>
+                <w:color w:val="000000"/>
+              </w:rPr>
+              <w:t>&lt;</w:t>
+            </w:r>
+            <w:r>
+              <w:rPr>
+                <w:rStyle w:val="hl-tag"/>
+                <w:color w:val="3F7F7F"/>
+              </w:rPr>
+              <w:t>bean</w:t>
+            </w:r>
+            <w:r>
+              <w:rPr>
+                <w:color w:val="000000"/>
+              </w:rPr>
+              <w:t xml:space="preserve"> </w:t>
+            </w:r>
+            <w:r>
+              <w:rPr>
+                <w:rStyle w:val="hl-attribute"/>
+                <w:color w:val="7F007F"/>
+              </w:rPr>
+              <w:t>id</w:t>
+            </w:r>
+            <w:r>
+              <w:rPr>
+                <w:color w:val="000000"/>
+              </w:rPr>
+              <w:t>=</w:t>
+            </w:r>
+            <w:r>
+              <w:rPr>
+                <w:rStyle w:val="hl-value"/>
                 <w:color w:val="2A00FF"/>
-                <w:sz w:val="32"/>
-                <w:szCs w:val="32"/>
-              </w:rPr>
-              <w:t>"</w:t>
-            </w:r>
-            <w:r>
+              </w:rPr>
+              <w:t>"theClientBean"</w:t>
+            </w:r>
+            <w:r>
+              <w:rPr>
+                <w:color w:val="000000"/>
+              </w:rPr>
+              <w:t xml:space="preserve"> </w:t>
+            </w:r>
+            <w:r>
+              <w:rPr>
+                <w:rStyle w:val="hl-attribute"/>
+                <w:color w:val="7F007F"/>
+              </w:rPr>
+              <w:t>class</w:t>
+            </w:r>
+            <w:r>
+              <w:rPr>
+                <w:color w:val="000000"/>
+              </w:rPr>
+              <w:t>=</w:t>
+            </w:r>
+            <w:r>
+              <w:rPr>
+                <w:rStyle w:val="hl-value"/>
+                <w:color w:val="2A00FF"/>
+              </w:rPr>
+              <w:t>"..."</w:t>
+            </w:r>
+            <w:r>
+              <w:rPr>
+                <w:color w:val="000000"/>
+              </w:rPr>
+              <w:t>&gt;</w:t>
+            </w:r>
+          </w:p>
+          <w:p>
+            <w:pPr>
+              <w:pStyle w:val="HTMLVorformatiert"/>
+              <w:pBdr>
+                <w:top w:val="single" w:sz="8" w:space="7" w:color="000000"/>
+                <w:left w:val="single" w:sz="8" w:space="3" w:color="000000"/>
+                <w:bottom w:val="single" w:sz="8" w:space="7" w:color="000000"/>
+                <w:right w:val="single" w:sz="8" w:space="3" w:color="000000"/>
+              </w:pBdr>
+              <w:shd w:val="clear" w:color="auto" w:fill="EEEEEE"/>
+              <w:rPr>
+                <w:color w:val="000000"/>
+              </w:rPr>
+            </w:pPr>
+            <w:r>
+              <w:rPr>
+                <w:color w:val="000000"/>
+              </w:rPr>
+              <w:t xml:space="preserve">  &lt;</w:t>
+            </w:r>
+            <w:r>
+              <w:rPr>
+                <w:rStyle w:val="hl-tag"/>
+                <w:color w:val="3F7F7F"/>
+              </w:rPr>
+              <w:t>property</w:t>
+            </w:r>
+            <w:r>
+              <w:rPr>
+                <w:color w:val="000000"/>
+              </w:rPr>
+              <w:t xml:space="preserve"> </w:t>
+            </w:r>
+            <w:r>
+              <w:rPr>
+                <w:rStyle w:val="hl-attribute"/>
+                <w:color w:val="7F007F"/>
+              </w:rPr>
+              <w:t>name</w:t>
+            </w:r>
+            <w:r>
+              <w:rPr>
+                <w:color w:val="000000"/>
+              </w:rPr>
+              <w:t>=</w:t>
+            </w:r>
+            <w:r>
+              <w:rPr>
+                <w:rStyle w:val="hl-value"/>
+                <w:color w:val="2A00FF"/>
+              </w:rPr>
+              <w:t>"targetName"</w:t>
+            </w:r>
+            <w:r>
+              <w:rPr>
+                <w:color w:val="000000"/>
+              </w:rPr>
+              <w:t>&gt;</w:t>
+            </w:r>
+          </w:p>
+          <w:p>
+            <w:pPr>
+              <w:pStyle w:val="HTMLVorformatiert"/>
+              <w:pBdr>
+                <w:top w:val="single" w:sz="8" w:space="7" w:color="000000"/>
+                <w:left w:val="single" w:sz="8" w:space="3" w:color="000000"/>
+                <w:bottom w:val="single" w:sz="8" w:space="7" w:color="000000"/>
+                <w:right w:val="single" w:sz="8" w:space="3" w:color="000000"/>
+              </w:pBdr>
+              <w:shd w:val="clear" w:color="auto" w:fill="EEEEEE"/>
+              <w:rPr>
+                <w:color w:val="000000"/>
+              </w:rPr>
+            </w:pPr>
+            <w:r>
+              <w:rPr>
+                <w:color w:val="000000"/>
+              </w:rPr>
+              <w:t xml:space="preserve">      &lt;</w:t>
+            </w:r>
+            <w:r>
+              <w:rPr>
+                <w:rStyle w:val="hl-tag"/>
+                <w:color w:val="3F7F7F"/>
+              </w:rPr>
+              <w:t>idref</w:t>
+            </w:r>
+            <w:r>
+              <w:rPr>
+                <w:color w:val="000000"/>
+              </w:rPr>
+              <w:t xml:space="preserve"> </w:t>
+            </w:r>
+            <w:r>
+              <w:rPr>
+                <w:rStyle w:val="hl-attribute"/>
+                <w:color w:val="7F007F"/>
+              </w:rPr>
+              <w:t>bean</w:t>
+            </w:r>
+            <w:r>
+              <w:rPr>
+                <w:color w:val="000000"/>
+              </w:rPr>
+              <w:t>=</w:t>
+            </w:r>
+            <w:r>
+              <w:rPr>
+                <w:rStyle w:val="hl-value"/>
+                <w:color w:val="2A00FF"/>
+              </w:rPr>
+              <w:t>"theTargetBean"</w:t>
+            </w:r>
+            <w:r>
+              <w:rPr>
+                <w:color w:val="000000"/>
+              </w:rPr>
+              <w:t xml:space="preserve"> /&gt;</w:t>
+            </w:r>
+          </w:p>
+          <w:p>
+            <w:pPr>
+              <w:pStyle w:val="HTMLVorformatiert"/>
+              <w:pBdr>
+                <w:top w:val="single" w:sz="8" w:space="7" w:color="000000"/>
+                <w:left w:val="single" w:sz="8" w:space="3" w:color="000000"/>
+                <w:bottom w:val="single" w:sz="8" w:space="7" w:color="000000"/>
+                <w:right w:val="single" w:sz="8" w:space="3" w:color="000000"/>
+              </w:pBdr>
+              <w:shd w:val="clear" w:color="auto" w:fill="EEEEEE"/>
+              <w:rPr>
+                <w:color w:val="000000"/>
+              </w:rPr>
+            </w:pPr>
+            <w:r>
+              <w:rPr>
+                <w:color w:val="000000"/>
+              </w:rPr>
+              <w:t xml:space="preserve">  &lt;</w:t>
+            </w:r>
+            <w:r>
+              <w:rPr>
+                <w:rStyle w:val="hl-tag"/>
+                <w:color w:val="3F7F7F"/>
+              </w:rPr>
+              <w:t>/property</w:t>
+            </w:r>
+            <w:r>
+              <w:rPr>
+                <w:color w:val="000000"/>
+              </w:rPr>
+              <w:t>&gt;</w:t>
+            </w:r>
+          </w:p>
+          <w:p>
+            <w:pPr>
+              <w:pStyle w:val="HTMLVorformatiert"/>
+              <w:pBdr>
+                <w:top w:val="single" w:sz="8" w:space="7" w:color="000000"/>
+                <w:left w:val="single" w:sz="8" w:space="3" w:color="000000"/>
+                <w:bottom w:val="single" w:sz="8" w:space="7" w:color="000000"/>
+                <w:right w:val="single" w:sz="8" w:space="3" w:color="000000"/>
+              </w:pBdr>
+              <w:shd w:val="clear" w:color="auto" w:fill="EEEEEE"/>
+              <w:rPr>
+                <w:color w:val="000000"/>
+              </w:rPr>
+            </w:pPr>
+            <w:r>
+              <w:rPr>
+                <w:color w:val="000000"/>
+              </w:rPr>
+              <w:t>&lt;</w:t>
+            </w:r>
+            <w:r>
+              <w:rPr>
+                <w:rStyle w:val="hl-tag"/>
+                <w:color w:val="3F7F7F"/>
+              </w:rPr>
+              <w:t>/bean</w:t>
+            </w:r>
+            <w:r>
+              <w:rPr>
+                <w:color w:val="000000"/>
+              </w:rPr>
+              <w:t>&gt;</w:t>
+            </w:r>
+          </w:p>
+          <w:p>
+            <w:pPr>
+              <w:spacing w:before="240" w:line="360" w:lineRule="auto"/>
               <w:rPr>
                 <w:rFonts w:ascii="Consolas" w:hAnsi="Consolas" w:cs="Consolas"/>
                 <w:color w:val="008080"/>
                 <w:sz w:val="32"/>
                 <w:szCs w:val="32"/>
               </w:rPr>
-              <w:t>/&gt;</w:t>
-            </w:r>
+            </w:pPr>
+            <w:bookmarkStart w:id="0" w:name="_GoBack"/>
+            <w:bookmarkEnd w:id="0"/>
           </w:p>
         </w:tc>
       </w:tr>
@@ -514,7 +826,6 @@
               </w:rPr>
               <w:t>&lt;</w:t>
             </w:r>
-            <w:proofErr w:type="spellStart"/>
             <w:r>
               <w:rPr>
                 <w:rFonts w:ascii="Consolas" w:hAnsi="Consolas" w:cs="Consolas"/>
@@ -522,17 +833,7 @@
                 <w:sz w:val="32"/>
                 <w:szCs w:val="32"/>
               </w:rPr>
-              <w:t>constructor</w:t>
-            </w:r>
-            <w:proofErr w:type="spellEnd"/>
-            <w:r>
-              <w:rPr>
-                <w:rFonts w:ascii="Consolas" w:hAnsi="Consolas" w:cs="Consolas"/>
-                <w:color w:val="3F7F7F"/>
-                <w:sz w:val="32"/>
-                <w:szCs w:val="32"/>
-              </w:rPr>
-              <w:t>-arg</w:t>
+              <w:t>constructor-arg</w:t>
             </w:r>
             <w:r>
               <w:rPr>
@@ -542,7 +843,6 @@
               </w:rPr>
               <w:t xml:space="preserve"> </w:t>
             </w:r>
-            <w:proofErr w:type="spellStart"/>
             <w:r>
               <w:rPr>
                 <w:rFonts w:ascii="Consolas" w:hAnsi="Consolas" w:cs="Consolas"/>
@@ -552,7 +852,6 @@
               </w:rPr>
               <w:t>value</w:t>
             </w:r>
-            <w:proofErr w:type="spellEnd"/>
             <w:r>
               <w:rPr>
                 <w:rFonts w:ascii="Consolas" w:hAnsi="Consolas" w:cs="Consolas"/>
@@ -571,31 +870,7 @@
                 <w:sz w:val="32"/>
                 <w:szCs w:val="32"/>
               </w:rPr>
-              <w:t>"</w:t>
-            </w:r>
-            <w:proofErr w:type="spellStart"/>
-            <w:r>
-              <w:rPr>
-                <w:rFonts w:ascii="Consolas" w:hAnsi="Consolas" w:cs="Consolas"/>
-                <w:i/>
-                <w:iCs/>
-                <w:color w:val="2A00FF"/>
-                <w:sz w:val="32"/>
-                <w:szCs w:val="32"/>
-              </w:rPr>
-              <w:t>siver</w:t>
-            </w:r>
-            <w:proofErr w:type="spellEnd"/>
-            <w:r>
-              <w:rPr>
-                <w:rFonts w:ascii="Consolas" w:hAnsi="Consolas" w:cs="Consolas"/>
-                <w:i/>
-                <w:iCs/>
-                <w:color w:val="2A00FF"/>
-                <w:sz w:val="32"/>
-                <w:szCs w:val="32"/>
-              </w:rPr>
-              <w:t>"</w:t>
+              <w:t>"siver"</w:t>
             </w:r>
             <w:r>
               <w:rPr>
@@ -645,7 +920,6 @@
               </w:rPr>
               <w:t>&lt;</w:t>
             </w:r>
-            <w:proofErr w:type="spellStart"/>
             <w:r>
               <w:rPr>
                 <w:rFonts w:ascii="Consolas" w:hAnsi="Consolas" w:cs="Consolas"/>
@@ -653,17 +927,7 @@
                 <w:sz w:val="32"/>
                 <w:szCs w:val="32"/>
               </w:rPr>
-              <w:t>constructor</w:t>
-            </w:r>
-            <w:proofErr w:type="spellEnd"/>
-            <w:r>
-              <w:rPr>
-                <w:rFonts w:ascii="Consolas" w:hAnsi="Consolas" w:cs="Consolas"/>
-                <w:color w:val="3F7F7F"/>
-                <w:sz w:val="32"/>
-                <w:szCs w:val="32"/>
-              </w:rPr>
-              <w:t>-arg</w:t>
+              <w:t>constructor-arg</w:t>
             </w:r>
             <w:r>
               <w:rPr>
@@ -673,7 +937,6 @@
               </w:rPr>
               <w:t xml:space="preserve"> </w:t>
             </w:r>
-            <w:proofErr w:type="spellStart"/>
             <w:r>
               <w:rPr>
                 <w:rFonts w:ascii="Consolas" w:hAnsi="Consolas" w:cs="Consolas"/>
@@ -683,7 +946,6 @@
               </w:rPr>
               <w:t>value</w:t>
             </w:r>
-            <w:proofErr w:type="spellEnd"/>
             <w:r>
               <w:rPr>
                 <w:rFonts w:ascii="Consolas" w:hAnsi="Consolas" w:cs="Consolas"/>
@@ -702,31 +964,7 @@
                 <w:sz w:val="32"/>
                 <w:szCs w:val="32"/>
               </w:rPr>
-              <w:t>"</w:t>
-            </w:r>
-            <w:proofErr w:type="spellStart"/>
-            <w:r>
-              <w:rPr>
-                <w:rFonts w:ascii="Consolas" w:hAnsi="Consolas" w:cs="Consolas"/>
-                <w:i/>
-                <w:iCs/>
-                <w:color w:val="2A00FF"/>
-                <w:sz w:val="32"/>
-                <w:szCs w:val="32"/>
-              </w:rPr>
-              <w:t>siver</w:t>
-            </w:r>
-            <w:proofErr w:type="spellEnd"/>
-            <w:r>
-              <w:rPr>
-                <w:rFonts w:ascii="Consolas" w:hAnsi="Consolas" w:cs="Consolas"/>
-                <w:i/>
-                <w:iCs/>
-                <w:color w:val="2A00FF"/>
-                <w:sz w:val="32"/>
-                <w:szCs w:val="32"/>
-              </w:rPr>
-              <w:t>"</w:t>
+              <w:t>"siver"</w:t>
             </w:r>
             <w:r>
               <w:rPr>
@@ -736,7 +974,6 @@
               </w:rPr>
               <w:t xml:space="preserve"> </w:t>
             </w:r>
-            <w:proofErr w:type="spellStart"/>
             <w:r>
               <w:rPr>
                 <w:rFonts w:ascii="Consolas" w:hAnsi="Consolas" w:cs="Consolas"/>
@@ -746,7 +983,6 @@
               </w:rPr>
               <w:t>index</w:t>
             </w:r>
-            <w:proofErr w:type="spellEnd"/>
             <w:r>
               <w:rPr>
                 <w:rFonts w:ascii="Consolas" w:hAnsi="Consolas" w:cs="Consolas"/>
@@ -810,9 +1046,9 @@
                 <w:sz w:val="32"/>
                 <w:szCs w:val="32"/>
               </w:rPr>
+              <w:lastRenderedPageBreak/>
               <w:t>&lt;</w:t>
             </w:r>
-            <w:proofErr w:type="spellStart"/>
             <w:r>
               <w:rPr>
                 <w:rFonts w:ascii="Consolas" w:hAnsi="Consolas" w:cs="Consolas"/>
@@ -820,17 +1056,7 @@
                 <w:sz w:val="32"/>
                 <w:szCs w:val="32"/>
               </w:rPr>
-              <w:t>constructor</w:t>
-            </w:r>
-            <w:proofErr w:type="spellEnd"/>
-            <w:r>
-              <w:rPr>
-                <w:rFonts w:ascii="Consolas" w:hAnsi="Consolas" w:cs="Consolas"/>
-                <w:color w:val="3F7F7F"/>
-                <w:sz w:val="32"/>
-                <w:szCs w:val="32"/>
-              </w:rPr>
-              <w:t>-arg</w:t>
+              <w:t>constructor-arg</w:t>
             </w:r>
             <w:r>
               <w:rPr>
@@ -840,7 +1066,6 @@
               </w:rPr>
               <w:t xml:space="preserve"> </w:t>
             </w:r>
-            <w:proofErr w:type="spellStart"/>
             <w:r>
               <w:rPr>
                 <w:rFonts w:ascii="Consolas" w:hAnsi="Consolas" w:cs="Consolas"/>
@@ -850,7 +1075,6 @@
               </w:rPr>
               <w:t>value</w:t>
             </w:r>
-            <w:proofErr w:type="spellEnd"/>
             <w:r>
               <w:rPr>
                 <w:rFonts w:ascii="Consolas" w:hAnsi="Consolas" w:cs="Consolas"/>
@@ -869,9 +1093,34 @@
                 <w:sz w:val="32"/>
                 <w:szCs w:val="32"/>
               </w:rPr>
-              <w:t>"</w:t>
-            </w:r>
-            <w:proofErr w:type="spellStart"/>
+              <w:t>"true"</w:t>
+            </w:r>
+            <w:r>
+              <w:rPr>
+                <w:rFonts w:ascii="Consolas" w:hAnsi="Consolas" w:cs="Consolas"/>
+                <w:sz w:val="32"/>
+                <w:szCs w:val="32"/>
+              </w:rPr>
+              <w:t xml:space="preserve"> </w:t>
+            </w:r>
+            <w:r>
+              <w:rPr>
+                <w:rFonts w:ascii="Consolas" w:hAnsi="Consolas" w:cs="Consolas"/>
+                <w:color w:val="7F007F"/>
+                <w:sz w:val="32"/>
+                <w:szCs w:val="32"/>
+              </w:rPr>
+              <w:t>index</w:t>
+            </w:r>
+            <w:r>
+              <w:rPr>
+                <w:rFonts w:ascii="Consolas" w:hAnsi="Consolas" w:cs="Consolas"/>
+                <w:color w:val="000000"/>
+                <w:sz w:val="32"/>
+                <w:szCs w:val="32"/>
+              </w:rPr>
+              <w:t>=</w:t>
+            </w:r>
             <w:r>
               <w:rPr>
                 <w:rFonts w:ascii="Consolas" w:hAnsi="Consolas" w:cs="Consolas"/>
@@ -881,9 +1130,34 @@
                 <w:sz w:val="32"/>
                 <w:szCs w:val="32"/>
               </w:rPr>
-              <w:t>true</w:t>
-            </w:r>
-            <w:proofErr w:type="spellEnd"/>
+              <w:t>"2"</w:t>
+            </w:r>
+            <w:r>
+              <w:rPr>
+                <w:rFonts w:ascii="Consolas" w:hAnsi="Consolas" w:cs="Consolas"/>
+                <w:sz w:val="32"/>
+                <w:szCs w:val="32"/>
+              </w:rPr>
+              <w:t xml:space="preserve"> </w:t>
+            </w:r>
+            <w:r>
+              <w:rPr>
+                <w:rFonts w:ascii="Consolas" w:hAnsi="Consolas" w:cs="Consolas"/>
+                <w:color w:val="7F007F"/>
+                <w:sz w:val="32"/>
+                <w:szCs w:val="32"/>
+              </w:rPr>
+              <w:t>type</w:t>
+            </w:r>
+            <w:r>
+              <w:rPr>
+                <w:rFonts w:ascii="Consolas" w:hAnsi="Consolas" w:cs="Consolas"/>
+                <w:color w:val="000000"/>
+                <w:sz w:val="32"/>
+                <w:szCs w:val="32"/>
+              </w:rPr>
+              <w:t>=</w:t>
+            </w:r>
             <w:r>
               <w:rPr>
                 <w:rFonts w:ascii="Consolas" w:hAnsi="Consolas" w:cs="Consolas"/>
@@ -893,107 +1167,7 @@
                 <w:sz w:val="32"/>
                 <w:szCs w:val="32"/>
               </w:rPr>
-              <w:t>"</w:t>
-            </w:r>
-            <w:r>
-              <w:rPr>
-                <w:rFonts w:ascii="Consolas" w:hAnsi="Consolas" w:cs="Consolas"/>
-                <w:sz w:val="32"/>
-                <w:szCs w:val="32"/>
-              </w:rPr>
-              <w:t xml:space="preserve"> </w:t>
-            </w:r>
-            <w:proofErr w:type="spellStart"/>
-            <w:r>
-              <w:rPr>
-                <w:rFonts w:ascii="Consolas" w:hAnsi="Consolas" w:cs="Consolas"/>
-                <w:color w:val="7F007F"/>
-                <w:sz w:val="32"/>
-                <w:szCs w:val="32"/>
-              </w:rPr>
-              <w:t>index</w:t>
-            </w:r>
-            <w:proofErr w:type="spellEnd"/>
-            <w:r>
-              <w:rPr>
-                <w:rFonts w:ascii="Consolas" w:hAnsi="Consolas" w:cs="Consolas"/>
-                <w:color w:val="000000"/>
-                <w:sz w:val="32"/>
-                <w:szCs w:val="32"/>
-              </w:rPr>
-              <w:t>=</w:t>
-            </w:r>
-            <w:r>
-              <w:rPr>
-                <w:rFonts w:ascii="Consolas" w:hAnsi="Consolas" w:cs="Consolas"/>
-                <w:i/>
-                <w:iCs/>
-                <w:color w:val="2A00FF"/>
-                <w:sz w:val="32"/>
-                <w:szCs w:val="32"/>
-              </w:rPr>
-              <w:t>"2"</w:t>
-            </w:r>
-            <w:r>
-              <w:rPr>
-                <w:rFonts w:ascii="Consolas" w:hAnsi="Consolas" w:cs="Consolas"/>
-                <w:sz w:val="32"/>
-                <w:szCs w:val="32"/>
-              </w:rPr>
-              <w:t xml:space="preserve"> </w:t>
-            </w:r>
-            <w:r>
-              <w:rPr>
-                <w:rFonts w:ascii="Consolas" w:hAnsi="Consolas" w:cs="Consolas"/>
-                <w:color w:val="7F007F"/>
-                <w:sz w:val="32"/>
-                <w:szCs w:val="32"/>
-              </w:rPr>
-              <w:t>type</w:t>
-            </w:r>
-            <w:r>
-              <w:rPr>
-                <w:rFonts w:ascii="Consolas" w:hAnsi="Consolas" w:cs="Consolas"/>
-                <w:color w:val="000000"/>
-                <w:sz w:val="32"/>
-                <w:szCs w:val="32"/>
-              </w:rPr>
-              <w:t>=</w:t>
-            </w:r>
-            <w:r>
-              <w:rPr>
-                <w:rFonts w:ascii="Consolas" w:hAnsi="Consolas" w:cs="Consolas"/>
-                <w:i/>
-                <w:iCs/>
-                <w:color w:val="2A00FF"/>
-                <w:sz w:val="32"/>
-                <w:szCs w:val="32"/>
-              </w:rPr>
-              <w:t>"</w:t>
-            </w:r>
-            <w:proofErr w:type="spellStart"/>
-            <w:r>
-              <w:rPr>
-                <w:rFonts w:ascii="Consolas" w:hAnsi="Consolas" w:cs="Consolas"/>
-                <w:i/>
-                <w:iCs/>
-                <w:color w:val="2A00FF"/>
-                <w:sz w:val="32"/>
-                <w:szCs w:val="32"/>
-              </w:rPr>
-              <w:t>boolean</w:t>
-            </w:r>
-            <w:proofErr w:type="spellEnd"/>
-            <w:r>
-              <w:rPr>
-                <w:rFonts w:ascii="Consolas" w:hAnsi="Consolas" w:cs="Consolas"/>
-                <w:i/>
-                <w:iCs/>
-                <w:color w:val="2A00FF"/>
-                <w:sz w:val="32"/>
-                <w:szCs w:val="32"/>
-              </w:rPr>
-              <w:t>"</w:t>
+              <w:t>"boolean"</w:t>
             </w:r>
             <w:r>
               <w:rPr>
@@ -1026,6 +1200,27 @@
           </w:tcPr>
           <w:p>
             <w:pPr>
+              <w:rPr>
+                <w:rFonts w:ascii="Consolas" w:hAnsi="Consolas" w:cs="Consolas"/>
+                <w:color w:val="008080"/>
+                <w:sz w:val="32"/>
+                <w:szCs w:val="32"/>
+                <w:highlight w:val="yellow"/>
+              </w:rPr>
+            </w:pPr>
+            <w:r>
+              <w:rPr>
+                <w:rFonts w:ascii="Consolas" w:hAnsi="Consolas" w:cs="Consolas"/>
+                <w:color w:val="008080"/>
+                <w:sz w:val="32"/>
+                <w:szCs w:val="32"/>
+                <w:highlight w:val="yellow"/>
+              </w:rPr>
+              <w:t>P:Namespace</w:t>
+            </w:r>
+          </w:p>
+          <w:p>
+            <w:pPr>
               <w:spacing w:before="240" w:line="360" w:lineRule="auto"/>
               <w:rPr>
                 <w:rFonts w:ascii="Consolas" w:hAnsi="Consolas" w:cs="Consolas"/>
@@ -1036,7 +1231,6 @@
                 <w:szCs w:val="32"/>
               </w:rPr>
             </w:pPr>
-            <w:proofErr w:type="spellStart"/>
             <w:r>
               <w:rPr>
                 <w:rFonts w:ascii="Consolas" w:hAnsi="Consolas" w:cs="Consolas"/>
@@ -1046,7 +1240,6 @@
               </w:rPr>
               <w:t>xmlns:p</w:t>
             </w:r>
-            <w:proofErr w:type="spellEnd"/>
             <w:r>
               <w:rPr>
                 <w:rFonts w:ascii="Consolas" w:hAnsi="Consolas" w:cs="Consolas"/>
@@ -1090,7 +1283,6 @@
               </w:rPr>
               <w:t>&lt;</w:t>
             </w:r>
-            <w:proofErr w:type="spellStart"/>
             <w:r>
               <w:rPr>
                 <w:rFonts w:ascii="Consolas" w:hAnsi="Consolas" w:cs="Consolas"/>
@@ -1100,7 +1292,6 @@
               </w:rPr>
               <w:t>bean</w:t>
             </w:r>
-            <w:proofErr w:type="spellEnd"/>
             <w:r>
               <w:rPr>
                 <w:rFonts w:ascii="Consolas" w:hAnsi="Consolas" w:cs="Consolas"/>
@@ -1109,7 +1300,6 @@
               </w:rPr>
               <w:t xml:space="preserve"> </w:t>
             </w:r>
-            <w:proofErr w:type="spellStart"/>
             <w:r>
               <w:rPr>
                 <w:rFonts w:ascii="Consolas" w:hAnsi="Consolas" w:cs="Consolas"/>
@@ -1119,7 +1309,6 @@
               </w:rPr>
               <w:t>id</w:t>
             </w:r>
-            <w:proofErr w:type="spellEnd"/>
             <w:r>
               <w:rPr>
                 <w:rFonts w:ascii="Consolas" w:hAnsi="Consolas" w:cs="Consolas"/>
@@ -1148,7 +1337,6 @@
               </w:rPr>
               <w:t xml:space="preserve"> </w:t>
             </w:r>
-            <w:proofErr w:type="spellStart"/>
             <w:r>
               <w:rPr>
                 <w:rFonts w:ascii="Consolas" w:hAnsi="Consolas" w:cs="Consolas"/>
@@ -1158,7 +1346,6 @@
               </w:rPr>
               <w:t>class</w:t>
             </w:r>
-            <w:proofErr w:type="spellEnd"/>
             <w:r>
               <w:rPr>
                 <w:rFonts w:ascii="Consolas" w:hAnsi="Consolas" w:cs="Consolas"/>
@@ -1194,7 +1381,26 @@
                 <w:sz w:val="32"/>
                 <w:szCs w:val="32"/>
               </w:rPr>
-              <w:t>p:hand-ref</w:t>
+              <w:t>p:</w:t>
+            </w:r>
+            <w:r>
+              <w:rPr>
+                <w:rFonts w:ascii="Consolas" w:hAnsi="Consolas" w:cs="Consolas"/>
+                <w:color w:val="7F007F"/>
+                <w:sz w:val="32"/>
+                <w:szCs w:val="32"/>
+                <w:highlight w:val="cyan"/>
+              </w:rPr>
+              <w:t>hand</w:t>
+            </w:r>
+            <w:r>
+              <w:rPr>
+                <w:rFonts w:ascii="Consolas" w:hAnsi="Consolas" w:cs="Consolas"/>
+                <w:color w:val="7F007F"/>
+                <w:sz w:val="32"/>
+                <w:szCs w:val="32"/>
+              </w:rPr>
+              <w:t>-ref</w:t>
             </w:r>
             <w:r>
               <w:rPr>
@@ -1244,19 +1450,18 @@
                 <w:sz w:val="32"/>
                 <w:szCs w:val="32"/>
               </w:rPr>
-              <w:t>&lt;!-- &lt;</w:t>
-            </w:r>
-            <w:proofErr w:type="spellStart"/>
+              <w:t xml:space="preserve">&lt;!-- &lt;property name="hand" </w:t>
+            </w:r>
             <w:r>
               <w:rPr>
                 <w:rFonts w:ascii="Consolas" w:hAnsi="Consolas" w:cs="Consolas"/>
                 <w:color w:val="3F5FBF"/>
                 <w:sz w:val="32"/>
                 <w:szCs w:val="32"/>
-              </w:rPr>
-              <w:t>property</w:t>
-            </w:r>
-            <w:proofErr w:type="spellEnd"/>
+                <w:u w:val="single"/>
+              </w:rPr>
+              <w:t>ref</w:t>
+            </w:r>
             <w:r>
               <w:rPr>
                 <w:rFonts w:ascii="Consolas" w:hAnsi="Consolas" w:cs="Consolas"/>
@@ -1264,108 +1469,7 @@
                 <w:sz w:val="32"/>
                 <w:szCs w:val="32"/>
               </w:rPr>
-              <w:t xml:space="preserve"> </w:t>
-            </w:r>
-            <w:proofErr w:type="spellStart"/>
-            <w:r>
-              <w:rPr>
-                <w:rFonts w:ascii="Consolas" w:hAnsi="Consolas" w:cs="Consolas"/>
-                <w:color w:val="3F5FBF"/>
-                <w:sz w:val="32"/>
-                <w:szCs w:val="32"/>
-              </w:rPr>
-              <w:t>name</w:t>
-            </w:r>
-            <w:proofErr w:type="spellEnd"/>
-            <w:r>
-              <w:rPr>
-                <w:rFonts w:ascii="Consolas" w:hAnsi="Consolas" w:cs="Consolas"/>
-                <w:color w:val="3F5FBF"/>
-                <w:sz w:val="32"/>
-                <w:szCs w:val="32"/>
-              </w:rPr>
-              <w:t>="</w:t>
-            </w:r>
-            <w:proofErr w:type="spellStart"/>
-            <w:r>
-              <w:rPr>
-                <w:rFonts w:ascii="Consolas" w:hAnsi="Consolas" w:cs="Consolas"/>
-                <w:color w:val="3F5FBF"/>
-                <w:sz w:val="32"/>
-                <w:szCs w:val="32"/>
-              </w:rPr>
-              <w:t>hand</w:t>
-            </w:r>
-            <w:proofErr w:type="spellEnd"/>
-            <w:r>
-              <w:rPr>
-                <w:rFonts w:ascii="Consolas" w:hAnsi="Consolas" w:cs="Consolas"/>
-                <w:color w:val="3F5FBF"/>
-                <w:sz w:val="32"/>
-                <w:szCs w:val="32"/>
-              </w:rPr>
-              <w:t xml:space="preserve">" </w:t>
-            </w:r>
-            <w:proofErr w:type="spellStart"/>
-            <w:r>
-              <w:rPr>
-                <w:rFonts w:ascii="Consolas" w:hAnsi="Consolas" w:cs="Consolas"/>
-                <w:color w:val="3F5FBF"/>
-                <w:sz w:val="32"/>
-                <w:szCs w:val="32"/>
-                <w:u w:val="single"/>
-              </w:rPr>
-              <w:t>ref</w:t>
-            </w:r>
-            <w:proofErr w:type="spellEnd"/>
-            <w:r>
-              <w:rPr>
-                <w:rFonts w:ascii="Consolas" w:hAnsi="Consolas" w:cs="Consolas"/>
-                <w:color w:val="3F5FBF"/>
-                <w:sz w:val="32"/>
-                <w:szCs w:val="32"/>
-              </w:rPr>
-              <w:t>="</w:t>
-            </w:r>
-            <w:proofErr w:type="spellStart"/>
-            <w:r>
-              <w:rPr>
-                <w:rFonts w:ascii="Consolas" w:hAnsi="Consolas" w:cs="Consolas"/>
-                <w:color w:val="3F5FBF"/>
-                <w:sz w:val="32"/>
-                <w:szCs w:val="32"/>
-              </w:rPr>
-              <w:t>ToshibaHand</w:t>
-            </w:r>
-            <w:proofErr w:type="spellEnd"/>
-            <w:r>
-              <w:rPr>
-                <w:rFonts w:ascii="Consolas" w:hAnsi="Consolas" w:cs="Consolas"/>
-                <w:color w:val="3F5FBF"/>
-                <w:sz w:val="32"/>
-                <w:szCs w:val="32"/>
-              </w:rPr>
-              <w:t>"&gt;&lt;/</w:t>
-            </w:r>
-            <w:proofErr w:type="spellStart"/>
-            <w:r>
-              <w:rPr>
-                <w:rFonts w:ascii="Consolas" w:hAnsi="Consolas" w:cs="Consolas"/>
-                <w:color w:val="3F5FBF"/>
-                <w:sz w:val="32"/>
-                <w:szCs w:val="32"/>
-              </w:rPr>
-              <w:t>property</w:t>
-            </w:r>
-            <w:proofErr w:type="spellEnd"/>
-            <w:r>
-              <w:rPr>
-                <w:rFonts w:ascii="Consolas" w:hAnsi="Consolas" w:cs="Consolas"/>
-                <w:color w:val="3F5FBF"/>
-                <w:sz w:val="32"/>
-                <w:szCs w:val="32"/>
-              </w:rPr>
-              <w:t>&gt; --&gt;</w:t>
+              <w:t>="ToshibaHand"&gt;&lt;/property&gt; --&gt;</w:t>
             </w:r>
           </w:p>
           <w:p>
@@ -1389,7 +1493,6 @@
               </w:rPr>
               <w:t>&lt;/</w:t>
             </w:r>
-            <w:proofErr w:type="spellStart"/>
             <w:r>
               <w:rPr>
                 <w:rFonts w:ascii="Consolas" w:hAnsi="Consolas" w:cs="Consolas"/>
@@ -1399,7 +1502,6 @@
               </w:rPr>
               <w:t>bean</w:t>
             </w:r>
-            <w:proofErr w:type="spellEnd"/>
             <w:r>
               <w:rPr>
                 <w:rFonts w:ascii="Consolas" w:hAnsi="Consolas" w:cs="Consolas"/>
@@ -1430,7 +1532,6 @@
               </w:rPr>
               <w:t>&lt;</w:t>
             </w:r>
-            <w:proofErr w:type="spellStart"/>
             <w:r>
               <w:rPr>
                 <w:rFonts w:ascii="Consolas" w:hAnsi="Consolas" w:cs="Consolas"/>
@@ -1440,7 +1541,6 @@
               </w:rPr>
               <w:t>bean</w:t>
             </w:r>
-            <w:proofErr w:type="spellEnd"/>
             <w:r>
               <w:rPr>
                 <w:rFonts w:ascii="Consolas" w:hAnsi="Consolas" w:cs="Consolas"/>
@@ -1449,7 +1549,6 @@
               </w:rPr>
               <w:t xml:space="preserve"> </w:t>
             </w:r>
-            <w:proofErr w:type="spellStart"/>
             <w:r>
               <w:rPr>
                 <w:rFonts w:ascii="Consolas" w:hAnsi="Consolas" w:cs="Consolas"/>
@@ -1459,7 +1558,6 @@
               </w:rPr>
               <w:t>id</w:t>
             </w:r>
-            <w:proofErr w:type="spellEnd"/>
             <w:r>
               <w:rPr>
                 <w:rFonts w:ascii="Consolas" w:hAnsi="Consolas" w:cs="Consolas"/>
@@ -1478,9 +1576,34 @@
                 <w:sz w:val="32"/>
                 <w:szCs w:val="32"/>
               </w:rPr>
-              <w:t>"</w:t>
-            </w:r>
-            <w:proofErr w:type="spellStart"/>
+              <w:t>"SonyHand"</w:t>
+            </w:r>
+            <w:r>
+              <w:rPr>
+                <w:rFonts w:ascii="Consolas" w:hAnsi="Consolas" w:cs="Consolas"/>
+                <w:sz w:val="32"/>
+                <w:szCs w:val="32"/>
+              </w:rPr>
+              <w:t xml:space="preserve"> </w:t>
+            </w:r>
+            <w:r>
+              <w:rPr>
+                <w:rFonts w:ascii="Consolas" w:hAnsi="Consolas" w:cs="Consolas"/>
+                <w:color w:val="7F007F"/>
+                <w:sz w:val="32"/>
+                <w:szCs w:val="32"/>
+              </w:rPr>
+              <w:t>class</w:t>
+            </w:r>
+            <w:r>
+              <w:rPr>
+                <w:rFonts w:ascii="Consolas" w:hAnsi="Consolas" w:cs="Consolas"/>
+                <w:color w:val="000000"/>
+                <w:sz w:val="32"/>
+                <w:szCs w:val="32"/>
+              </w:rPr>
+              <w:t>=</w:t>
+            </w:r>
             <w:r>
               <w:rPr>
                 <w:rFonts w:ascii="Consolas" w:hAnsi="Consolas" w:cs="Consolas"/>
@@ -1490,82 +1613,7 @@
                 <w:sz w:val="32"/>
                 <w:szCs w:val="32"/>
               </w:rPr>
-              <w:t>SonyHand</w:t>
-            </w:r>
-            <w:proofErr w:type="spellEnd"/>
-            <w:r>
-              <w:rPr>
-                <w:rFonts w:ascii="Consolas" w:hAnsi="Consolas" w:cs="Consolas"/>
-                <w:i/>
-                <w:iCs/>
-                <w:color w:val="2A00FF"/>
-                <w:sz w:val="32"/>
-                <w:szCs w:val="32"/>
-              </w:rPr>
-              <w:t>"</w:t>
-            </w:r>
-            <w:r>
-              <w:rPr>
-                <w:rFonts w:ascii="Consolas" w:hAnsi="Consolas" w:cs="Consolas"/>
-                <w:sz w:val="32"/>
-                <w:szCs w:val="32"/>
-              </w:rPr>
-              <w:t xml:space="preserve"> </w:t>
-            </w:r>
-            <w:proofErr w:type="spellStart"/>
-            <w:r>
-              <w:rPr>
-                <w:rFonts w:ascii="Consolas" w:hAnsi="Consolas" w:cs="Consolas"/>
-                <w:color w:val="7F007F"/>
-                <w:sz w:val="32"/>
-                <w:szCs w:val="32"/>
-              </w:rPr>
-              <w:t>class</w:t>
-            </w:r>
-            <w:proofErr w:type="spellEnd"/>
-            <w:r>
-              <w:rPr>
-                <w:rFonts w:ascii="Consolas" w:hAnsi="Consolas" w:cs="Consolas"/>
-                <w:color w:val="000000"/>
-                <w:sz w:val="32"/>
-                <w:szCs w:val="32"/>
-              </w:rPr>
-              <w:t>=</w:t>
-            </w:r>
-            <w:r>
-              <w:rPr>
-                <w:rFonts w:ascii="Consolas" w:hAnsi="Consolas" w:cs="Consolas"/>
-                <w:i/>
-                <w:iCs/>
-                <w:color w:val="2A00FF"/>
-                <w:sz w:val="32"/>
-                <w:szCs w:val="32"/>
-              </w:rPr>
-              <w:t>"</w:t>
-            </w:r>
-            <w:proofErr w:type="spellStart"/>
-            <w:r>
-              <w:rPr>
-                <w:rFonts w:ascii="Consolas" w:hAnsi="Consolas" w:cs="Consolas"/>
-                <w:i/>
-                <w:iCs/>
-                <w:color w:val="2A00FF"/>
-                <w:sz w:val="32"/>
-                <w:szCs w:val="32"/>
-              </w:rPr>
-              <w:t>ru.javabegin.training.spring.impls.sony.SonyHand</w:t>
-            </w:r>
-            <w:proofErr w:type="spellEnd"/>
-            <w:r>
-              <w:rPr>
-                <w:rFonts w:ascii="Consolas" w:hAnsi="Consolas" w:cs="Consolas"/>
-                <w:i/>
-                <w:iCs/>
-                <w:color w:val="2A00FF"/>
-                <w:sz w:val="32"/>
-                <w:szCs w:val="32"/>
-              </w:rPr>
-              <w:t>"</w:t>
+              <w:t>"ru.javabegin.training.spring.impls.sony.SonyHand"</w:t>
             </w:r>
             <w:r>
               <w:rPr>
@@ -1608,7 +1656,6 @@
                 <w:szCs w:val="32"/>
               </w:rPr>
             </w:pPr>
-            <w:proofErr w:type="spellStart"/>
             <w:r>
               <w:rPr>
                 <w:rFonts w:ascii="Consolas" w:hAnsi="Consolas" w:cs="Consolas"/>
@@ -1616,10 +1663,8 @@
                 <w:sz w:val="32"/>
                 <w:szCs w:val="32"/>
               </w:rPr>
-              <w:lastRenderedPageBreak/>
               <w:t>public</w:t>
             </w:r>
-            <w:proofErr w:type="spellEnd"/>
             <w:r>
               <w:rPr>
                 <w:rFonts w:ascii="Consolas" w:hAnsi="Consolas" w:cs="Consolas"/>
@@ -1629,7 +1674,6 @@
               </w:rPr>
               <w:t xml:space="preserve"> </w:t>
             </w:r>
-            <w:proofErr w:type="spellStart"/>
             <w:r>
               <w:rPr>
                 <w:rFonts w:ascii="Consolas" w:hAnsi="Consolas" w:cs="Consolas"/>
@@ -1639,27 +1683,25 @@
               </w:rPr>
               <w:t>void</w:t>
             </w:r>
-            <w:proofErr w:type="spellEnd"/>
-            <w:r>
-              <w:rPr>
-                <w:rFonts w:ascii="Consolas" w:hAnsi="Consolas" w:cs="Consolas"/>
-                <w:color w:val="000000"/>
-                <w:sz w:val="32"/>
-                <w:szCs w:val="32"/>
-              </w:rPr>
-              <w:t xml:space="preserve"> </w:t>
-            </w:r>
-            <w:proofErr w:type="spellStart"/>
-            <w:r>
-              <w:rPr>
-                <w:rFonts w:ascii="Consolas" w:hAnsi="Consolas" w:cs="Consolas"/>
-                <w:color w:val="000000"/>
-                <w:sz w:val="32"/>
-                <w:szCs w:val="32"/>
-              </w:rPr>
-              <w:t>setHand</w:t>
-            </w:r>
-            <w:proofErr w:type="spellEnd"/>
+            <w:r>
+              <w:rPr>
+                <w:rFonts w:ascii="Consolas" w:hAnsi="Consolas" w:cs="Consolas"/>
+                <w:color w:val="000000"/>
+                <w:sz w:val="32"/>
+                <w:szCs w:val="32"/>
+              </w:rPr>
+              <w:t xml:space="preserve"> set</w:t>
+            </w:r>
+            <w:r>
+              <w:rPr>
+                <w:rFonts w:ascii="Consolas" w:hAnsi="Consolas" w:cs="Consolas"/>
+                <w:color w:val="000000"/>
+                <w:sz w:val="32"/>
+                <w:szCs w:val="32"/>
+                <w:highlight w:val="cyan"/>
+              </w:rPr>
+              <w:t>Hand</w:t>
+            </w:r>
             <w:r>
               <w:rPr>
                 <w:rFonts w:ascii="Consolas" w:hAnsi="Consolas" w:cs="Consolas"/>
@@ -1669,7 +1711,6 @@
               </w:rPr>
               <w:t xml:space="preserve">(Hand </w:t>
             </w:r>
-            <w:proofErr w:type="spellStart"/>
             <w:r>
               <w:rPr>
                 <w:rFonts w:ascii="Consolas" w:hAnsi="Consolas" w:cs="Consolas"/>
@@ -1679,7 +1720,6 @@
               </w:rPr>
               <w:t>hand</w:t>
             </w:r>
-            <w:proofErr w:type="spellEnd"/>
             <w:r>
               <w:rPr>
                 <w:rFonts w:ascii="Consolas" w:hAnsi="Consolas" w:cs="Consolas"/>
@@ -1719,7 +1759,6 @@
               </w:rPr>
               <w:tab/>
             </w:r>
-            <w:proofErr w:type="spellStart"/>
             <w:r>
               <w:rPr>
                 <w:rFonts w:ascii="Consolas" w:hAnsi="Consolas" w:cs="Consolas"/>
@@ -1747,7 +1786,6 @@
               </w:rPr>
               <w:t>hand</w:t>
             </w:r>
-            <w:proofErr w:type="spellEnd"/>
             <w:r>
               <w:rPr>
                 <w:rFonts w:ascii="Consolas" w:hAnsi="Consolas" w:cs="Consolas"/>
@@ -1757,7 +1795,6 @@
               </w:rPr>
               <w:t xml:space="preserve"> = </w:t>
             </w:r>
-            <w:proofErr w:type="spellStart"/>
             <w:r>
               <w:rPr>
                 <w:rFonts w:ascii="Consolas" w:hAnsi="Consolas" w:cs="Consolas"/>
@@ -1767,7 +1804,6 @@
               </w:rPr>
               <w:t>hand</w:t>
             </w:r>
-            <w:proofErr w:type="spellEnd"/>
             <w:r>
               <w:rPr>
                 <w:rFonts w:ascii="Consolas" w:hAnsi="Consolas" w:cs="Consolas"/>
@@ -1785,6 +1821,7 @@
               <w:adjustRightInd w:val="0"/>
               <w:rPr>
                 <w:rFonts w:ascii="Consolas" w:hAnsi="Consolas" w:cs="Consolas"/>
+                <w:color w:val="000000"/>
                 <w:sz w:val="32"/>
                 <w:szCs w:val="32"/>
               </w:rPr>
@@ -1799,6 +1836,31 @@
               <w:tab/>
               <w:t>}</w:t>
             </w:r>
+          </w:p>
+          <w:p>
+            <w:pPr>
+              <w:autoSpaceDE w:val="0"/>
+              <w:autoSpaceDN w:val="0"/>
+              <w:adjustRightInd w:val="0"/>
+              <w:rPr>
+                <w:rFonts w:ascii="Consolas" w:hAnsi="Consolas" w:cs="Consolas"/>
+                <w:color w:val="000000"/>
+                <w:sz w:val="32"/>
+                <w:szCs w:val="32"/>
+              </w:rPr>
+            </w:pPr>
+          </w:p>
+          <w:p>
+            <w:pPr>
+              <w:autoSpaceDE w:val="0"/>
+              <w:autoSpaceDN w:val="0"/>
+              <w:adjustRightInd w:val="0"/>
+              <w:rPr>
+                <w:rFonts w:ascii="Consolas" w:hAnsi="Consolas" w:cs="Consolas"/>
+                <w:sz w:val="32"/>
+                <w:szCs w:val="32"/>
+              </w:rPr>
+            </w:pPr>
           </w:p>
         </w:tc>
       </w:tr>
@@ -1823,11 +1885,39 @@
                 <w:color w:val="008080"/>
                 <w:sz w:val="32"/>
                 <w:szCs w:val="32"/>
-              </w:rPr>
-              <w:lastRenderedPageBreak/>
+                <w:highlight w:val="yellow"/>
+              </w:rPr>
+              <w:t>ALIAS</w:t>
+            </w:r>
+          </w:p>
+          <w:p>
+            <w:pPr>
+              <w:rPr>
+                <w:rFonts w:ascii="Consolas" w:hAnsi="Consolas" w:cs="Consolas"/>
+                <w:color w:val="008080"/>
+                <w:sz w:val="32"/>
+                <w:szCs w:val="32"/>
+              </w:rPr>
+            </w:pPr>
+          </w:p>
+          <w:p>
+            <w:pPr>
+              <w:rPr>
+                <w:rFonts w:ascii="Consolas" w:hAnsi="Consolas" w:cs="Consolas"/>
+                <w:color w:val="008080"/>
+                <w:sz w:val="32"/>
+                <w:szCs w:val="32"/>
+              </w:rPr>
+            </w:pPr>
+            <w:r>
+              <w:rPr>
+                <w:rFonts w:ascii="Consolas" w:hAnsi="Consolas" w:cs="Consolas"/>
+                <w:color w:val="008080"/>
+                <w:sz w:val="32"/>
+                <w:szCs w:val="32"/>
+              </w:rPr>
               <w:t>&lt;</w:t>
             </w:r>
-            <w:proofErr w:type="spellStart"/>
             <w:r>
               <w:rPr>
                 <w:rFonts w:ascii="Consolas" w:hAnsi="Consolas" w:cs="Consolas"/>
@@ -1837,7 +1927,6 @@
               </w:rPr>
               <w:t>bean</w:t>
             </w:r>
-            <w:proofErr w:type="spellEnd"/>
             <w:r>
               <w:rPr>
                 <w:rFonts w:ascii="Consolas" w:hAnsi="Consolas" w:cs="Consolas"/>
@@ -1846,7 +1935,6 @@
               </w:rPr>
               <w:t xml:space="preserve"> </w:t>
             </w:r>
-            <w:proofErr w:type="spellStart"/>
             <w:r>
               <w:rPr>
                 <w:rFonts w:ascii="Consolas" w:hAnsi="Consolas" w:cs="Consolas"/>
@@ -1856,7 +1944,6 @@
               </w:rPr>
               <w:t>id</w:t>
             </w:r>
-            <w:proofErr w:type="spellEnd"/>
             <w:r>
               <w:rPr>
                 <w:rFonts w:ascii="Consolas" w:hAnsi="Consolas" w:cs="Consolas"/>
@@ -1875,9 +1962,34 @@
                 <w:sz w:val="32"/>
                 <w:szCs w:val="32"/>
               </w:rPr>
-              <w:t>"</w:t>
-            </w:r>
-            <w:proofErr w:type="spellStart"/>
+              <w:t>"SonyHand"</w:t>
+            </w:r>
+            <w:r>
+              <w:rPr>
+                <w:rFonts w:ascii="Consolas" w:hAnsi="Consolas" w:cs="Consolas"/>
+                <w:sz w:val="32"/>
+                <w:szCs w:val="32"/>
+              </w:rPr>
+              <w:t xml:space="preserve"> </w:t>
+            </w:r>
+            <w:r>
+              <w:rPr>
+                <w:rFonts w:ascii="Consolas" w:hAnsi="Consolas" w:cs="Consolas"/>
+                <w:color w:val="7F007F"/>
+                <w:sz w:val="32"/>
+                <w:szCs w:val="32"/>
+              </w:rPr>
+              <w:t>class</w:t>
+            </w:r>
+            <w:r>
+              <w:rPr>
+                <w:rFonts w:ascii="Consolas" w:hAnsi="Consolas" w:cs="Consolas"/>
+                <w:color w:val="000000"/>
+                <w:sz w:val="32"/>
+                <w:szCs w:val="32"/>
+              </w:rPr>
+              <w:t>=</w:t>
+            </w:r>
             <w:r>
               <w:rPr>
                 <w:rFonts w:ascii="Consolas" w:hAnsi="Consolas" w:cs="Consolas"/>
@@ -1887,9 +1999,79 @@
                 <w:sz w:val="32"/>
                 <w:szCs w:val="32"/>
               </w:rPr>
-              <w:t>SonyHand</w:t>
-            </w:r>
-            <w:proofErr w:type="spellEnd"/>
+              <w:t>"ru.javabegin.training.spring.impls.sony.SonyHand"</w:t>
+            </w:r>
+            <w:r>
+              <w:rPr>
+                <w:rFonts w:ascii="Consolas" w:hAnsi="Consolas" w:cs="Consolas"/>
+                <w:sz w:val="32"/>
+                <w:szCs w:val="32"/>
+              </w:rPr>
+              <w:t xml:space="preserve"> </w:t>
+            </w:r>
+            <w:r>
+              <w:rPr>
+                <w:rFonts w:ascii="Consolas" w:hAnsi="Consolas" w:cs="Consolas"/>
+                <w:color w:val="008080"/>
+                <w:sz w:val="32"/>
+                <w:szCs w:val="32"/>
+              </w:rPr>
+              <w:t>/&gt;</w:t>
+            </w:r>
+          </w:p>
+          <w:p>
+            <w:pPr>
+              <w:rPr>
+                <w:rFonts w:ascii="Consolas" w:hAnsi="Consolas" w:cs="Consolas"/>
+                <w:color w:val="008080"/>
+                <w:sz w:val="32"/>
+                <w:szCs w:val="32"/>
+              </w:rPr>
+            </w:pPr>
+            <w:r>
+              <w:rPr>
+                <w:rFonts w:ascii="Consolas" w:hAnsi="Consolas" w:cs="Consolas"/>
+                <w:color w:val="008080"/>
+                <w:sz w:val="32"/>
+                <w:szCs w:val="32"/>
+              </w:rPr>
+              <w:t>&lt;</w:t>
+            </w:r>
+            <w:r>
+              <w:rPr>
+                <w:rFonts w:ascii="Consolas" w:hAnsi="Consolas" w:cs="Consolas"/>
+                <w:color w:val="3F7F7F"/>
+                <w:sz w:val="32"/>
+                <w:szCs w:val="32"/>
+              </w:rPr>
+              <w:t>alias</w:t>
+            </w:r>
+            <w:r>
+              <w:rPr>
+                <w:rFonts w:ascii="Consolas" w:hAnsi="Consolas" w:cs="Consolas"/>
+                <w:sz w:val="32"/>
+                <w:szCs w:val="32"/>
+              </w:rPr>
+              <w:t xml:space="preserve"> </w:t>
+            </w:r>
+            <w:r>
+              <w:rPr>
+                <w:rFonts w:ascii="Consolas" w:hAnsi="Consolas" w:cs="Consolas"/>
+                <w:color w:val="7F007F"/>
+                <w:sz w:val="32"/>
+                <w:szCs w:val="32"/>
+              </w:rPr>
+              <w:t>name</w:t>
+            </w:r>
+            <w:r>
+              <w:rPr>
+                <w:rFonts w:ascii="Consolas" w:hAnsi="Consolas" w:cs="Consolas"/>
+                <w:color w:val="000000"/>
+                <w:sz w:val="32"/>
+                <w:szCs w:val="32"/>
+              </w:rPr>
+              <w:t>=</w:t>
+            </w:r>
             <w:r>
               <w:rPr>
                 <w:rFonts w:ascii="Consolas" w:hAnsi="Consolas" w:cs="Consolas"/>
@@ -1899,7 +2081,7 @@
                 <w:sz w:val="32"/>
                 <w:szCs w:val="32"/>
               </w:rPr>
-              <w:t>"</w:t>
+              <w:t>"SonyHand"</w:t>
             </w:r>
             <w:r>
               <w:rPr>
@@ -1909,7 +2091,6 @@
               </w:rPr>
               <w:t xml:space="preserve"> </w:t>
             </w:r>
-            <w:proofErr w:type="spellStart"/>
             <w:r>
               <w:rPr>
                 <w:rFonts w:ascii="Consolas" w:hAnsi="Consolas" w:cs="Consolas"/>
@@ -1917,9 +2098,8 @@
                 <w:sz w:val="32"/>
                 <w:szCs w:val="32"/>
               </w:rPr>
-              <w:t>class</w:t>
-            </w:r>
-            <w:proofErr w:type="spellEnd"/>
+              <w:t>alias</w:t>
+            </w:r>
             <w:r>
               <w:rPr>
                 <w:rFonts w:ascii="Consolas" w:hAnsi="Consolas" w:cs="Consolas"/>
@@ -1938,9 +2118,89 @@
                 <w:sz w:val="32"/>
                 <w:szCs w:val="32"/>
               </w:rPr>
-              <w:t>"</w:t>
-            </w:r>
-            <w:proofErr w:type="spellStart"/>
+              <w:t>"SonyHand2"</w:t>
+            </w:r>
+            <w:r>
+              <w:rPr>
+                <w:rFonts w:ascii="Consolas" w:hAnsi="Consolas" w:cs="Consolas"/>
+                <w:color w:val="008080"/>
+                <w:sz w:val="32"/>
+                <w:szCs w:val="32"/>
+              </w:rPr>
+              <w:t>&gt;&lt;/</w:t>
+            </w:r>
+            <w:r>
+              <w:rPr>
+                <w:rFonts w:ascii="Consolas" w:hAnsi="Consolas" w:cs="Consolas"/>
+                <w:color w:val="3F7F7F"/>
+                <w:sz w:val="32"/>
+                <w:szCs w:val="32"/>
+              </w:rPr>
+              <w:t>alias</w:t>
+            </w:r>
+            <w:r>
+              <w:rPr>
+                <w:rFonts w:ascii="Consolas" w:hAnsi="Consolas" w:cs="Consolas"/>
+                <w:color w:val="008080"/>
+                <w:sz w:val="32"/>
+                <w:szCs w:val="32"/>
+              </w:rPr>
+              <w:t>&gt;</w:t>
+            </w:r>
+          </w:p>
+          <w:p>
+            <w:pPr>
+              <w:rPr>
+                <w:rFonts w:ascii="Consolas" w:hAnsi="Consolas" w:cs="Consolas"/>
+                <w:color w:val="008080"/>
+                <w:sz w:val="32"/>
+                <w:szCs w:val="32"/>
+              </w:rPr>
+            </w:pPr>
+            <w:r>
+              <w:rPr>
+                <w:rFonts w:ascii="Consolas" w:hAnsi="Consolas" w:cs="Consolas"/>
+                <w:color w:val="008080"/>
+                <w:sz w:val="32"/>
+                <w:szCs w:val="32"/>
+              </w:rPr>
+              <w:t>&lt;</w:t>
+            </w:r>
+            <w:r>
+              <w:rPr>
+                <w:rFonts w:ascii="Consolas" w:hAnsi="Consolas" w:cs="Consolas"/>
+                <w:color w:val="3F7F7F"/>
+                <w:sz w:val="32"/>
+                <w:szCs w:val="32"/>
+              </w:rPr>
+              <w:t>constructor-arg</w:t>
+            </w:r>
+            <w:r>
+              <w:rPr>
+                <w:rFonts w:ascii="Consolas" w:hAnsi="Consolas" w:cs="Consolas"/>
+                <w:sz w:val="32"/>
+                <w:szCs w:val="32"/>
+              </w:rPr>
+              <w:t xml:space="preserve"> </w:t>
+            </w:r>
+            <w:r>
+              <w:rPr>
+                <w:rFonts w:ascii="Consolas" w:hAnsi="Consolas" w:cs="Consolas"/>
+                <w:color w:val="7F007F"/>
+                <w:sz w:val="32"/>
+                <w:szCs w:val="32"/>
+              </w:rPr>
+              <w:t>ref</w:t>
+            </w:r>
+            <w:r>
+              <w:rPr>
+                <w:rFonts w:ascii="Consolas" w:hAnsi="Consolas" w:cs="Consolas"/>
+                <w:color w:val="000000"/>
+                <w:sz w:val="32"/>
+                <w:szCs w:val="32"/>
+              </w:rPr>
+              <w:t>=</w:t>
+            </w:r>
             <w:r>
               <w:rPr>
                 <w:rFonts w:ascii="Consolas" w:hAnsi="Consolas" w:cs="Consolas"/>
@@ -1950,19 +2210,7 @@
                 <w:sz w:val="32"/>
                 <w:szCs w:val="32"/>
               </w:rPr>
-              <w:t>ru.javabegin.training.spring.impls.sony.SonyHand</w:t>
-            </w:r>
-            <w:proofErr w:type="spellEnd"/>
-            <w:r>
-              <w:rPr>
-                <w:rFonts w:ascii="Consolas" w:hAnsi="Consolas" w:cs="Consolas"/>
-                <w:i/>
-                <w:iCs/>
-                <w:color w:val="2A00FF"/>
-                <w:sz w:val="32"/>
-                <w:szCs w:val="32"/>
-              </w:rPr>
-              <w:t>"</w:t>
+              <w:t>"SonyHand2"</w:t>
             </w:r>
             <w:r>
               <w:rPr>
@@ -1975,264 +2223,12 @@
             <w:r>
               <w:rPr>
                 <w:rFonts w:ascii="Consolas" w:hAnsi="Consolas" w:cs="Consolas"/>
-                <w:color w:val="008080"/>
-                <w:sz w:val="32"/>
-                <w:szCs w:val="32"/>
-              </w:rPr>
-              <w:t>/&gt;</w:t>
-            </w:r>
-          </w:p>
-          <w:p>
-            <w:pPr>
-              <w:rPr>
-                <w:rFonts w:ascii="Consolas" w:hAnsi="Consolas" w:cs="Consolas"/>
-                <w:color w:val="008080"/>
-                <w:sz w:val="32"/>
-                <w:szCs w:val="32"/>
-              </w:rPr>
-            </w:pPr>
-            <w:r>
-              <w:rPr>
-                <w:rFonts w:ascii="Consolas" w:hAnsi="Consolas" w:cs="Consolas"/>
-                <w:color w:val="008080"/>
-                <w:sz w:val="32"/>
-                <w:szCs w:val="32"/>
-              </w:rPr>
-              <w:t>&lt;</w:t>
-            </w:r>
-            <w:r>
-              <w:rPr>
-                <w:rFonts w:ascii="Consolas" w:hAnsi="Consolas" w:cs="Consolas"/>
-                <w:color w:val="3F7F7F"/>
-                <w:sz w:val="32"/>
-                <w:szCs w:val="32"/>
-              </w:rPr>
-              <w:t>alias</w:t>
-            </w:r>
-            <w:r>
-              <w:rPr>
-                <w:rFonts w:ascii="Consolas" w:hAnsi="Consolas" w:cs="Consolas"/>
-                <w:sz w:val="32"/>
-                <w:szCs w:val="32"/>
-              </w:rPr>
-              <w:t xml:space="preserve"> </w:t>
-            </w:r>
-            <w:proofErr w:type="spellStart"/>
-            <w:r>
-              <w:rPr>
-                <w:rFonts w:ascii="Consolas" w:hAnsi="Consolas" w:cs="Consolas"/>
                 <w:color w:val="7F007F"/>
                 <w:sz w:val="32"/>
                 <w:szCs w:val="32"/>
               </w:rPr>
-              <w:t>name</w:t>
-            </w:r>
-            <w:proofErr w:type="spellEnd"/>
-            <w:r>
-              <w:rPr>
-                <w:rFonts w:ascii="Consolas" w:hAnsi="Consolas" w:cs="Consolas"/>
-                <w:color w:val="000000"/>
-                <w:sz w:val="32"/>
-                <w:szCs w:val="32"/>
-              </w:rPr>
-              <w:t>=</w:t>
-            </w:r>
-            <w:r>
-              <w:rPr>
-                <w:rFonts w:ascii="Consolas" w:hAnsi="Consolas" w:cs="Consolas"/>
-                <w:i/>
-                <w:iCs/>
-                <w:color w:val="2A00FF"/>
-                <w:sz w:val="32"/>
-                <w:szCs w:val="32"/>
-              </w:rPr>
-              <w:t>"</w:t>
-            </w:r>
-            <w:proofErr w:type="spellStart"/>
-            <w:r>
-              <w:rPr>
-                <w:rFonts w:ascii="Consolas" w:hAnsi="Consolas" w:cs="Consolas"/>
-                <w:i/>
-                <w:iCs/>
-                <w:color w:val="2A00FF"/>
-                <w:sz w:val="32"/>
-                <w:szCs w:val="32"/>
-              </w:rPr>
-              <w:t>SonyHand</w:t>
-            </w:r>
-            <w:proofErr w:type="spellEnd"/>
-            <w:r>
-              <w:rPr>
-                <w:rFonts w:ascii="Consolas" w:hAnsi="Consolas" w:cs="Consolas"/>
-                <w:i/>
-                <w:iCs/>
-                <w:color w:val="2A00FF"/>
-                <w:sz w:val="32"/>
-                <w:szCs w:val="32"/>
-              </w:rPr>
-              <w:t>"</w:t>
-            </w:r>
-            <w:r>
-              <w:rPr>
-                <w:rFonts w:ascii="Consolas" w:hAnsi="Consolas" w:cs="Consolas"/>
-                <w:sz w:val="32"/>
-                <w:szCs w:val="32"/>
-              </w:rPr>
-              <w:t xml:space="preserve"> </w:t>
-            </w:r>
-            <w:r>
-              <w:rPr>
-                <w:rFonts w:ascii="Consolas" w:hAnsi="Consolas" w:cs="Consolas"/>
-                <w:color w:val="7F007F"/>
-                <w:sz w:val="32"/>
-                <w:szCs w:val="32"/>
-              </w:rPr>
-              <w:t>alias</w:t>
-            </w:r>
-            <w:r>
-              <w:rPr>
-                <w:rFonts w:ascii="Consolas" w:hAnsi="Consolas" w:cs="Consolas"/>
-                <w:color w:val="000000"/>
-                <w:sz w:val="32"/>
-                <w:szCs w:val="32"/>
-              </w:rPr>
-              <w:t>=</w:t>
-            </w:r>
-            <w:r>
-              <w:rPr>
-                <w:rFonts w:ascii="Consolas" w:hAnsi="Consolas" w:cs="Consolas"/>
-                <w:i/>
-                <w:iCs/>
-                <w:color w:val="2A00FF"/>
-                <w:sz w:val="32"/>
-                <w:szCs w:val="32"/>
-              </w:rPr>
-              <w:t>"SonyHand2"</w:t>
-            </w:r>
-            <w:r>
-              <w:rPr>
-                <w:rFonts w:ascii="Consolas" w:hAnsi="Consolas" w:cs="Consolas"/>
-                <w:color w:val="008080"/>
-                <w:sz w:val="32"/>
-                <w:szCs w:val="32"/>
-              </w:rPr>
-              <w:t>&gt;&lt;/</w:t>
-            </w:r>
-            <w:r>
-              <w:rPr>
-                <w:rFonts w:ascii="Consolas" w:hAnsi="Consolas" w:cs="Consolas"/>
-                <w:color w:val="3F7F7F"/>
-                <w:sz w:val="32"/>
-                <w:szCs w:val="32"/>
-              </w:rPr>
-              <w:t>alias</w:t>
-            </w:r>
-            <w:r>
-              <w:rPr>
-                <w:rFonts w:ascii="Consolas" w:hAnsi="Consolas" w:cs="Consolas"/>
-                <w:color w:val="008080"/>
-                <w:sz w:val="32"/>
-                <w:szCs w:val="32"/>
-              </w:rPr>
-              <w:t>&gt;</w:t>
-            </w:r>
-          </w:p>
-          <w:p>
-            <w:pPr>
-              <w:rPr>
-                <w:rFonts w:ascii="Consolas" w:hAnsi="Consolas" w:cs="Consolas"/>
-                <w:color w:val="008080"/>
-                <w:sz w:val="32"/>
-                <w:szCs w:val="32"/>
-              </w:rPr>
-            </w:pPr>
-            <w:r>
-              <w:rPr>
-                <w:rFonts w:ascii="Consolas" w:hAnsi="Consolas" w:cs="Consolas"/>
-                <w:color w:val="008080"/>
-                <w:sz w:val="32"/>
-                <w:szCs w:val="32"/>
-              </w:rPr>
-              <w:t>&lt;</w:t>
-            </w:r>
-            <w:proofErr w:type="spellStart"/>
-            <w:r>
-              <w:rPr>
-                <w:rFonts w:ascii="Consolas" w:hAnsi="Consolas" w:cs="Consolas"/>
-                <w:color w:val="3F7F7F"/>
-                <w:sz w:val="32"/>
-                <w:szCs w:val="32"/>
-              </w:rPr>
-              <w:t>constructor</w:t>
-            </w:r>
-            <w:proofErr w:type="spellEnd"/>
-            <w:r>
-              <w:rPr>
-                <w:rFonts w:ascii="Consolas" w:hAnsi="Consolas" w:cs="Consolas"/>
-                <w:color w:val="3F7F7F"/>
-                <w:sz w:val="32"/>
-                <w:szCs w:val="32"/>
-              </w:rPr>
-              <w:t>-arg</w:t>
-            </w:r>
-            <w:r>
-              <w:rPr>
-                <w:rFonts w:ascii="Consolas" w:hAnsi="Consolas" w:cs="Consolas"/>
-                <w:sz w:val="32"/>
-                <w:szCs w:val="32"/>
-              </w:rPr>
-              <w:t xml:space="preserve"> </w:t>
-            </w:r>
-            <w:proofErr w:type="spellStart"/>
-            <w:r>
-              <w:rPr>
-                <w:rFonts w:ascii="Consolas" w:hAnsi="Consolas" w:cs="Consolas"/>
-                <w:color w:val="7F007F"/>
-                <w:sz w:val="32"/>
-                <w:szCs w:val="32"/>
-              </w:rPr>
-              <w:t>ref</w:t>
-            </w:r>
-            <w:proofErr w:type="spellEnd"/>
-            <w:r>
-              <w:rPr>
-                <w:rFonts w:ascii="Consolas" w:hAnsi="Consolas" w:cs="Consolas"/>
-                <w:color w:val="000000"/>
-                <w:sz w:val="32"/>
-                <w:szCs w:val="32"/>
-              </w:rPr>
-              <w:t>=</w:t>
-            </w:r>
-            <w:r>
-              <w:rPr>
-                <w:rFonts w:ascii="Consolas" w:hAnsi="Consolas" w:cs="Consolas"/>
-                <w:i/>
-                <w:iCs/>
-                <w:color w:val="2A00FF"/>
-                <w:sz w:val="32"/>
-                <w:szCs w:val="32"/>
-              </w:rPr>
-              <w:t>"SonyHand2"</w:t>
-            </w:r>
-            <w:r>
-              <w:rPr>
-                <w:rFonts w:ascii="Consolas" w:hAnsi="Consolas" w:cs="Consolas"/>
-                <w:sz w:val="32"/>
-                <w:szCs w:val="32"/>
-              </w:rPr>
-              <w:t xml:space="preserve"> </w:t>
-            </w:r>
-            <w:proofErr w:type="spellStart"/>
-            <w:r>
-              <w:rPr>
-                <w:rFonts w:ascii="Consolas" w:hAnsi="Consolas" w:cs="Consolas"/>
-                <w:color w:val="7F007F"/>
-                <w:sz w:val="32"/>
-                <w:szCs w:val="32"/>
-              </w:rPr>
               <w:t>index</w:t>
             </w:r>
-            <w:proofErr w:type="spellEnd"/>
             <w:r>
               <w:rPr>
                 <w:rFonts w:ascii="Consolas" w:hAnsi="Consolas" w:cs="Consolas"/>
@@ -2294,116 +2290,6 @@
                 <w:szCs w:val="32"/>
               </w:rPr>
             </w:pPr>
-          </w:p>
-          <w:p>
-            <w:pPr>
-              <w:rPr>
-                <w:rFonts w:ascii="Consolas" w:hAnsi="Consolas" w:cs="Consolas"/>
-                <w:color w:val="008080"/>
-                <w:sz w:val="32"/>
-                <w:szCs w:val="32"/>
-              </w:rPr>
-            </w:pPr>
-          </w:p>
-          <w:p>
-            <w:pPr>
-              <w:rPr>
-                <w:rFonts w:ascii="Consolas" w:hAnsi="Consolas" w:cs="Consolas"/>
-                <w:color w:val="008080"/>
-                <w:sz w:val="32"/>
-                <w:szCs w:val="32"/>
-              </w:rPr>
-            </w:pPr>
-            <w:r>
-              <w:rPr>
-                <w:rFonts w:ascii="Consolas" w:hAnsi="Consolas" w:cs="Consolas"/>
-                <w:color w:val="008080"/>
-                <w:sz w:val="32"/>
-                <w:szCs w:val="32"/>
-              </w:rPr>
-              <w:t xml:space="preserve">Factory </w:t>
-            </w:r>
-            <w:proofErr w:type="spellStart"/>
-            <w:r>
-              <w:rPr>
-                <w:rFonts w:ascii="Consolas" w:hAnsi="Consolas" w:cs="Consolas"/>
-                <w:color w:val="008080"/>
-                <w:sz w:val="32"/>
-                <w:szCs w:val="32"/>
-              </w:rPr>
-              <w:t>Method</w:t>
-            </w:r>
-            <w:proofErr w:type="spellEnd"/>
-            <w:r>
-              <w:rPr>
-                <w:rFonts w:ascii="Consolas" w:hAnsi="Consolas" w:cs="Consolas"/>
-                <w:color w:val="008080"/>
-                <w:sz w:val="32"/>
-                <w:szCs w:val="32"/>
-              </w:rPr>
-              <w:t xml:space="preserve"> </w:t>
-            </w:r>
-            <w:proofErr w:type="spellStart"/>
-            <w:r>
-              <w:rPr>
-                <w:rFonts w:ascii="Consolas" w:hAnsi="Consolas" w:cs="Consolas"/>
-                <w:color w:val="008080"/>
-                <w:sz w:val="32"/>
-                <w:szCs w:val="32"/>
-              </w:rPr>
-              <w:t>to</w:t>
-            </w:r>
-            <w:proofErr w:type="spellEnd"/>
-            <w:r>
-              <w:rPr>
-                <w:rFonts w:ascii="Consolas" w:hAnsi="Consolas" w:cs="Consolas"/>
-                <w:color w:val="008080"/>
-                <w:sz w:val="32"/>
-                <w:szCs w:val="32"/>
-              </w:rPr>
-              <w:t xml:space="preserve"> </w:t>
-            </w:r>
-            <w:proofErr w:type="spellStart"/>
-            <w:r>
-              <w:rPr>
-                <w:rFonts w:ascii="Consolas" w:hAnsi="Consolas" w:cs="Consolas"/>
-                <w:color w:val="008080"/>
-                <w:sz w:val="32"/>
-                <w:szCs w:val="32"/>
-              </w:rPr>
-              <w:t>instance</w:t>
-            </w:r>
-            <w:proofErr w:type="spellEnd"/>
-            <w:r>
-              <w:rPr>
-                <w:rFonts w:ascii="Consolas" w:hAnsi="Consolas" w:cs="Consolas"/>
-                <w:color w:val="008080"/>
-                <w:sz w:val="32"/>
-                <w:szCs w:val="32"/>
-              </w:rPr>
-              <w:t xml:space="preserve"> </w:t>
-            </w:r>
-            <w:proofErr w:type="spellStart"/>
-            <w:r>
-              <w:rPr>
-                <w:rFonts w:ascii="Consolas" w:hAnsi="Consolas" w:cs="Consolas"/>
-                <w:color w:val="008080"/>
-                <w:sz w:val="32"/>
-                <w:szCs w:val="32"/>
-              </w:rPr>
-              <w:t>Object</w:t>
-            </w:r>
-            <w:proofErr w:type="spellEnd"/>
-          </w:p>
-          <w:p>
-            <w:pPr>
-              <w:rPr>
-                <w:rFonts w:ascii="Consolas" w:hAnsi="Consolas" w:cs="Consolas"/>
-                <w:color w:val="008080"/>
-                <w:sz w:val="32"/>
-                <w:szCs w:val="32"/>
-              </w:rPr>
-            </w:pPr>
             <w:r>
               <w:rPr>
                 <w:noProof/>
@@ -2411,9 +2297,9 @@
               </w:rPr>
               <w:lastRenderedPageBreak/>
               <w:drawing>
-                <wp:inline distT="0" distB="0" distL="0" distR="0" wp14:anchorId="7359B853" wp14:editId="54012B22">
+                <wp:inline distT="0" distB="0" distL="0" distR="0" wp14:anchorId="2AC8EE55" wp14:editId="796BECF2">
                   <wp:extent cx="6655241" cy="4107344"/>
-                  <wp:effectExtent l="0" t="0" r="0" b="7620"/>
+                  <wp:effectExtent l="171450" t="171450" r="374650" b="369570"/>
                   <wp:docPr id="1" name="Grafik 1"/>
                   <wp:cNvGraphicFramePr>
                     <a:graphicFrameLocks xmlns:a="http://schemas.openxmlformats.org/drawingml/2006/main" noChangeAspect="1"/>
@@ -2439,6 +2325,16 @@
                           <a:prstGeom prst="rect">
                             <a:avLst/>
                           </a:prstGeom>
+                          <a:ln>
+                            <a:noFill/>
+                          </a:ln>
+                          <a:effectLst>
+                            <a:outerShdw blurRad="292100" dist="139700" dir="2700000" algn="tl" rotWithShape="0">
+                              <a:srgbClr val="333333">
+                                <a:alpha val="65000"/>
+                              </a:srgbClr>
+                            </a:outerShdw>
+                          </a:effectLst>
                         </pic:spPr>
                       </pic:pic>
                     </a:graphicData>
@@ -2446,6 +2342,56 @@
                 </wp:inline>
               </w:drawing>
             </w:r>
+          </w:p>
+          <w:p>
+            <w:pPr>
+              <w:rPr>
+                <w:rFonts w:ascii="Consolas" w:hAnsi="Consolas" w:cs="Consolas"/>
+                <w:color w:val="008080"/>
+                <w:sz w:val="32"/>
+                <w:szCs w:val="32"/>
+              </w:rPr>
+            </w:pPr>
+            <w:r>
+              <w:rPr>
+                <w:rFonts w:ascii="Consolas" w:hAnsi="Consolas" w:cs="Consolas"/>
+                <w:color w:val="008080"/>
+                <w:sz w:val="32"/>
+                <w:szCs w:val="32"/>
+                <w:highlight w:val="yellow"/>
+              </w:rPr>
+              <w:t>Factory Method to instance Object</w:t>
+            </w:r>
+          </w:p>
+          <w:p>
+            <w:pPr>
+              <w:rPr>
+                <w:rFonts w:ascii="Consolas" w:hAnsi="Consolas" w:cs="Consolas"/>
+                <w:color w:val="008080"/>
+                <w:sz w:val="32"/>
+                <w:szCs w:val="32"/>
+              </w:rPr>
+            </w:pPr>
+          </w:p>
+          <w:p>
+            <w:pPr>
+              <w:rPr>
+                <w:rFonts w:ascii="Consolas" w:hAnsi="Consolas" w:cs="Consolas"/>
+                <w:color w:val="008080"/>
+                <w:sz w:val="32"/>
+                <w:szCs w:val="32"/>
+              </w:rPr>
+            </w:pPr>
+          </w:p>
+          <w:p>
+            <w:pPr>
+              <w:rPr>
+                <w:rFonts w:ascii="Consolas" w:hAnsi="Consolas" w:cs="Consolas"/>
+                <w:color w:val="008080"/>
+                <w:sz w:val="32"/>
+                <w:szCs w:val="32"/>
+              </w:rPr>
+            </w:pPr>
           </w:p>
           <w:p>
             <w:pPr>
@@ -2489,9 +2435,8 @@
                 <w:noProof/>
                 <w:lang w:eastAsia="de-DE"/>
               </w:rPr>
-              <w:lastRenderedPageBreak/>
               <w:drawing>
-                <wp:inline distT="0" distB="0" distL="0" distR="0" wp14:anchorId="6D27CB49" wp14:editId="3CA369CC">
+                <wp:inline distT="0" distB="0" distL="0" distR="0" wp14:anchorId="3C6DF75A" wp14:editId="61B6FFB3">
                   <wp:extent cx="7888596" cy="1653871"/>
                   <wp:effectExtent l="0" t="0" r="0" b="3810"/>
                   <wp:docPr id="2" name="Grafik 2"/>
@@ -2530,21 +2475,29 @@
           <w:p>
             <w:pPr>
               <w:rPr>
-                <w:rFonts w:ascii="Consolas" w:hAnsi="Consolas" w:cs="Consolas"/>
-                <w:color w:val="008080"/>
-                <w:sz w:val="32"/>
-                <w:szCs w:val="32"/>
-              </w:rPr>
-            </w:pPr>
-            <w:r>
-              <w:rPr>
                 <w:noProof/>
                 <w:lang w:eastAsia="de-DE"/>
               </w:rPr>
+            </w:pPr>
+          </w:p>
+          <w:p>
+            <w:pPr>
+              <w:rPr>
+                <w:rFonts w:ascii="Consolas" w:hAnsi="Consolas" w:cs="Consolas"/>
+                <w:color w:val="008080"/>
+                <w:sz w:val="32"/>
+                <w:szCs w:val="32"/>
+              </w:rPr>
+            </w:pPr>
+            <w:r>
+              <w:rPr>
+                <w:noProof/>
+                <w:lang w:eastAsia="de-DE"/>
+              </w:rPr>
               <w:drawing>
-                <wp:inline distT="0" distB="0" distL="0" distR="0" wp14:anchorId="43AA8BFF" wp14:editId="624922C1">
-                  <wp:extent cx="7859179" cy="1956021"/>
-                  <wp:effectExtent l="0" t="0" r="8890" b="6350"/>
+                <wp:inline distT="0" distB="0" distL="0" distR="0" wp14:anchorId="447C6539" wp14:editId="73440476">
+                  <wp:extent cx="7855888" cy="723569"/>
+                  <wp:effectExtent l="0" t="0" r="0" b="635"/>
                   <wp:docPr id="3" name="Grafik 3"/>
                   <wp:cNvGraphicFramePr>
                     <a:graphicFrameLocks xmlns:a="http://schemas.openxmlformats.org/drawingml/2006/main" noChangeAspect="1"/>
@@ -2556,20 +2509,27 @@
                           <pic:cNvPr id="0" name=""/>
                           <pic:cNvPicPr/>
                         </pic:nvPicPr>
-                        <pic:blipFill>
+                        <pic:blipFill rotWithShape="1">
                           <a:blip r:embed="rId8"/>
-                          <a:stretch>
-                            <a:fillRect/>
-                          </a:stretch>
+                          <a:srcRect b="62993"/>
+                          <a:stretch/>
                         </pic:blipFill>
-                        <pic:spPr>
+                        <pic:spPr bwMode="auto">
                           <a:xfrm>
                             <a:off x="0" y="0"/>
-                            <a:ext cx="7860997" cy="1956473"/>
+                            <a:ext cx="7859179" cy="723872"/>
                           </a:xfrm>
                           <a:prstGeom prst="rect">
                             <a:avLst/>
                           </a:prstGeom>
+                          <a:ln>
+                            <a:noFill/>
+                          </a:ln>
+                          <a:extLst>
+                            <a:ext uri="{53640926-AAD7-44D8-BBD7-CCE9431645EC}">
+                              <a14:shadowObscured xmlns:a14="http://schemas.microsoft.com/office/drawing/2010/main"/>
+                            </a:ext>
+                          </a:extLst>
                         </pic:spPr>
                       </pic:pic>
                     </a:graphicData>
@@ -2593,9 +2553,9 @@
                 <w:lang w:eastAsia="de-DE"/>
               </w:rPr>
               <w:drawing>
-                <wp:inline distT="0" distB="0" distL="0" distR="0" wp14:anchorId="704398A3" wp14:editId="564B8E12">
-                  <wp:extent cx="7772538" cy="1494846"/>
-                  <wp:effectExtent l="0" t="0" r="0" b="0"/>
+                <wp:inline distT="0" distB="0" distL="0" distR="0" wp14:anchorId="136C0B05" wp14:editId="32EF84BA">
+                  <wp:extent cx="7903596" cy="1494845"/>
+                  <wp:effectExtent l="0" t="0" r="2540" b="0"/>
                   <wp:docPr id="4" name="Grafik 4"/>
                   <wp:cNvGraphicFramePr>
                     <a:graphicFrameLocks xmlns:a="http://schemas.openxmlformats.org/drawingml/2006/main" noChangeAspect="1"/>
@@ -2616,7 +2576,7 @@
                         <pic:spPr>
                           <a:xfrm>
                             <a:off x="0" y="0"/>
-                            <a:ext cx="7797838" cy="1499712"/>
+                            <a:ext cx="7929329" cy="1499712"/>
                           </a:xfrm>
                           <a:prstGeom prst="rect">
                             <a:avLst/>
@@ -2628,6 +2588,16 @@
                 </wp:inline>
               </w:drawing>
             </w:r>
+          </w:p>
+          <w:p>
+            <w:pPr>
+              <w:rPr>
+                <w:rFonts w:ascii="Consolas" w:hAnsi="Consolas" w:cs="Consolas"/>
+                <w:color w:val="008080"/>
+                <w:sz w:val="32"/>
+                <w:szCs w:val="32"/>
+              </w:rPr>
+            </w:pPr>
           </w:p>
           <w:p>
             <w:pPr>
@@ -2669,12 +2639,1156 @@
                 <w:szCs w:val="32"/>
               </w:rPr>
             </w:pPr>
-            <w:r>
+          </w:p>
+          <w:p>
+            <w:pPr>
               <w:rPr>
                 <w:rFonts w:ascii="Consolas" w:hAnsi="Consolas" w:cs="Consolas"/>
                 <w:color w:val="008080"/>
                 <w:sz w:val="32"/>
                 <w:szCs w:val="32"/>
+              </w:rPr>
+            </w:pPr>
+            <w:r>
+              <w:rPr>
+                <w:rFonts w:ascii="Consolas" w:hAnsi="Consolas" w:cs="Consolas"/>
+                <w:color w:val="008080"/>
+                <w:sz w:val="32"/>
+                <w:szCs w:val="32"/>
+                <w:highlight w:val="yellow"/>
+              </w:rPr>
+              <w:lastRenderedPageBreak/>
+              <w:t>FactoryMethod + Constructer</w:t>
+            </w:r>
+          </w:p>
+          <w:p>
+            <w:pPr>
+              <w:rPr>
+                <w:rFonts w:ascii="Courier New" w:eastAsia="Times New Roman" w:hAnsi="Courier New" w:cs="Courier New"/>
+                <w:color w:val="000000"/>
+                <w:sz w:val="20"/>
+                <w:szCs w:val="20"/>
+                <w:lang w:eastAsia="de-DE"/>
+              </w:rPr>
+            </w:pPr>
+          </w:p>
+          <w:p>
+            <w:pPr>
+              <w:pStyle w:val="HTMLVorformatiert"/>
+              <w:pBdr>
+                <w:top w:val="single" w:sz="8" w:space="7" w:color="000000"/>
+                <w:left w:val="single" w:sz="8" w:space="3" w:color="000000"/>
+                <w:bottom w:val="single" w:sz="8" w:space="7" w:color="000000"/>
+                <w:right w:val="single" w:sz="8" w:space="3" w:color="000000"/>
+              </w:pBdr>
+              <w:shd w:val="clear" w:color="auto" w:fill="EEEEEE"/>
+              <w:rPr>
+                <w:color w:val="000000"/>
+              </w:rPr>
+            </w:pPr>
+            <w:r>
+              <w:rPr>
+                <w:color w:val="000000"/>
+              </w:rPr>
+              <w:t>&lt;</w:t>
+            </w:r>
+            <w:r>
+              <w:rPr>
+                <w:rStyle w:val="hl-tag"/>
+                <w:color w:val="3F7F7F"/>
+              </w:rPr>
+              <w:t>bean</w:t>
+            </w:r>
+            <w:r>
+              <w:rPr>
+                <w:color w:val="000000"/>
+              </w:rPr>
+              <w:t xml:space="preserve"> </w:t>
+            </w:r>
+            <w:r>
+              <w:rPr>
+                <w:rStyle w:val="hl-attribute"/>
+                <w:color w:val="7F007F"/>
+              </w:rPr>
+              <w:t>id</w:t>
+            </w:r>
+            <w:r>
+              <w:rPr>
+                <w:color w:val="000000"/>
+              </w:rPr>
+              <w:t>=</w:t>
+            </w:r>
+            <w:r>
+              <w:rPr>
+                <w:rStyle w:val="hl-value"/>
+                <w:color w:val="2A00FF"/>
+              </w:rPr>
+              <w:t>"exampleBean"</w:t>
+            </w:r>
+            <w:r>
+              <w:rPr>
+                <w:color w:val="000000"/>
+              </w:rPr>
+              <w:t xml:space="preserve"> </w:t>
+            </w:r>
+            <w:r>
+              <w:rPr>
+                <w:rStyle w:val="hl-attribute"/>
+                <w:color w:val="7F007F"/>
+              </w:rPr>
+              <w:t>class</w:t>
+            </w:r>
+            <w:r>
+              <w:rPr>
+                <w:color w:val="000000"/>
+              </w:rPr>
+              <w:t>=</w:t>
+            </w:r>
+            <w:r>
+              <w:rPr>
+                <w:rStyle w:val="hl-value"/>
+                <w:color w:val="2A00FF"/>
+              </w:rPr>
+              <w:t>"examples.ExampleBean"</w:t>
+            </w:r>
+          </w:p>
+          <w:p>
+            <w:pPr>
+              <w:pStyle w:val="HTMLVorformatiert"/>
+              <w:pBdr>
+                <w:top w:val="single" w:sz="8" w:space="7" w:color="000000"/>
+                <w:left w:val="single" w:sz="8" w:space="3" w:color="000000"/>
+                <w:bottom w:val="single" w:sz="8" w:space="7" w:color="000000"/>
+                <w:right w:val="single" w:sz="8" w:space="3" w:color="000000"/>
+              </w:pBdr>
+              <w:shd w:val="clear" w:color="auto" w:fill="EEEEEE"/>
+              <w:rPr>
+                <w:color w:val="000000"/>
+              </w:rPr>
+            </w:pPr>
+            <w:r>
+              <w:rPr>
+                <w:color w:val="000000"/>
+              </w:rPr>
+              <w:t xml:space="preserve">    </w:t>
+            </w:r>
+            <w:r>
+              <w:rPr>
+                <w:rStyle w:val="hl-attribute"/>
+                <w:color w:val="7F007F"/>
+              </w:rPr>
+              <w:t>factory-method</w:t>
+            </w:r>
+            <w:r>
+              <w:rPr>
+                <w:color w:val="000000"/>
+              </w:rPr>
+              <w:t>=</w:t>
+            </w:r>
+            <w:r>
+              <w:rPr>
+                <w:rStyle w:val="hl-value"/>
+                <w:color w:val="2A00FF"/>
+              </w:rPr>
+              <w:t>"createInstance"</w:t>
+            </w:r>
+            <w:r>
+              <w:rPr>
+                <w:color w:val="000000"/>
+              </w:rPr>
+              <w:t>&gt;</w:t>
+            </w:r>
+          </w:p>
+          <w:p>
+            <w:pPr>
+              <w:pStyle w:val="HTMLVorformatiert"/>
+              <w:pBdr>
+                <w:top w:val="single" w:sz="8" w:space="7" w:color="000000"/>
+                <w:left w:val="single" w:sz="8" w:space="3" w:color="000000"/>
+                <w:bottom w:val="single" w:sz="8" w:space="7" w:color="000000"/>
+                <w:right w:val="single" w:sz="8" w:space="3" w:color="000000"/>
+              </w:pBdr>
+              <w:shd w:val="clear" w:color="auto" w:fill="EEEEEE"/>
+              <w:rPr>
+                <w:color w:val="000000"/>
+              </w:rPr>
+            </w:pPr>
+            <w:r>
+              <w:rPr>
+                <w:color w:val="000000"/>
+              </w:rPr>
+              <w:t>&lt;</w:t>
+            </w:r>
+            <w:r>
+              <w:rPr>
+                <w:rStyle w:val="hl-tag"/>
+                <w:color w:val="3F7F7F"/>
+              </w:rPr>
+              <w:t>constructor-arg</w:t>
+            </w:r>
+            <w:r>
+              <w:rPr>
+                <w:color w:val="000000"/>
+              </w:rPr>
+              <w:t xml:space="preserve"> </w:t>
+            </w:r>
+            <w:r>
+              <w:rPr>
+                <w:rStyle w:val="hl-attribute"/>
+                <w:color w:val="7F007F"/>
+              </w:rPr>
+              <w:t>ref</w:t>
+            </w:r>
+            <w:r>
+              <w:rPr>
+                <w:color w:val="000000"/>
+              </w:rPr>
+              <w:t>=</w:t>
+            </w:r>
+            <w:r>
+              <w:rPr>
+                <w:rStyle w:val="hl-value"/>
+                <w:color w:val="2A00FF"/>
+              </w:rPr>
+              <w:t>"anotherExampleBean"</w:t>
+            </w:r>
+            <w:r>
+              <w:rPr>
+                <w:color w:val="000000"/>
+              </w:rPr>
+              <w:t>/&gt;</w:t>
+            </w:r>
+          </w:p>
+          <w:p>
+            <w:pPr>
+              <w:pStyle w:val="HTMLVorformatiert"/>
+              <w:pBdr>
+                <w:top w:val="single" w:sz="8" w:space="7" w:color="000000"/>
+                <w:left w:val="single" w:sz="8" w:space="3" w:color="000000"/>
+                <w:bottom w:val="single" w:sz="8" w:space="7" w:color="000000"/>
+                <w:right w:val="single" w:sz="8" w:space="3" w:color="000000"/>
+              </w:pBdr>
+              <w:shd w:val="clear" w:color="auto" w:fill="EEEEEE"/>
+              <w:rPr>
+                <w:color w:val="000000"/>
+              </w:rPr>
+            </w:pPr>
+            <w:r>
+              <w:rPr>
+                <w:color w:val="000000"/>
+              </w:rPr>
+              <w:t>&lt;</w:t>
+            </w:r>
+            <w:r>
+              <w:rPr>
+                <w:rStyle w:val="hl-tag"/>
+                <w:color w:val="3F7F7F"/>
+              </w:rPr>
+              <w:t>constructor-arg</w:t>
+            </w:r>
+            <w:r>
+              <w:rPr>
+                <w:color w:val="000000"/>
+              </w:rPr>
+              <w:t xml:space="preserve"> </w:t>
+            </w:r>
+            <w:r>
+              <w:rPr>
+                <w:rStyle w:val="hl-attribute"/>
+                <w:color w:val="7F007F"/>
+              </w:rPr>
+              <w:t>ref</w:t>
+            </w:r>
+            <w:r>
+              <w:rPr>
+                <w:color w:val="000000"/>
+              </w:rPr>
+              <w:t>=</w:t>
+            </w:r>
+            <w:r>
+              <w:rPr>
+                <w:rStyle w:val="hl-value"/>
+                <w:color w:val="2A00FF"/>
+              </w:rPr>
+              <w:t>"yetAnotherBean"</w:t>
+            </w:r>
+            <w:r>
+              <w:rPr>
+                <w:color w:val="000000"/>
+              </w:rPr>
+              <w:t>/&gt;</w:t>
+            </w:r>
+          </w:p>
+          <w:p>
+            <w:pPr>
+              <w:pStyle w:val="HTMLVorformatiert"/>
+              <w:pBdr>
+                <w:top w:val="single" w:sz="8" w:space="7" w:color="000000"/>
+                <w:left w:val="single" w:sz="8" w:space="3" w:color="000000"/>
+                <w:bottom w:val="single" w:sz="8" w:space="7" w:color="000000"/>
+                <w:right w:val="single" w:sz="8" w:space="3" w:color="000000"/>
+              </w:pBdr>
+              <w:shd w:val="clear" w:color="auto" w:fill="EEEEEE"/>
+              <w:rPr>
+                <w:color w:val="000000"/>
+              </w:rPr>
+            </w:pPr>
+            <w:r>
+              <w:rPr>
+                <w:color w:val="000000"/>
+              </w:rPr>
+              <w:t>&lt;</w:t>
+            </w:r>
+            <w:r>
+              <w:rPr>
+                <w:rStyle w:val="hl-tag"/>
+                <w:color w:val="3F7F7F"/>
+              </w:rPr>
+              <w:t>constructor-arg</w:t>
+            </w:r>
+            <w:r>
+              <w:rPr>
+                <w:color w:val="000000"/>
+              </w:rPr>
+              <w:t xml:space="preserve"> </w:t>
+            </w:r>
+            <w:r>
+              <w:rPr>
+                <w:rStyle w:val="hl-attribute"/>
+                <w:color w:val="7F007F"/>
+              </w:rPr>
+              <w:t>value</w:t>
+            </w:r>
+            <w:r>
+              <w:rPr>
+                <w:color w:val="000000"/>
+              </w:rPr>
+              <w:t>=</w:t>
+            </w:r>
+            <w:r>
+              <w:rPr>
+                <w:rStyle w:val="hl-value"/>
+                <w:color w:val="2A00FF"/>
+              </w:rPr>
+              <w:t>"1"</w:t>
+            </w:r>
+            <w:r>
+              <w:rPr>
+                <w:color w:val="000000"/>
+              </w:rPr>
+              <w:t>/&gt;</w:t>
+            </w:r>
+          </w:p>
+          <w:p>
+            <w:pPr>
+              <w:pStyle w:val="HTMLVorformatiert"/>
+              <w:pBdr>
+                <w:top w:val="single" w:sz="8" w:space="7" w:color="000000"/>
+                <w:left w:val="single" w:sz="8" w:space="3" w:color="000000"/>
+                <w:bottom w:val="single" w:sz="8" w:space="7" w:color="000000"/>
+                <w:right w:val="single" w:sz="8" w:space="3" w:color="000000"/>
+              </w:pBdr>
+              <w:shd w:val="clear" w:color="auto" w:fill="EEEEEE"/>
+              <w:rPr>
+                <w:color w:val="000000"/>
+              </w:rPr>
+            </w:pPr>
+            <w:r>
+              <w:rPr>
+                <w:color w:val="000000"/>
+              </w:rPr>
+              <w:t>&lt;</w:t>
+            </w:r>
+            <w:r>
+              <w:rPr>
+                <w:rStyle w:val="hl-tag"/>
+                <w:color w:val="3F7F7F"/>
+              </w:rPr>
+              <w:t>/bean</w:t>
+            </w:r>
+            <w:r>
+              <w:rPr>
+                <w:color w:val="000000"/>
+              </w:rPr>
+              <w:t>&gt;</w:t>
+            </w:r>
+          </w:p>
+          <w:p>
+            <w:pPr>
+              <w:pStyle w:val="HTMLVorformatiert"/>
+              <w:pBdr>
+                <w:top w:val="single" w:sz="8" w:space="7" w:color="000000"/>
+                <w:left w:val="single" w:sz="8" w:space="3" w:color="000000"/>
+                <w:bottom w:val="single" w:sz="8" w:space="7" w:color="000000"/>
+                <w:right w:val="single" w:sz="8" w:space="3" w:color="000000"/>
+              </w:pBdr>
+              <w:shd w:val="clear" w:color="auto" w:fill="EEEEEE"/>
+              <w:rPr>
+                <w:color w:val="000000"/>
+              </w:rPr>
+            </w:pPr>
+          </w:p>
+          <w:p>
+            <w:pPr>
+              <w:pStyle w:val="HTMLVorformatiert"/>
+              <w:pBdr>
+                <w:top w:val="single" w:sz="8" w:space="7" w:color="000000"/>
+                <w:left w:val="single" w:sz="8" w:space="3" w:color="000000"/>
+                <w:bottom w:val="single" w:sz="8" w:space="7" w:color="000000"/>
+                <w:right w:val="single" w:sz="8" w:space="3" w:color="000000"/>
+              </w:pBdr>
+              <w:shd w:val="clear" w:color="auto" w:fill="EEEEEE"/>
+              <w:rPr>
+                <w:color w:val="000000"/>
+              </w:rPr>
+            </w:pPr>
+            <w:r>
+              <w:rPr>
+                <w:color w:val="000000"/>
+              </w:rPr>
+              <w:t>&lt;</w:t>
+            </w:r>
+            <w:r>
+              <w:rPr>
+                <w:rStyle w:val="hl-tag"/>
+                <w:color w:val="3F7F7F"/>
+              </w:rPr>
+              <w:t>bean</w:t>
+            </w:r>
+            <w:r>
+              <w:rPr>
+                <w:color w:val="000000"/>
+              </w:rPr>
+              <w:t xml:space="preserve"> </w:t>
+            </w:r>
+            <w:r>
+              <w:rPr>
+                <w:rStyle w:val="hl-attribute"/>
+                <w:color w:val="7F007F"/>
+              </w:rPr>
+              <w:t>id</w:t>
+            </w:r>
+            <w:r>
+              <w:rPr>
+                <w:color w:val="000000"/>
+              </w:rPr>
+              <w:t>=</w:t>
+            </w:r>
+            <w:r>
+              <w:rPr>
+                <w:rStyle w:val="hl-value"/>
+                <w:color w:val="2A00FF"/>
+              </w:rPr>
+              <w:t>"anotherExampleBean"</w:t>
+            </w:r>
+            <w:r>
+              <w:rPr>
+                <w:color w:val="000000"/>
+              </w:rPr>
+              <w:t xml:space="preserve"> </w:t>
+            </w:r>
+            <w:r>
+              <w:rPr>
+                <w:rStyle w:val="hl-attribute"/>
+                <w:color w:val="7F007F"/>
+              </w:rPr>
+              <w:t>class</w:t>
+            </w:r>
+            <w:r>
+              <w:rPr>
+                <w:color w:val="000000"/>
+              </w:rPr>
+              <w:t>=</w:t>
+            </w:r>
+            <w:r>
+              <w:rPr>
+                <w:rStyle w:val="hl-value"/>
+                <w:color w:val="2A00FF"/>
+              </w:rPr>
+              <w:t>"examples.AnotherBean"</w:t>
+            </w:r>
+            <w:r>
+              <w:rPr>
+                <w:color w:val="000000"/>
+              </w:rPr>
+              <w:t>/&gt;</w:t>
+            </w:r>
+          </w:p>
+          <w:p>
+            <w:pPr>
+              <w:pStyle w:val="HTMLVorformatiert"/>
+              <w:pBdr>
+                <w:top w:val="single" w:sz="8" w:space="7" w:color="000000"/>
+                <w:left w:val="single" w:sz="8" w:space="3" w:color="000000"/>
+                <w:bottom w:val="single" w:sz="8" w:space="7" w:color="000000"/>
+                <w:right w:val="single" w:sz="8" w:space="3" w:color="000000"/>
+              </w:pBdr>
+              <w:shd w:val="clear" w:color="auto" w:fill="EEEEEE"/>
+              <w:rPr>
+                <w:color w:val="000000"/>
+              </w:rPr>
+            </w:pPr>
+            <w:r>
+              <w:rPr>
+                <w:color w:val="000000"/>
+              </w:rPr>
+              <w:t>&lt;</w:t>
+            </w:r>
+            <w:r>
+              <w:rPr>
+                <w:rStyle w:val="hl-tag"/>
+                <w:color w:val="3F7F7F"/>
+              </w:rPr>
+              <w:t>bean</w:t>
+            </w:r>
+            <w:r>
+              <w:rPr>
+                <w:color w:val="000000"/>
+              </w:rPr>
+              <w:t xml:space="preserve"> </w:t>
+            </w:r>
+            <w:r>
+              <w:rPr>
+                <w:rStyle w:val="hl-attribute"/>
+                <w:color w:val="7F007F"/>
+              </w:rPr>
+              <w:t>id</w:t>
+            </w:r>
+            <w:r>
+              <w:rPr>
+                <w:color w:val="000000"/>
+              </w:rPr>
+              <w:t>=</w:t>
+            </w:r>
+            <w:r>
+              <w:rPr>
+                <w:rStyle w:val="hl-value"/>
+                <w:color w:val="2A00FF"/>
+              </w:rPr>
+              <w:t>"yetAnotherBean"</w:t>
+            </w:r>
+            <w:r>
+              <w:rPr>
+                <w:color w:val="000000"/>
+              </w:rPr>
+              <w:t xml:space="preserve"> </w:t>
+            </w:r>
+            <w:r>
+              <w:rPr>
+                <w:rStyle w:val="hl-attribute"/>
+                <w:color w:val="7F007F"/>
+              </w:rPr>
+              <w:t>class</w:t>
+            </w:r>
+            <w:r>
+              <w:rPr>
+                <w:color w:val="000000"/>
+              </w:rPr>
+              <w:t>=</w:t>
+            </w:r>
+            <w:r>
+              <w:rPr>
+                <w:rStyle w:val="hl-value"/>
+                <w:color w:val="2A00FF"/>
+              </w:rPr>
+              <w:t>"examples.YetAnotherBean"</w:t>
+            </w:r>
+            <w:r>
+              <w:rPr>
+                <w:color w:val="000000"/>
+              </w:rPr>
+              <w:t>/&gt;</w:t>
+            </w:r>
+          </w:p>
+          <w:p>
+            <w:pPr>
+              <w:rPr>
+                <w:rFonts w:ascii="Consolas" w:hAnsi="Consolas" w:cs="Consolas"/>
+                <w:color w:val="008080"/>
+                <w:sz w:val="32"/>
+                <w:szCs w:val="32"/>
+              </w:rPr>
+            </w:pPr>
+          </w:p>
+          <w:p>
+            <w:pPr>
+              <w:rPr>
+                <w:rFonts w:ascii="Consolas" w:hAnsi="Consolas" w:cs="Consolas"/>
+                <w:color w:val="008080"/>
+                <w:sz w:val="32"/>
+                <w:szCs w:val="32"/>
+              </w:rPr>
+            </w:pPr>
+          </w:p>
+          <w:p>
+            <w:pPr>
+              <w:pStyle w:val="HTMLVorformatiert"/>
+              <w:pBdr>
+                <w:top w:val="single" w:sz="8" w:space="7" w:color="000000"/>
+                <w:left w:val="single" w:sz="8" w:space="3" w:color="000000"/>
+                <w:bottom w:val="single" w:sz="8" w:space="7" w:color="000000"/>
+                <w:right w:val="single" w:sz="8" w:space="3" w:color="000000"/>
+              </w:pBdr>
+              <w:shd w:val="clear" w:color="auto" w:fill="EEEEEE"/>
+              <w:rPr>
+                <w:color w:val="000000"/>
+              </w:rPr>
+            </w:pPr>
+            <w:r>
+              <w:rPr>
+                <w:rStyle w:val="hl-keyword"/>
+                <w:b w:val="0"/>
+                <w:bCs w:val="0"/>
+                <w:color w:val="7F0055"/>
+              </w:rPr>
+              <w:t>public</w:t>
+            </w:r>
+            <w:r>
+              <w:rPr>
+                <w:color w:val="000000"/>
+              </w:rPr>
+              <w:t xml:space="preserve"> </w:t>
+            </w:r>
+            <w:r>
+              <w:rPr>
+                <w:rStyle w:val="hl-keyword"/>
+                <w:b w:val="0"/>
+                <w:bCs w:val="0"/>
+                <w:color w:val="7F0055"/>
+              </w:rPr>
+              <w:t>class</w:t>
+            </w:r>
+            <w:r>
+              <w:rPr>
+                <w:color w:val="000000"/>
+              </w:rPr>
+              <w:t xml:space="preserve"> ExampleBean {</w:t>
+            </w:r>
+          </w:p>
+          <w:p>
+            <w:pPr>
+              <w:pStyle w:val="HTMLVorformatiert"/>
+              <w:pBdr>
+                <w:top w:val="single" w:sz="8" w:space="7" w:color="000000"/>
+                <w:left w:val="single" w:sz="8" w:space="3" w:color="000000"/>
+                <w:bottom w:val="single" w:sz="8" w:space="7" w:color="000000"/>
+                <w:right w:val="single" w:sz="8" w:space="3" w:color="000000"/>
+              </w:pBdr>
+              <w:shd w:val="clear" w:color="auto" w:fill="EEEEEE"/>
+              <w:rPr>
+                <w:color w:val="000000"/>
+              </w:rPr>
+            </w:pPr>
+          </w:p>
+          <w:p>
+            <w:pPr>
+              <w:pStyle w:val="HTMLVorformatiert"/>
+              <w:pBdr>
+                <w:top w:val="single" w:sz="8" w:space="7" w:color="000000"/>
+                <w:left w:val="single" w:sz="8" w:space="3" w:color="000000"/>
+                <w:bottom w:val="single" w:sz="8" w:space="7" w:color="000000"/>
+                <w:right w:val="single" w:sz="8" w:space="3" w:color="000000"/>
+              </w:pBdr>
+              <w:shd w:val="clear" w:color="auto" w:fill="EEEEEE"/>
+              <w:rPr>
+                <w:color w:val="000000"/>
+              </w:rPr>
+            </w:pPr>
+            <w:r>
+              <w:rPr>
+                <w:color w:val="000000"/>
+              </w:rPr>
+              <w:t xml:space="preserve">  </w:t>
+            </w:r>
+            <w:r>
+              <w:rPr>
+                <w:rStyle w:val="hl-comment"/>
+                <w:i/>
+                <w:iCs/>
+                <w:color w:val="3F5F5F"/>
+              </w:rPr>
+              <w:t>// a private constructor</w:t>
+            </w:r>
+          </w:p>
+          <w:p>
+            <w:pPr>
+              <w:pStyle w:val="HTMLVorformatiert"/>
+              <w:pBdr>
+                <w:top w:val="single" w:sz="8" w:space="7" w:color="000000"/>
+                <w:left w:val="single" w:sz="8" w:space="3" w:color="000000"/>
+                <w:bottom w:val="single" w:sz="8" w:space="7" w:color="000000"/>
+                <w:right w:val="single" w:sz="8" w:space="3" w:color="000000"/>
+              </w:pBdr>
+              <w:shd w:val="clear" w:color="auto" w:fill="EEEEEE"/>
+              <w:rPr>
+                <w:color w:val="000000"/>
+              </w:rPr>
+            </w:pPr>
+            <w:r>
+              <w:rPr>
+                <w:color w:val="000000"/>
+              </w:rPr>
+              <w:t xml:space="preserve">  </w:t>
+            </w:r>
+            <w:r>
+              <w:rPr>
+                <w:rStyle w:val="hl-keyword"/>
+                <w:b w:val="0"/>
+                <w:bCs w:val="0"/>
+                <w:color w:val="7F0055"/>
+              </w:rPr>
+              <w:t>private</w:t>
+            </w:r>
+            <w:r>
+              <w:rPr>
+                <w:color w:val="000000"/>
+              </w:rPr>
+              <w:t xml:space="preserve"> ExampleBean(...) {</w:t>
+            </w:r>
+          </w:p>
+          <w:p>
+            <w:pPr>
+              <w:pStyle w:val="HTMLVorformatiert"/>
+              <w:pBdr>
+                <w:top w:val="single" w:sz="8" w:space="7" w:color="000000"/>
+                <w:left w:val="single" w:sz="8" w:space="3" w:color="000000"/>
+                <w:bottom w:val="single" w:sz="8" w:space="7" w:color="000000"/>
+                <w:right w:val="single" w:sz="8" w:space="3" w:color="000000"/>
+              </w:pBdr>
+              <w:shd w:val="clear" w:color="auto" w:fill="EEEEEE"/>
+              <w:rPr>
+                <w:color w:val="000000"/>
+              </w:rPr>
+            </w:pPr>
+            <w:r>
+              <w:rPr>
+                <w:color w:val="000000"/>
+              </w:rPr>
+              <w:t xml:space="preserve">    ...</w:t>
+            </w:r>
+          </w:p>
+          <w:p>
+            <w:pPr>
+              <w:pStyle w:val="HTMLVorformatiert"/>
+              <w:pBdr>
+                <w:top w:val="single" w:sz="8" w:space="7" w:color="000000"/>
+                <w:left w:val="single" w:sz="8" w:space="3" w:color="000000"/>
+                <w:bottom w:val="single" w:sz="8" w:space="7" w:color="000000"/>
+                <w:right w:val="single" w:sz="8" w:space="3" w:color="000000"/>
+              </w:pBdr>
+              <w:shd w:val="clear" w:color="auto" w:fill="EEEEEE"/>
+              <w:rPr>
+                <w:color w:val="000000"/>
+              </w:rPr>
+            </w:pPr>
+            <w:r>
+              <w:rPr>
+                <w:color w:val="000000"/>
+              </w:rPr>
+              <w:t xml:space="preserve">  }</w:t>
+            </w:r>
+          </w:p>
+          <w:p>
+            <w:pPr>
+              <w:pStyle w:val="HTMLVorformatiert"/>
+              <w:pBdr>
+                <w:top w:val="single" w:sz="8" w:space="7" w:color="000000"/>
+                <w:left w:val="single" w:sz="8" w:space="3" w:color="000000"/>
+                <w:bottom w:val="single" w:sz="8" w:space="7" w:color="000000"/>
+                <w:right w:val="single" w:sz="8" w:space="3" w:color="000000"/>
+              </w:pBdr>
+              <w:shd w:val="clear" w:color="auto" w:fill="EEEEEE"/>
+              <w:rPr>
+                <w:color w:val="000000"/>
+              </w:rPr>
+            </w:pPr>
+            <w:r>
+              <w:rPr>
+                <w:color w:val="000000"/>
+              </w:rPr>
+              <w:t xml:space="preserve">  </w:t>
+            </w:r>
+          </w:p>
+          <w:p>
+            <w:pPr>
+              <w:pStyle w:val="HTMLVorformatiert"/>
+              <w:pBdr>
+                <w:top w:val="single" w:sz="8" w:space="7" w:color="000000"/>
+                <w:left w:val="single" w:sz="8" w:space="3" w:color="000000"/>
+                <w:bottom w:val="single" w:sz="8" w:space="7" w:color="000000"/>
+                <w:right w:val="single" w:sz="8" w:space="3" w:color="000000"/>
+              </w:pBdr>
+              <w:shd w:val="clear" w:color="auto" w:fill="EEEEEE"/>
+              <w:rPr>
+                <w:color w:val="000000"/>
+              </w:rPr>
+            </w:pPr>
+            <w:r>
+              <w:rPr>
+                <w:color w:val="000000"/>
+              </w:rPr>
+              <w:t xml:space="preserve">  </w:t>
+            </w:r>
+            <w:r>
+              <w:rPr>
+                <w:rStyle w:val="hl-comment"/>
+                <w:i/>
+                <w:iCs/>
+                <w:color w:val="3F5F5F"/>
+              </w:rPr>
+              <w:t>// a static factory method; the arguments to this method can be</w:t>
+            </w:r>
+          </w:p>
+          <w:p>
+            <w:pPr>
+              <w:pStyle w:val="HTMLVorformatiert"/>
+              <w:pBdr>
+                <w:top w:val="single" w:sz="8" w:space="7" w:color="000000"/>
+                <w:left w:val="single" w:sz="8" w:space="3" w:color="000000"/>
+                <w:bottom w:val="single" w:sz="8" w:space="7" w:color="000000"/>
+                <w:right w:val="single" w:sz="8" w:space="3" w:color="000000"/>
+              </w:pBdr>
+              <w:shd w:val="clear" w:color="auto" w:fill="EEEEEE"/>
+              <w:rPr>
+                <w:color w:val="000000"/>
+              </w:rPr>
+            </w:pPr>
+            <w:r>
+              <w:rPr>
+                <w:color w:val="000000"/>
+              </w:rPr>
+              <w:t xml:space="preserve">  </w:t>
+            </w:r>
+            <w:r>
+              <w:rPr>
+                <w:rStyle w:val="hl-comment"/>
+                <w:i/>
+                <w:iCs/>
+                <w:color w:val="3F5F5F"/>
+              </w:rPr>
+              <w:t>// considered the dependencies of the bean that is returned,</w:t>
+            </w:r>
+          </w:p>
+          <w:p>
+            <w:pPr>
+              <w:pStyle w:val="HTMLVorformatiert"/>
+              <w:pBdr>
+                <w:top w:val="single" w:sz="8" w:space="7" w:color="000000"/>
+                <w:left w:val="single" w:sz="8" w:space="3" w:color="000000"/>
+                <w:bottom w:val="single" w:sz="8" w:space="7" w:color="000000"/>
+                <w:right w:val="single" w:sz="8" w:space="3" w:color="000000"/>
+              </w:pBdr>
+              <w:shd w:val="clear" w:color="auto" w:fill="EEEEEE"/>
+              <w:rPr>
+                <w:color w:val="000000"/>
+              </w:rPr>
+            </w:pPr>
+            <w:r>
+              <w:rPr>
+                <w:color w:val="000000"/>
+              </w:rPr>
+              <w:t xml:space="preserve">  </w:t>
+            </w:r>
+            <w:r>
+              <w:rPr>
+                <w:rStyle w:val="hl-comment"/>
+                <w:i/>
+                <w:iCs/>
+                <w:color w:val="3F5F5F"/>
+              </w:rPr>
+              <w:t>// regardless of how those arguments are actually used.</w:t>
+            </w:r>
+          </w:p>
+          <w:p>
+            <w:pPr>
+              <w:pStyle w:val="HTMLVorformatiert"/>
+              <w:pBdr>
+                <w:top w:val="single" w:sz="8" w:space="7" w:color="000000"/>
+                <w:left w:val="single" w:sz="8" w:space="3" w:color="000000"/>
+                <w:bottom w:val="single" w:sz="8" w:space="7" w:color="000000"/>
+                <w:right w:val="single" w:sz="8" w:space="3" w:color="000000"/>
+              </w:pBdr>
+              <w:shd w:val="clear" w:color="auto" w:fill="EEEEEE"/>
+              <w:rPr>
+                <w:color w:val="000000"/>
+              </w:rPr>
+            </w:pPr>
+            <w:r>
+              <w:rPr>
+                <w:color w:val="000000"/>
+              </w:rPr>
+              <w:t xml:space="preserve">  </w:t>
+            </w:r>
+            <w:r>
+              <w:rPr>
+                <w:rStyle w:val="hl-keyword"/>
+                <w:b w:val="0"/>
+                <w:bCs w:val="0"/>
+                <w:color w:val="7F0055"/>
+              </w:rPr>
+              <w:t>public</w:t>
+            </w:r>
+            <w:r>
+              <w:rPr>
+                <w:color w:val="000000"/>
+              </w:rPr>
+              <w:t xml:space="preserve"> </w:t>
+            </w:r>
+            <w:r>
+              <w:rPr>
+                <w:rStyle w:val="hl-keyword"/>
+                <w:b w:val="0"/>
+                <w:bCs w:val="0"/>
+                <w:color w:val="7F0055"/>
+              </w:rPr>
+              <w:t>static</w:t>
+            </w:r>
+            <w:r>
+              <w:rPr>
+                <w:color w:val="000000"/>
+              </w:rPr>
+              <w:t xml:space="preserve"> ExampleBean createInstance (</w:t>
+            </w:r>
+          </w:p>
+          <w:p>
+            <w:pPr>
+              <w:pStyle w:val="HTMLVorformatiert"/>
+              <w:pBdr>
+                <w:top w:val="single" w:sz="8" w:space="7" w:color="000000"/>
+                <w:left w:val="single" w:sz="8" w:space="3" w:color="000000"/>
+                <w:bottom w:val="single" w:sz="8" w:space="7" w:color="000000"/>
+                <w:right w:val="single" w:sz="8" w:space="3" w:color="000000"/>
+              </w:pBdr>
+              <w:shd w:val="clear" w:color="auto" w:fill="EEEEEE"/>
+              <w:rPr>
+                <w:color w:val="000000"/>
+              </w:rPr>
+            </w:pPr>
+            <w:r>
+              <w:rPr>
+                <w:color w:val="000000"/>
+              </w:rPr>
+              <w:t xml:space="preserve">          AnotherBean anotherBean, YetAnotherBean yetAnotherBean, </w:t>
+            </w:r>
+            <w:r>
+              <w:rPr>
+                <w:rStyle w:val="hl-keyword"/>
+                <w:b w:val="0"/>
+                <w:bCs w:val="0"/>
+                <w:color w:val="7F0055"/>
+              </w:rPr>
+              <w:t>int</w:t>
+            </w:r>
+            <w:r>
+              <w:rPr>
+                <w:color w:val="000000"/>
+              </w:rPr>
+              <w:t xml:space="preserve"> i) {</w:t>
+            </w:r>
+          </w:p>
+          <w:p>
+            <w:pPr>
+              <w:pStyle w:val="HTMLVorformatiert"/>
+              <w:pBdr>
+                <w:top w:val="single" w:sz="8" w:space="7" w:color="000000"/>
+                <w:left w:val="single" w:sz="8" w:space="3" w:color="000000"/>
+                <w:bottom w:val="single" w:sz="8" w:space="7" w:color="000000"/>
+                <w:right w:val="single" w:sz="8" w:space="3" w:color="000000"/>
+              </w:pBdr>
+              <w:shd w:val="clear" w:color="auto" w:fill="EEEEEE"/>
+              <w:rPr>
+                <w:color w:val="000000"/>
+              </w:rPr>
+            </w:pPr>
+          </w:p>
+          <w:p>
+            <w:pPr>
+              <w:pStyle w:val="HTMLVorformatiert"/>
+              <w:pBdr>
+                <w:top w:val="single" w:sz="8" w:space="7" w:color="000000"/>
+                <w:left w:val="single" w:sz="8" w:space="3" w:color="000000"/>
+                <w:bottom w:val="single" w:sz="8" w:space="7" w:color="000000"/>
+                <w:right w:val="single" w:sz="8" w:space="3" w:color="000000"/>
+              </w:pBdr>
+              <w:shd w:val="clear" w:color="auto" w:fill="EEEEEE"/>
+              <w:rPr>
+                <w:color w:val="000000"/>
+              </w:rPr>
+            </w:pPr>
+            <w:r>
+              <w:rPr>
+                <w:color w:val="000000"/>
+              </w:rPr>
+              <w:t xml:space="preserve">      ExampleBean eb = </w:t>
+            </w:r>
+            <w:r>
+              <w:rPr>
+                <w:rStyle w:val="hl-keyword"/>
+                <w:b w:val="0"/>
+                <w:bCs w:val="0"/>
+                <w:color w:val="7F0055"/>
+              </w:rPr>
+              <w:t>new</w:t>
+            </w:r>
+            <w:r>
+              <w:rPr>
+                <w:color w:val="000000"/>
+              </w:rPr>
+              <w:t xml:space="preserve"> ExampleBean (...);</w:t>
+            </w:r>
+          </w:p>
+          <w:p>
+            <w:pPr>
+              <w:pStyle w:val="HTMLVorformatiert"/>
+              <w:pBdr>
+                <w:top w:val="single" w:sz="8" w:space="7" w:color="000000"/>
+                <w:left w:val="single" w:sz="8" w:space="3" w:color="000000"/>
+                <w:bottom w:val="single" w:sz="8" w:space="7" w:color="000000"/>
+                <w:right w:val="single" w:sz="8" w:space="3" w:color="000000"/>
+              </w:pBdr>
+              <w:shd w:val="clear" w:color="auto" w:fill="EEEEEE"/>
+              <w:rPr>
+                <w:color w:val="000000"/>
+              </w:rPr>
+            </w:pPr>
+            <w:r>
+              <w:rPr>
+                <w:color w:val="000000"/>
+              </w:rPr>
+              <w:t xml:space="preserve">      </w:t>
+            </w:r>
+            <w:r>
+              <w:rPr>
+                <w:rStyle w:val="hl-comment"/>
+                <w:i/>
+                <w:iCs/>
+                <w:color w:val="3F5F5F"/>
+              </w:rPr>
+              <w:t>// some other operations...</w:t>
+            </w:r>
+          </w:p>
+          <w:p>
+            <w:pPr>
+              <w:pStyle w:val="HTMLVorformatiert"/>
+              <w:pBdr>
+                <w:top w:val="single" w:sz="8" w:space="7" w:color="000000"/>
+                <w:left w:val="single" w:sz="8" w:space="3" w:color="000000"/>
+                <w:bottom w:val="single" w:sz="8" w:space="7" w:color="000000"/>
+                <w:right w:val="single" w:sz="8" w:space="3" w:color="000000"/>
+              </w:pBdr>
+              <w:shd w:val="clear" w:color="auto" w:fill="EEEEEE"/>
+              <w:rPr>
+                <w:color w:val="000000"/>
+              </w:rPr>
+            </w:pPr>
+            <w:r>
+              <w:rPr>
+                <w:color w:val="000000"/>
+              </w:rPr>
+              <w:t xml:space="preserve">      </w:t>
+            </w:r>
+            <w:r>
+              <w:rPr>
+                <w:rStyle w:val="hl-keyword"/>
+                <w:b w:val="0"/>
+                <w:bCs w:val="0"/>
+                <w:color w:val="7F0055"/>
+              </w:rPr>
+              <w:t>return</w:t>
+            </w:r>
+            <w:r>
+              <w:rPr>
+                <w:color w:val="000000"/>
+              </w:rPr>
+              <w:t xml:space="preserve"> eb;</w:t>
+            </w:r>
+          </w:p>
+          <w:p>
+            <w:pPr>
+              <w:pStyle w:val="HTMLVorformatiert"/>
+              <w:pBdr>
+                <w:top w:val="single" w:sz="8" w:space="7" w:color="000000"/>
+                <w:left w:val="single" w:sz="8" w:space="3" w:color="000000"/>
+                <w:bottom w:val="single" w:sz="8" w:space="7" w:color="000000"/>
+                <w:right w:val="single" w:sz="8" w:space="3" w:color="000000"/>
+              </w:pBdr>
+              <w:shd w:val="clear" w:color="auto" w:fill="EEEEEE"/>
+              <w:rPr>
+                <w:color w:val="000000"/>
+              </w:rPr>
+            </w:pPr>
+            <w:r>
+              <w:rPr>
+                <w:color w:val="000000"/>
+              </w:rPr>
+              <w:t xml:space="preserve">  }</w:t>
+            </w:r>
+          </w:p>
+          <w:p>
+            <w:pPr>
+              <w:pStyle w:val="HTMLVorformatiert"/>
+              <w:pBdr>
+                <w:top w:val="single" w:sz="8" w:space="7" w:color="000000"/>
+                <w:left w:val="single" w:sz="8" w:space="3" w:color="000000"/>
+                <w:bottom w:val="single" w:sz="8" w:space="7" w:color="000000"/>
+                <w:right w:val="single" w:sz="8" w:space="3" w:color="000000"/>
+              </w:pBdr>
+              <w:shd w:val="clear" w:color="auto" w:fill="EEEEEE"/>
+              <w:rPr>
+                <w:color w:val="000000"/>
+              </w:rPr>
+            </w:pPr>
+            <w:r>
+              <w:rPr>
+                <w:color w:val="000000"/>
+              </w:rPr>
+              <w:t>}</w:t>
+            </w:r>
+          </w:p>
+          <w:p>
+            <w:pPr>
+              <w:rPr>
+                <w:rFonts w:ascii="Consolas" w:hAnsi="Consolas" w:cs="Consolas"/>
+                <w:color w:val="008080"/>
+                <w:sz w:val="32"/>
+                <w:szCs w:val="32"/>
+              </w:rPr>
+            </w:pPr>
+          </w:p>
+        </w:tc>
+      </w:tr>
+      <w:tr>
+        <w:tc>
+          <w:tcPr>
+            <w:cnfStyle w:val="001000000000" w:firstRow="0" w:lastRow="0" w:firstColumn="1" w:lastColumn="0" w:oddVBand="0" w:evenVBand="0" w:oddHBand="0" w:evenHBand="0" w:firstRowFirstColumn="0" w:firstRowLastColumn="0" w:lastRowFirstColumn="0" w:lastRowLastColumn="0"/>
+            <w:tcW w:w="14427" w:type="dxa"/>
+          </w:tcPr>
+          <w:p>
+            <w:pPr>
+              <w:rPr>
+                <w:rFonts w:ascii="Consolas" w:hAnsi="Consolas" w:cs="Consolas"/>
+                <w:color w:val="008080"/>
+                <w:sz w:val="32"/>
+                <w:szCs w:val="32"/>
+              </w:rPr>
+            </w:pPr>
+          </w:p>
+          <w:p>
+            <w:pPr>
+              <w:rPr>
+                <w:rFonts w:ascii="Consolas" w:hAnsi="Consolas" w:cs="Consolas"/>
+                <w:color w:val="008080"/>
+                <w:sz w:val="32"/>
+                <w:szCs w:val="32"/>
+              </w:rPr>
+            </w:pPr>
+            <w:r>
+              <w:rPr>
+                <w:rFonts w:ascii="Consolas" w:hAnsi="Consolas" w:cs="Consolas"/>
+                <w:color w:val="008080"/>
+                <w:sz w:val="32"/>
+                <w:szCs w:val="32"/>
+                <w:highlight w:val="yellow"/>
               </w:rPr>
               <w:lastRenderedPageBreak/>
               <w:t>C:namespace</w:t>
@@ -2705,7 +3819,7 @@
                 <w:lang w:eastAsia="de-DE"/>
               </w:rPr>
               <w:drawing>
-                <wp:inline distT="0" distB="0" distL="0" distR="0" wp14:anchorId="3062B302" wp14:editId="1C21A8E1">
+                <wp:inline distT="0" distB="0" distL="0" distR="0" wp14:anchorId="29C3991B" wp14:editId="4FD569DD">
                   <wp:extent cx="7520424" cy="1876508"/>
                   <wp:effectExtent l="0" t="0" r="4445" b="9525"/>
                   <wp:docPr id="5" name="Grafik 5"/>
@@ -2743,6 +3857,4352 @@
           </w:p>
         </w:tc>
       </w:tr>
+      <w:tr>
+        <w:trPr>
+          <w:cnfStyle w:val="000000100000" w:firstRow="0" w:lastRow="0" w:firstColumn="0" w:lastColumn="0" w:oddVBand="0" w:evenVBand="0" w:oddHBand="1" w:evenHBand="0" w:firstRowFirstColumn="0" w:firstRowLastColumn="0" w:lastRowFirstColumn="0" w:lastRowLastColumn="0"/>
+        </w:trPr>
+        <w:tc>
+          <w:tcPr>
+            <w:cnfStyle w:val="001000000000" w:firstRow="0" w:lastRow="0" w:firstColumn="1" w:lastColumn="0" w:oddVBand="0" w:evenVBand="0" w:oddHBand="0" w:evenHBand="0" w:firstRowFirstColumn="0" w:firstRowLastColumn="0" w:lastRowFirstColumn="0" w:lastRowLastColumn="0"/>
+            <w:tcW w:w="14427" w:type="dxa"/>
+          </w:tcPr>
+          <w:p>
+            <w:pPr>
+              <w:rPr>
+                <w:rFonts w:ascii="Consolas" w:hAnsi="Consolas" w:cs="Consolas"/>
+                <w:color w:val="008080"/>
+                <w:sz w:val="32"/>
+                <w:szCs w:val="32"/>
+              </w:rPr>
+            </w:pPr>
+          </w:p>
+          <w:p>
+            <w:pPr>
+              <w:rPr>
+                <w:rFonts w:ascii="Consolas" w:hAnsi="Consolas" w:cs="Consolas"/>
+                <w:color w:val="008080"/>
+                <w:sz w:val="32"/>
+                <w:szCs w:val="32"/>
+              </w:rPr>
+            </w:pPr>
+            <w:r>
+              <w:rPr>
+                <w:rFonts w:ascii="Consolas" w:hAnsi="Consolas" w:cs="Consolas"/>
+                <w:color w:val="008080"/>
+                <w:sz w:val="32"/>
+                <w:szCs w:val="32"/>
+                <w:highlight w:val="yellow"/>
+              </w:rPr>
+              <w:t>Man kann den Namen für den Construcor parameter selbst bestimmen</w:t>
+            </w:r>
+          </w:p>
+          <w:p>
+            <w:pPr>
+              <w:pStyle w:val="HTMLVorformatiert"/>
+              <w:pBdr>
+                <w:top w:val="single" w:sz="8" w:space="7" w:color="000000"/>
+                <w:left w:val="single" w:sz="8" w:space="3" w:color="000000"/>
+                <w:bottom w:val="single" w:sz="8" w:space="7" w:color="000000"/>
+                <w:right w:val="single" w:sz="8" w:space="3" w:color="000000"/>
+              </w:pBdr>
+              <w:shd w:val="clear" w:color="auto" w:fill="EEEEEE"/>
+              <w:rPr>
+                <w:color w:val="000000"/>
+              </w:rPr>
+            </w:pPr>
+            <w:r>
+              <w:rPr>
+                <w:color w:val="000000"/>
+              </w:rPr>
+              <w:t>&lt;</w:t>
+            </w:r>
+            <w:r>
+              <w:rPr>
+                <w:rStyle w:val="hl-tag"/>
+                <w:color w:val="3F7F7F"/>
+              </w:rPr>
+              <w:t>bean</w:t>
+            </w:r>
+            <w:r>
+              <w:rPr>
+                <w:color w:val="000000"/>
+              </w:rPr>
+              <w:t xml:space="preserve"> </w:t>
+            </w:r>
+            <w:r>
+              <w:rPr>
+                <w:rStyle w:val="hl-attribute"/>
+                <w:color w:val="7F007F"/>
+              </w:rPr>
+              <w:t>id</w:t>
+            </w:r>
+            <w:r>
+              <w:rPr>
+                <w:color w:val="000000"/>
+              </w:rPr>
+              <w:t>=</w:t>
+            </w:r>
+            <w:r>
+              <w:rPr>
+                <w:rStyle w:val="hl-value"/>
+                <w:color w:val="2A00FF"/>
+              </w:rPr>
+              <w:t>"exampleBean"</w:t>
+            </w:r>
+            <w:r>
+              <w:rPr>
+                <w:color w:val="000000"/>
+              </w:rPr>
+              <w:t xml:space="preserve"> </w:t>
+            </w:r>
+            <w:r>
+              <w:rPr>
+                <w:rStyle w:val="hl-attribute"/>
+                <w:color w:val="7F007F"/>
+              </w:rPr>
+              <w:t>class</w:t>
+            </w:r>
+            <w:r>
+              <w:rPr>
+                <w:color w:val="000000"/>
+              </w:rPr>
+              <w:t>=</w:t>
+            </w:r>
+            <w:r>
+              <w:rPr>
+                <w:rStyle w:val="hl-value"/>
+                <w:color w:val="2A00FF"/>
+              </w:rPr>
+              <w:t>"examples.ExampleBean"</w:t>
+            </w:r>
+            <w:r>
+              <w:rPr>
+                <w:color w:val="000000"/>
+              </w:rPr>
+              <w:t>&gt;</w:t>
+            </w:r>
+          </w:p>
+          <w:p>
+            <w:pPr>
+              <w:pStyle w:val="HTMLVorformatiert"/>
+              <w:pBdr>
+                <w:top w:val="single" w:sz="8" w:space="7" w:color="000000"/>
+                <w:left w:val="single" w:sz="8" w:space="3" w:color="000000"/>
+                <w:bottom w:val="single" w:sz="8" w:space="7" w:color="000000"/>
+                <w:right w:val="single" w:sz="8" w:space="3" w:color="000000"/>
+              </w:pBdr>
+              <w:shd w:val="clear" w:color="auto" w:fill="EEEEEE"/>
+              <w:rPr>
+                <w:color w:val="000000"/>
+              </w:rPr>
+            </w:pPr>
+            <w:r>
+              <w:rPr>
+                <w:color w:val="000000"/>
+              </w:rPr>
+              <w:t>&lt;</w:t>
+            </w:r>
+            <w:r>
+              <w:rPr>
+                <w:rStyle w:val="hl-tag"/>
+                <w:color w:val="3F7F7F"/>
+              </w:rPr>
+              <w:t>constructor-arg</w:t>
+            </w:r>
+            <w:r>
+              <w:rPr>
+                <w:color w:val="000000"/>
+              </w:rPr>
+              <w:t xml:space="preserve"> </w:t>
+            </w:r>
+            <w:r>
+              <w:rPr>
+                <w:rStyle w:val="hl-attribute"/>
+                <w:color w:val="7F007F"/>
+              </w:rPr>
+              <w:t>name</w:t>
+            </w:r>
+            <w:r>
+              <w:rPr>
+                <w:color w:val="000000"/>
+              </w:rPr>
+              <w:t>=</w:t>
+            </w:r>
+            <w:r>
+              <w:rPr>
+                <w:rStyle w:val="hl-value"/>
+                <w:color w:val="2A00FF"/>
+              </w:rPr>
+              <w:t>"years</w:t>
+            </w:r>
+            <w:r>
+              <w:rPr>
+                <w:rStyle w:val="hl-value"/>
+                <w:color w:val="2A00FF"/>
+              </w:rPr>
+              <w:t>1</w:t>
+            </w:r>
+            <w:r>
+              <w:rPr>
+                <w:rStyle w:val="hl-value"/>
+                <w:color w:val="2A00FF"/>
+              </w:rPr>
+              <w:t>"</w:t>
+            </w:r>
+            <w:r>
+              <w:rPr>
+                <w:color w:val="000000"/>
+              </w:rPr>
+              <w:t xml:space="preserve"> </w:t>
+            </w:r>
+            <w:r>
+              <w:rPr>
+                <w:rStyle w:val="hl-attribute"/>
+                <w:color w:val="7F007F"/>
+              </w:rPr>
+              <w:t>value</w:t>
+            </w:r>
+            <w:r>
+              <w:rPr>
+                <w:color w:val="000000"/>
+              </w:rPr>
+              <w:t>=</w:t>
+            </w:r>
+            <w:r>
+              <w:rPr>
+                <w:rStyle w:val="hl-value"/>
+                <w:color w:val="2A00FF"/>
+              </w:rPr>
+              <w:t>"7500000"</w:t>
+            </w:r>
+            <w:r>
+              <w:rPr>
+                <w:color w:val="000000"/>
+              </w:rPr>
+              <w:t>/&gt;</w:t>
+            </w:r>
+          </w:p>
+          <w:p>
+            <w:pPr>
+              <w:pStyle w:val="HTMLVorformatiert"/>
+              <w:pBdr>
+                <w:top w:val="single" w:sz="8" w:space="7" w:color="000000"/>
+                <w:left w:val="single" w:sz="8" w:space="3" w:color="000000"/>
+                <w:bottom w:val="single" w:sz="8" w:space="7" w:color="000000"/>
+                <w:right w:val="single" w:sz="8" w:space="3" w:color="000000"/>
+              </w:pBdr>
+              <w:shd w:val="clear" w:color="auto" w:fill="EEEEEE"/>
+              <w:rPr>
+                <w:color w:val="000000"/>
+              </w:rPr>
+            </w:pPr>
+            <w:r>
+              <w:rPr>
+                <w:color w:val="000000"/>
+              </w:rPr>
+              <w:t>&lt;</w:t>
+            </w:r>
+            <w:r>
+              <w:rPr>
+                <w:rStyle w:val="hl-tag"/>
+                <w:color w:val="3F7F7F"/>
+              </w:rPr>
+              <w:t>constructor-arg</w:t>
+            </w:r>
+            <w:r>
+              <w:rPr>
+                <w:color w:val="000000"/>
+              </w:rPr>
+              <w:t xml:space="preserve"> </w:t>
+            </w:r>
+            <w:r>
+              <w:rPr>
+                <w:rStyle w:val="hl-attribute"/>
+                <w:color w:val="7F007F"/>
+              </w:rPr>
+              <w:t>name</w:t>
+            </w:r>
+            <w:r>
+              <w:rPr>
+                <w:color w:val="000000"/>
+              </w:rPr>
+              <w:t>=</w:t>
+            </w:r>
+            <w:r>
+              <w:rPr>
+                <w:rStyle w:val="hl-value"/>
+                <w:color w:val="2A00FF"/>
+              </w:rPr>
+              <w:t>"ultimateanswer"</w:t>
+            </w:r>
+            <w:r>
+              <w:rPr>
+                <w:color w:val="000000"/>
+              </w:rPr>
+              <w:t xml:space="preserve"> </w:t>
+            </w:r>
+            <w:r>
+              <w:rPr>
+                <w:rStyle w:val="hl-attribute"/>
+                <w:color w:val="7F007F"/>
+              </w:rPr>
+              <w:t>value</w:t>
+            </w:r>
+            <w:r>
+              <w:rPr>
+                <w:color w:val="000000"/>
+              </w:rPr>
+              <w:t>=</w:t>
+            </w:r>
+            <w:r>
+              <w:rPr>
+                <w:rStyle w:val="hl-value"/>
+                <w:color w:val="2A00FF"/>
+              </w:rPr>
+              <w:t>"42"</w:t>
+            </w:r>
+            <w:r>
+              <w:rPr>
+                <w:color w:val="000000"/>
+              </w:rPr>
+              <w:t>/&gt;</w:t>
+            </w:r>
+          </w:p>
+          <w:p>
+            <w:pPr>
+              <w:pStyle w:val="HTMLVorformatiert"/>
+              <w:pBdr>
+                <w:top w:val="single" w:sz="8" w:space="7" w:color="000000"/>
+                <w:left w:val="single" w:sz="8" w:space="3" w:color="000000"/>
+                <w:bottom w:val="single" w:sz="8" w:space="7" w:color="000000"/>
+                <w:right w:val="single" w:sz="8" w:space="3" w:color="000000"/>
+              </w:pBdr>
+              <w:shd w:val="clear" w:color="auto" w:fill="EEEEEE"/>
+              <w:rPr>
+                <w:color w:val="000000"/>
+              </w:rPr>
+            </w:pPr>
+            <w:r>
+              <w:rPr>
+                <w:color w:val="000000"/>
+              </w:rPr>
+              <w:t>&lt;</w:t>
+            </w:r>
+            <w:r>
+              <w:rPr>
+                <w:rStyle w:val="hl-tag"/>
+                <w:color w:val="3F7F7F"/>
+              </w:rPr>
+              <w:t>/bean</w:t>
+            </w:r>
+            <w:r>
+              <w:rPr>
+                <w:color w:val="000000"/>
+              </w:rPr>
+              <w:t>&gt;</w:t>
+            </w:r>
+          </w:p>
+          <w:p>
+            <w:pPr>
+              <w:rPr>
+                <w:rFonts w:ascii="Consolas" w:hAnsi="Consolas" w:cs="Consolas"/>
+                <w:color w:val="008080"/>
+                <w:sz w:val="32"/>
+                <w:szCs w:val="32"/>
+              </w:rPr>
+            </w:pPr>
+          </w:p>
+          <w:p>
+            <w:pPr>
+              <w:pStyle w:val="HTMLVorformatiert"/>
+              <w:pBdr>
+                <w:top w:val="single" w:sz="8" w:space="7" w:color="000000"/>
+                <w:left w:val="single" w:sz="8" w:space="3" w:color="000000"/>
+                <w:bottom w:val="single" w:sz="8" w:space="7" w:color="000000"/>
+                <w:right w:val="single" w:sz="8" w:space="3" w:color="000000"/>
+              </w:pBdr>
+              <w:shd w:val="clear" w:color="auto" w:fill="EEEEEE"/>
+              <w:rPr>
+                <w:color w:val="000000"/>
+              </w:rPr>
+            </w:pPr>
+            <w:r>
+              <w:rPr>
+                <w:rStyle w:val="hl-keyword"/>
+                <w:b w:val="0"/>
+                <w:bCs w:val="0"/>
+                <w:color w:val="7F0055"/>
+              </w:rPr>
+              <w:t>package</w:t>
+            </w:r>
+            <w:r>
+              <w:rPr>
+                <w:color w:val="000000"/>
+              </w:rPr>
+              <w:t xml:space="preserve"> examples;</w:t>
+            </w:r>
+          </w:p>
+          <w:p>
+            <w:pPr>
+              <w:pStyle w:val="HTMLVorformatiert"/>
+              <w:pBdr>
+                <w:top w:val="single" w:sz="8" w:space="7" w:color="000000"/>
+                <w:left w:val="single" w:sz="8" w:space="3" w:color="000000"/>
+                <w:bottom w:val="single" w:sz="8" w:space="7" w:color="000000"/>
+                <w:right w:val="single" w:sz="8" w:space="3" w:color="000000"/>
+              </w:pBdr>
+              <w:shd w:val="clear" w:color="auto" w:fill="EEEEEE"/>
+              <w:rPr>
+                <w:color w:val="000000"/>
+              </w:rPr>
+            </w:pPr>
+          </w:p>
+          <w:p>
+            <w:pPr>
+              <w:pStyle w:val="HTMLVorformatiert"/>
+              <w:pBdr>
+                <w:top w:val="single" w:sz="8" w:space="7" w:color="000000"/>
+                <w:left w:val="single" w:sz="8" w:space="3" w:color="000000"/>
+                <w:bottom w:val="single" w:sz="8" w:space="7" w:color="000000"/>
+                <w:right w:val="single" w:sz="8" w:space="3" w:color="000000"/>
+              </w:pBdr>
+              <w:shd w:val="clear" w:color="auto" w:fill="EEEEEE"/>
+              <w:rPr>
+                <w:color w:val="000000"/>
+              </w:rPr>
+            </w:pPr>
+            <w:r>
+              <w:rPr>
+                <w:rStyle w:val="hl-keyword"/>
+                <w:b w:val="0"/>
+                <w:bCs w:val="0"/>
+                <w:color w:val="7F0055"/>
+              </w:rPr>
+              <w:t>public</w:t>
+            </w:r>
+            <w:r>
+              <w:rPr>
+                <w:color w:val="000000"/>
+              </w:rPr>
+              <w:t xml:space="preserve"> </w:t>
+            </w:r>
+            <w:r>
+              <w:rPr>
+                <w:rStyle w:val="hl-keyword"/>
+                <w:b w:val="0"/>
+                <w:bCs w:val="0"/>
+                <w:color w:val="7F0055"/>
+              </w:rPr>
+              <w:t>class</w:t>
+            </w:r>
+            <w:r>
+              <w:rPr>
+                <w:color w:val="000000"/>
+              </w:rPr>
+              <w:t xml:space="preserve"> ExampleBean {</w:t>
+            </w:r>
+          </w:p>
+          <w:p>
+            <w:pPr>
+              <w:pStyle w:val="HTMLVorformatiert"/>
+              <w:pBdr>
+                <w:top w:val="single" w:sz="8" w:space="7" w:color="000000"/>
+                <w:left w:val="single" w:sz="8" w:space="3" w:color="000000"/>
+                <w:bottom w:val="single" w:sz="8" w:space="7" w:color="000000"/>
+                <w:right w:val="single" w:sz="8" w:space="3" w:color="000000"/>
+              </w:pBdr>
+              <w:shd w:val="clear" w:color="auto" w:fill="EEEEEE"/>
+              <w:rPr>
+                <w:color w:val="000000"/>
+              </w:rPr>
+            </w:pPr>
+          </w:p>
+          <w:p>
+            <w:pPr>
+              <w:pStyle w:val="HTMLVorformatiert"/>
+              <w:pBdr>
+                <w:top w:val="single" w:sz="8" w:space="7" w:color="000000"/>
+                <w:left w:val="single" w:sz="8" w:space="3" w:color="000000"/>
+                <w:bottom w:val="single" w:sz="8" w:space="7" w:color="000000"/>
+                <w:right w:val="single" w:sz="8" w:space="3" w:color="000000"/>
+              </w:pBdr>
+              <w:shd w:val="clear" w:color="auto" w:fill="EEEEEE"/>
+              <w:rPr>
+                <w:color w:val="000000"/>
+              </w:rPr>
+            </w:pPr>
+            <w:r>
+              <w:rPr>
+                <w:color w:val="000000"/>
+              </w:rPr>
+              <w:t xml:space="preserve">  </w:t>
+            </w:r>
+            <w:r>
+              <w:rPr>
+                <w:rStyle w:val="hl-comment"/>
+                <w:i/>
+                <w:iCs/>
+                <w:color w:val="3F5F5F"/>
+              </w:rPr>
+              <w:t>// Fields omitted</w:t>
+            </w:r>
+          </w:p>
+          <w:p>
+            <w:pPr>
+              <w:pStyle w:val="HTMLVorformatiert"/>
+              <w:pBdr>
+                <w:top w:val="single" w:sz="8" w:space="7" w:color="000000"/>
+                <w:left w:val="single" w:sz="8" w:space="3" w:color="000000"/>
+                <w:bottom w:val="single" w:sz="8" w:space="7" w:color="000000"/>
+                <w:right w:val="single" w:sz="8" w:space="3" w:color="000000"/>
+              </w:pBdr>
+              <w:shd w:val="clear" w:color="auto" w:fill="EEEEEE"/>
+              <w:rPr>
+                <w:color w:val="000000"/>
+              </w:rPr>
+            </w:pPr>
+          </w:p>
+          <w:p>
+            <w:pPr>
+              <w:pStyle w:val="HTMLVorformatiert"/>
+              <w:pBdr>
+                <w:top w:val="single" w:sz="8" w:space="7" w:color="000000"/>
+                <w:left w:val="single" w:sz="8" w:space="3" w:color="000000"/>
+                <w:bottom w:val="single" w:sz="8" w:space="7" w:color="000000"/>
+                <w:right w:val="single" w:sz="8" w:space="3" w:color="000000"/>
+              </w:pBdr>
+              <w:shd w:val="clear" w:color="auto" w:fill="EEEEEE"/>
+              <w:rPr>
+                <w:color w:val="000000"/>
+              </w:rPr>
+            </w:pPr>
+            <w:r>
+              <w:rPr>
+                <w:color w:val="000000"/>
+              </w:rPr>
+              <w:t xml:space="preserve">  @ConstructorProperties({</w:t>
+            </w:r>
+            <w:r>
+              <w:rPr>
+                <w:rStyle w:val="hl-string"/>
+                <w:color w:val="2A00FF"/>
+              </w:rPr>
+              <w:t>"years</w:t>
+            </w:r>
+            <w:r>
+              <w:rPr>
+                <w:rStyle w:val="hl-string"/>
+                <w:color w:val="2A00FF"/>
+              </w:rPr>
+              <w:t>1</w:t>
+            </w:r>
+            <w:r>
+              <w:rPr>
+                <w:rStyle w:val="hl-string"/>
+                <w:color w:val="2A00FF"/>
+              </w:rPr>
+              <w:t>"</w:t>
+            </w:r>
+            <w:r>
+              <w:rPr>
+                <w:color w:val="000000"/>
+              </w:rPr>
+              <w:t xml:space="preserve">, </w:t>
+            </w:r>
+            <w:r>
+              <w:rPr>
+                <w:rStyle w:val="hl-string"/>
+                <w:color w:val="2A00FF"/>
+              </w:rPr>
+              <w:t>"ultimateAnswer"</w:t>
+            </w:r>
+            <w:r>
+              <w:rPr>
+                <w:color w:val="000000"/>
+              </w:rPr>
+              <w:t>})</w:t>
+            </w:r>
+          </w:p>
+          <w:p>
+            <w:pPr>
+              <w:pStyle w:val="HTMLVorformatiert"/>
+              <w:pBdr>
+                <w:top w:val="single" w:sz="8" w:space="7" w:color="000000"/>
+                <w:left w:val="single" w:sz="8" w:space="3" w:color="000000"/>
+                <w:bottom w:val="single" w:sz="8" w:space="7" w:color="000000"/>
+                <w:right w:val="single" w:sz="8" w:space="3" w:color="000000"/>
+              </w:pBdr>
+              <w:shd w:val="clear" w:color="auto" w:fill="EEEEEE"/>
+              <w:rPr>
+                <w:color w:val="000000"/>
+              </w:rPr>
+            </w:pPr>
+            <w:r>
+              <w:rPr>
+                <w:color w:val="000000"/>
+              </w:rPr>
+              <w:t xml:space="preserve">  </w:t>
+            </w:r>
+            <w:r>
+              <w:rPr>
+                <w:rStyle w:val="hl-keyword"/>
+                <w:b w:val="0"/>
+                <w:bCs w:val="0"/>
+                <w:color w:val="7F0055"/>
+              </w:rPr>
+              <w:t>public</w:t>
+            </w:r>
+            <w:r>
+              <w:rPr>
+                <w:color w:val="000000"/>
+              </w:rPr>
+              <w:t xml:space="preserve"> ExampleBean(</w:t>
+            </w:r>
+            <w:r>
+              <w:rPr>
+                <w:rStyle w:val="hl-keyword"/>
+                <w:b w:val="0"/>
+                <w:bCs w:val="0"/>
+                <w:color w:val="7F0055"/>
+              </w:rPr>
+              <w:t>int</w:t>
+            </w:r>
+            <w:r>
+              <w:rPr>
+                <w:color w:val="000000"/>
+              </w:rPr>
+              <w:t xml:space="preserve"> years, String ultimateAnswer) {</w:t>
+            </w:r>
+          </w:p>
+          <w:p>
+            <w:pPr>
+              <w:pStyle w:val="HTMLVorformatiert"/>
+              <w:pBdr>
+                <w:top w:val="single" w:sz="8" w:space="7" w:color="000000"/>
+                <w:left w:val="single" w:sz="8" w:space="3" w:color="000000"/>
+                <w:bottom w:val="single" w:sz="8" w:space="7" w:color="000000"/>
+                <w:right w:val="single" w:sz="8" w:space="3" w:color="000000"/>
+              </w:pBdr>
+              <w:shd w:val="clear" w:color="auto" w:fill="EEEEEE"/>
+              <w:rPr>
+                <w:color w:val="000000"/>
+              </w:rPr>
+            </w:pPr>
+            <w:r>
+              <w:rPr>
+                <w:color w:val="000000"/>
+              </w:rPr>
+              <w:t xml:space="preserve">      </w:t>
+            </w:r>
+            <w:r>
+              <w:rPr>
+                <w:rStyle w:val="hl-keyword"/>
+                <w:b w:val="0"/>
+                <w:bCs w:val="0"/>
+                <w:color w:val="7F0055"/>
+              </w:rPr>
+              <w:t>this</w:t>
+            </w:r>
+            <w:r>
+              <w:rPr>
+                <w:color w:val="000000"/>
+              </w:rPr>
+              <w:t>.years = years;</w:t>
+            </w:r>
+          </w:p>
+          <w:p>
+            <w:pPr>
+              <w:pStyle w:val="HTMLVorformatiert"/>
+              <w:pBdr>
+                <w:top w:val="single" w:sz="8" w:space="7" w:color="000000"/>
+                <w:left w:val="single" w:sz="8" w:space="3" w:color="000000"/>
+                <w:bottom w:val="single" w:sz="8" w:space="7" w:color="000000"/>
+                <w:right w:val="single" w:sz="8" w:space="3" w:color="000000"/>
+              </w:pBdr>
+              <w:shd w:val="clear" w:color="auto" w:fill="EEEEEE"/>
+              <w:rPr>
+                <w:color w:val="000000"/>
+              </w:rPr>
+            </w:pPr>
+            <w:r>
+              <w:rPr>
+                <w:color w:val="000000"/>
+              </w:rPr>
+              <w:t xml:space="preserve">      </w:t>
+            </w:r>
+            <w:r>
+              <w:rPr>
+                <w:rStyle w:val="hl-keyword"/>
+                <w:b w:val="0"/>
+                <w:bCs w:val="0"/>
+                <w:color w:val="7F0055"/>
+              </w:rPr>
+              <w:t>this</w:t>
+            </w:r>
+            <w:r>
+              <w:rPr>
+                <w:color w:val="000000"/>
+              </w:rPr>
+              <w:t>.ultimateAnswer = ultimateAnswer;</w:t>
+            </w:r>
+          </w:p>
+          <w:p>
+            <w:pPr>
+              <w:pStyle w:val="HTMLVorformatiert"/>
+              <w:pBdr>
+                <w:top w:val="single" w:sz="8" w:space="7" w:color="000000"/>
+                <w:left w:val="single" w:sz="8" w:space="3" w:color="000000"/>
+                <w:bottom w:val="single" w:sz="8" w:space="7" w:color="000000"/>
+                <w:right w:val="single" w:sz="8" w:space="3" w:color="000000"/>
+              </w:pBdr>
+              <w:shd w:val="clear" w:color="auto" w:fill="EEEEEE"/>
+              <w:rPr>
+                <w:color w:val="000000"/>
+              </w:rPr>
+            </w:pPr>
+            <w:r>
+              <w:rPr>
+                <w:color w:val="000000"/>
+              </w:rPr>
+              <w:t xml:space="preserve">  }</w:t>
+            </w:r>
+          </w:p>
+          <w:p>
+            <w:pPr>
+              <w:pStyle w:val="HTMLVorformatiert"/>
+              <w:pBdr>
+                <w:top w:val="single" w:sz="8" w:space="7" w:color="000000"/>
+                <w:left w:val="single" w:sz="8" w:space="3" w:color="000000"/>
+                <w:bottom w:val="single" w:sz="8" w:space="7" w:color="000000"/>
+                <w:right w:val="single" w:sz="8" w:space="3" w:color="000000"/>
+              </w:pBdr>
+              <w:shd w:val="clear" w:color="auto" w:fill="EEEEEE"/>
+              <w:rPr>
+                <w:color w:val="000000"/>
+              </w:rPr>
+            </w:pPr>
+            <w:r>
+              <w:rPr>
+                <w:color w:val="000000"/>
+              </w:rPr>
+              <w:lastRenderedPageBreak/>
+              <w:t>}</w:t>
+            </w:r>
+          </w:p>
+          <w:p>
+            <w:pPr>
+              <w:rPr>
+                <w:rFonts w:ascii="Consolas" w:hAnsi="Consolas" w:cs="Consolas"/>
+                <w:color w:val="008080"/>
+                <w:sz w:val="32"/>
+                <w:szCs w:val="32"/>
+              </w:rPr>
+            </w:pPr>
+          </w:p>
+        </w:tc>
+      </w:tr>
+      <w:tr>
+        <w:tc>
+          <w:tcPr>
+            <w:cnfStyle w:val="001000000000" w:firstRow="0" w:lastRow="0" w:firstColumn="1" w:lastColumn="0" w:oddVBand="0" w:evenVBand="0" w:oddHBand="0" w:evenHBand="0" w:firstRowFirstColumn="0" w:firstRowLastColumn="0" w:lastRowFirstColumn="0" w:lastRowLastColumn="0"/>
+            <w:tcW w:w="14427" w:type="dxa"/>
+          </w:tcPr>
+          <w:p>
+            <w:pPr>
+              <w:rPr>
+                <w:rFonts w:ascii="Consolas" w:hAnsi="Consolas" w:cs="Consolas"/>
+                <w:color w:val="008080"/>
+                <w:sz w:val="32"/>
+                <w:szCs w:val="32"/>
+              </w:rPr>
+            </w:pPr>
+          </w:p>
+          <w:p>
+            <w:pPr>
+              <w:rPr>
+                <w:rFonts w:ascii="Consolas" w:hAnsi="Consolas" w:cs="Consolas"/>
+                <w:color w:val="008080"/>
+                <w:sz w:val="32"/>
+                <w:szCs w:val="32"/>
+                <w:highlight w:val="yellow"/>
+              </w:rPr>
+            </w:pPr>
+            <w:r>
+              <w:rPr>
+                <w:rFonts w:ascii="Consolas" w:hAnsi="Consolas" w:cs="Consolas"/>
+                <w:color w:val="008080"/>
+                <w:sz w:val="32"/>
+                <w:szCs w:val="32"/>
+                <w:highlight w:val="yellow"/>
+              </w:rPr>
+              <w:t>java.util.Properties </w:t>
+            </w:r>
+          </w:p>
+          <w:p>
+            <w:pPr>
+              <w:rPr>
+                <w:rFonts w:ascii="Consolas" w:hAnsi="Consolas" w:cs="Consolas"/>
+                <w:color w:val="008080"/>
+                <w:sz w:val="32"/>
+                <w:szCs w:val="32"/>
+              </w:rPr>
+            </w:pPr>
+          </w:p>
+          <w:p>
+            <w:pPr>
+              <w:pStyle w:val="HTMLVorformatiert"/>
+              <w:pBdr>
+                <w:top w:val="single" w:sz="8" w:space="7" w:color="000000"/>
+                <w:left w:val="single" w:sz="8" w:space="3" w:color="000000"/>
+                <w:bottom w:val="single" w:sz="8" w:space="7" w:color="000000"/>
+                <w:right w:val="single" w:sz="8" w:space="3" w:color="000000"/>
+              </w:pBdr>
+              <w:shd w:val="clear" w:color="auto" w:fill="EEEEEE"/>
+              <w:rPr>
+                <w:color w:val="000000"/>
+              </w:rPr>
+            </w:pPr>
+            <w:r>
+              <w:rPr>
+                <w:color w:val="000000"/>
+              </w:rPr>
+              <w:t>&lt;</w:t>
+            </w:r>
+            <w:r>
+              <w:rPr>
+                <w:rStyle w:val="hl-tag"/>
+                <w:color w:val="3F7F7F"/>
+              </w:rPr>
+              <w:t>bean</w:t>
+            </w:r>
+            <w:r>
+              <w:rPr>
+                <w:color w:val="000000"/>
+              </w:rPr>
+              <w:t xml:space="preserve"> </w:t>
+            </w:r>
+            <w:r>
+              <w:rPr>
+                <w:rStyle w:val="hl-attribute"/>
+                <w:color w:val="7F007F"/>
+              </w:rPr>
+              <w:t>id</w:t>
+            </w:r>
+            <w:r>
+              <w:rPr>
+                <w:color w:val="000000"/>
+              </w:rPr>
+              <w:t>=</w:t>
+            </w:r>
+            <w:r>
+              <w:rPr>
+                <w:rStyle w:val="hl-value"/>
+                <w:color w:val="2A00FF"/>
+              </w:rPr>
+              <w:t>"mappings"</w:t>
+            </w:r>
+          </w:p>
+          <w:p>
+            <w:pPr>
+              <w:pStyle w:val="HTMLVorformatiert"/>
+              <w:pBdr>
+                <w:top w:val="single" w:sz="8" w:space="7" w:color="000000"/>
+                <w:left w:val="single" w:sz="8" w:space="3" w:color="000000"/>
+                <w:bottom w:val="single" w:sz="8" w:space="7" w:color="000000"/>
+                <w:right w:val="single" w:sz="8" w:space="3" w:color="000000"/>
+              </w:pBdr>
+              <w:shd w:val="clear" w:color="auto" w:fill="EEEEEE"/>
+              <w:rPr>
+                <w:color w:val="000000"/>
+              </w:rPr>
+            </w:pPr>
+            <w:r>
+              <w:rPr>
+                <w:color w:val="000000"/>
+              </w:rPr>
+              <w:t xml:space="preserve">    </w:t>
+            </w:r>
+            <w:r>
+              <w:rPr>
+                <w:rStyle w:val="hl-attribute"/>
+                <w:color w:val="7F007F"/>
+              </w:rPr>
+              <w:t>class</w:t>
+            </w:r>
+            <w:r>
+              <w:rPr>
+                <w:color w:val="000000"/>
+              </w:rPr>
+              <w:t>=</w:t>
+            </w:r>
+            <w:r>
+              <w:rPr>
+                <w:rStyle w:val="hl-value"/>
+                <w:color w:val="2A00FF"/>
+              </w:rPr>
+              <w:t>"org.springframework.beans.factory.config.PropertyPlaceholderConfigurer"</w:t>
+            </w:r>
+            <w:r>
+              <w:rPr>
+                <w:color w:val="000000"/>
+              </w:rPr>
+              <w:t>&gt;</w:t>
+            </w:r>
+          </w:p>
+          <w:p>
+            <w:pPr>
+              <w:pStyle w:val="HTMLVorformatiert"/>
+              <w:pBdr>
+                <w:top w:val="single" w:sz="8" w:space="7" w:color="000000"/>
+                <w:left w:val="single" w:sz="8" w:space="3" w:color="000000"/>
+                <w:bottom w:val="single" w:sz="8" w:space="7" w:color="000000"/>
+                <w:right w:val="single" w:sz="8" w:space="3" w:color="000000"/>
+              </w:pBdr>
+              <w:shd w:val="clear" w:color="auto" w:fill="EEEEEE"/>
+              <w:rPr>
+                <w:color w:val="000000"/>
+              </w:rPr>
+            </w:pPr>
+          </w:p>
+          <w:p>
+            <w:pPr>
+              <w:pStyle w:val="HTMLVorformatiert"/>
+              <w:pBdr>
+                <w:top w:val="single" w:sz="8" w:space="7" w:color="000000"/>
+                <w:left w:val="single" w:sz="8" w:space="3" w:color="000000"/>
+                <w:bottom w:val="single" w:sz="8" w:space="7" w:color="000000"/>
+                <w:right w:val="single" w:sz="8" w:space="3" w:color="000000"/>
+              </w:pBdr>
+              <w:shd w:val="clear" w:color="auto" w:fill="EEEEEE"/>
+              <w:rPr>
+                <w:color w:val="000000"/>
+              </w:rPr>
+            </w:pPr>
+            <w:r>
+              <w:rPr>
+                <w:color w:val="000000"/>
+              </w:rPr>
+              <w:t xml:space="preserve"> &lt;</w:t>
+            </w:r>
+            <w:r>
+              <w:rPr>
+                <w:rStyle w:val="hl-comment"/>
+                <w:i/>
+                <w:iCs/>
+                <w:color w:val="3F5F5F"/>
+              </w:rPr>
+              <w:t>!-- typed as a java.util.Properties --</w:t>
+            </w:r>
+            <w:r>
+              <w:rPr>
+                <w:color w:val="000000"/>
+              </w:rPr>
+              <w:t>&gt;</w:t>
+            </w:r>
+          </w:p>
+          <w:p>
+            <w:pPr>
+              <w:pStyle w:val="HTMLVorformatiert"/>
+              <w:pBdr>
+                <w:top w:val="single" w:sz="8" w:space="7" w:color="000000"/>
+                <w:left w:val="single" w:sz="8" w:space="3" w:color="000000"/>
+                <w:bottom w:val="single" w:sz="8" w:space="7" w:color="000000"/>
+                <w:right w:val="single" w:sz="8" w:space="3" w:color="000000"/>
+              </w:pBdr>
+              <w:shd w:val="clear" w:color="auto" w:fill="EEEEEE"/>
+              <w:rPr>
+                <w:color w:val="000000"/>
+              </w:rPr>
+            </w:pPr>
+            <w:r>
+              <w:rPr>
+                <w:color w:val="000000"/>
+              </w:rPr>
+              <w:t xml:space="preserve"> &lt;</w:t>
+            </w:r>
+            <w:r>
+              <w:rPr>
+                <w:rStyle w:val="hl-tag"/>
+                <w:color w:val="3F7F7F"/>
+              </w:rPr>
+              <w:t>property</w:t>
+            </w:r>
+            <w:r>
+              <w:rPr>
+                <w:color w:val="000000"/>
+              </w:rPr>
+              <w:t xml:space="preserve"> </w:t>
+            </w:r>
+            <w:r>
+              <w:rPr>
+                <w:rStyle w:val="hl-attribute"/>
+                <w:color w:val="7F007F"/>
+              </w:rPr>
+              <w:t>name</w:t>
+            </w:r>
+            <w:r>
+              <w:rPr>
+                <w:color w:val="000000"/>
+              </w:rPr>
+              <w:t>=</w:t>
+            </w:r>
+            <w:r>
+              <w:rPr>
+                <w:rStyle w:val="hl-value"/>
+                <w:color w:val="2A00FF"/>
+              </w:rPr>
+              <w:t>"properties"</w:t>
+            </w:r>
+            <w:r>
+              <w:rPr>
+                <w:color w:val="000000"/>
+              </w:rPr>
+              <w:t>&gt;</w:t>
+            </w:r>
+          </w:p>
+          <w:p>
+            <w:pPr>
+              <w:pStyle w:val="HTMLVorformatiert"/>
+              <w:pBdr>
+                <w:top w:val="single" w:sz="8" w:space="7" w:color="000000"/>
+                <w:left w:val="single" w:sz="8" w:space="3" w:color="000000"/>
+                <w:bottom w:val="single" w:sz="8" w:space="7" w:color="000000"/>
+                <w:right w:val="single" w:sz="8" w:space="3" w:color="000000"/>
+              </w:pBdr>
+              <w:shd w:val="clear" w:color="auto" w:fill="EEEEEE"/>
+              <w:rPr>
+                <w:color w:val="000000"/>
+              </w:rPr>
+            </w:pPr>
+            <w:r>
+              <w:rPr>
+                <w:color w:val="000000"/>
+              </w:rPr>
+              <w:t xml:space="preserve">    &lt;</w:t>
+            </w:r>
+            <w:r>
+              <w:rPr>
+                <w:rStyle w:val="hl-tag"/>
+                <w:color w:val="3F7F7F"/>
+              </w:rPr>
+              <w:t>value</w:t>
+            </w:r>
+            <w:r>
+              <w:rPr>
+                <w:color w:val="000000"/>
+              </w:rPr>
+              <w:t>&gt;</w:t>
+            </w:r>
+          </w:p>
+          <w:p>
+            <w:pPr>
+              <w:pStyle w:val="HTMLVorformatiert"/>
+              <w:pBdr>
+                <w:top w:val="single" w:sz="8" w:space="7" w:color="000000"/>
+                <w:left w:val="single" w:sz="8" w:space="3" w:color="000000"/>
+                <w:bottom w:val="single" w:sz="8" w:space="7" w:color="000000"/>
+                <w:right w:val="single" w:sz="8" w:space="3" w:color="000000"/>
+              </w:pBdr>
+              <w:shd w:val="clear" w:color="auto" w:fill="EEEEEE"/>
+              <w:rPr>
+                <w:color w:val="000000"/>
+              </w:rPr>
+            </w:pPr>
+            <w:r>
+              <w:rPr>
+                <w:color w:val="000000"/>
+              </w:rPr>
+              <w:t xml:space="preserve">       jdbc.driver.className=com.mysql.jdbc.Driver</w:t>
+            </w:r>
+          </w:p>
+          <w:p>
+            <w:pPr>
+              <w:pStyle w:val="HTMLVorformatiert"/>
+              <w:pBdr>
+                <w:top w:val="single" w:sz="8" w:space="7" w:color="000000"/>
+                <w:left w:val="single" w:sz="8" w:space="3" w:color="000000"/>
+                <w:bottom w:val="single" w:sz="8" w:space="7" w:color="000000"/>
+                <w:right w:val="single" w:sz="8" w:space="3" w:color="000000"/>
+              </w:pBdr>
+              <w:shd w:val="clear" w:color="auto" w:fill="EEEEEE"/>
+              <w:rPr>
+                <w:color w:val="000000"/>
+              </w:rPr>
+            </w:pPr>
+            <w:r>
+              <w:rPr>
+                <w:color w:val="000000"/>
+              </w:rPr>
+              <w:t xml:space="preserve">       jdbc.url=jdbc:mysql://localhost:3306/mydb</w:t>
+            </w:r>
+          </w:p>
+          <w:p>
+            <w:pPr>
+              <w:pStyle w:val="HTMLVorformatiert"/>
+              <w:pBdr>
+                <w:top w:val="single" w:sz="8" w:space="7" w:color="000000"/>
+                <w:left w:val="single" w:sz="8" w:space="3" w:color="000000"/>
+                <w:bottom w:val="single" w:sz="8" w:space="7" w:color="000000"/>
+                <w:right w:val="single" w:sz="8" w:space="3" w:color="000000"/>
+              </w:pBdr>
+              <w:shd w:val="clear" w:color="auto" w:fill="EEEEEE"/>
+              <w:rPr>
+                <w:color w:val="000000"/>
+              </w:rPr>
+            </w:pPr>
+            <w:r>
+              <w:rPr>
+                <w:color w:val="000000"/>
+              </w:rPr>
+              <w:t xml:space="preserve">    &lt;</w:t>
+            </w:r>
+            <w:r>
+              <w:rPr>
+                <w:rStyle w:val="hl-tag"/>
+                <w:color w:val="3F7F7F"/>
+              </w:rPr>
+              <w:t>/value</w:t>
+            </w:r>
+            <w:r>
+              <w:rPr>
+                <w:color w:val="000000"/>
+              </w:rPr>
+              <w:t>&gt;</w:t>
+            </w:r>
+          </w:p>
+          <w:p>
+            <w:pPr>
+              <w:pStyle w:val="HTMLVorformatiert"/>
+              <w:pBdr>
+                <w:top w:val="single" w:sz="8" w:space="7" w:color="000000"/>
+                <w:left w:val="single" w:sz="8" w:space="3" w:color="000000"/>
+                <w:bottom w:val="single" w:sz="8" w:space="7" w:color="000000"/>
+                <w:right w:val="single" w:sz="8" w:space="3" w:color="000000"/>
+              </w:pBdr>
+              <w:shd w:val="clear" w:color="auto" w:fill="EEEEEE"/>
+              <w:rPr>
+                <w:color w:val="000000"/>
+              </w:rPr>
+            </w:pPr>
+            <w:r>
+              <w:rPr>
+                <w:color w:val="000000"/>
+              </w:rPr>
+              <w:t xml:space="preserve"> &lt;</w:t>
+            </w:r>
+            <w:r>
+              <w:rPr>
+                <w:rStyle w:val="hl-tag"/>
+                <w:color w:val="3F7F7F"/>
+              </w:rPr>
+              <w:t>/property</w:t>
+            </w:r>
+            <w:r>
+              <w:rPr>
+                <w:color w:val="000000"/>
+              </w:rPr>
+              <w:t>&gt;</w:t>
+            </w:r>
+          </w:p>
+          <w:p>
+            <w:pPr>
+              <w:pStyle w:val="HTMLVorformatiert"/>
+              <w:pBdr>
+                <w:top w:val="single" w:sz="8" w:space="7" w:color="000000"/>
+                <w:left w:val="single" w:sz="8" w:space="3" w:color="000000"/>
+                <w:bottom w:val="single" w:sz="8" w:space="7" w:color="000000"/>
+                <w:right w:val="single" w:sz="8" w:space="3" w:color="000000"/>
+              </w:pBdr>
+              <w:shd w:val="clear" w:color="auto" w:fill="EEEEEE"/>
+              <w:rPr>
+                <w:color w:val="000000"/>
+              </w:rPr>
+            </w:pPr>
+            <w:r>
+              <w:rPr>
+                <w:color w:val="000000"/>
+              </w:rPr>
+              <w:t>&lt;</w:t>
+            </w:r>
+            <w:r>
+              <w:rPr>
+                <w:rStyle w:val="hl-tag"/>
+                <w:color w:val="3F7F7F"/>
+              </w:rPr>
+              <w:t>/bean</w:t>
+            </w:r>
+            <w:r>
+              <w:rPr>
+                <w:color w:val="000000"/>
+              </w:rPr>
+              <w:t>&gt;</w:t>
+            </w:r>
+          </w:p>
+          <w:p>
+            <w:pPr>
+              <w:rPr>
+                <w:rFonts w:ascii="Consolas" w:hAnsi="Consolas" w:cs="Consolas"/>
+                <w:color w:val="008080"/>
+                <w:sz w:val="32"/>
+                <w:szCs w:val="32"/>
+              </w:rPr>
+            </w:pPr>
+          </w:p>
+        </w:tc>
+      </w:tr>
+      <w:tr>
+        <w:trPr>
+          <w:cnfStyle w:val="000000100000" w:firstRow="0" w:lastRow="0" w:firstColumn="0" w:lastColumn="0" w:oddVBand="0" w:evenVBand="0" w:oddHBand="1" w:evenHBand="0" w:firstRowFirstColumn="0" w:firstRowLastColumn="0" w:lastRowFirstColumn="0" w:lastRowLastColumn="0"/>
+        </w:trPr>
+        <w:tc>
+          <w:tcPr>
+            <w:cnfStyle w:val="001000000000" w:firstRow="0" w:lastRow="0" w:firstColumn="1" w:lastColumn="0" w:oddVBand="0" w:evenVBand="0" w:oddHBand="0" w:evenHBand="0" w:firstRowFirstColumn="0" w:firstRowLastColumn="0" w:lastRowFirstColumn="0" w:lastRowLastColumn="0"/>
+            <w:tcW w:w="14427" w:type="dxa"/>
+          </w:tcPr>
+          <w:p>
+            <w:pPr>
+              <w:rPr>
+                <w:rFonts w:ascii="Consolas" w:hAnsi="Consolas" w:cs="Consolas"/>
+                <w:color w:val="008080"/>
+                <w:sz w:val="32"/>
+                <w:szCs w:val="32"/>
+              </w:rPr>
+            </w:pPr>
+          </w:p>
+          <w:p>
+            <w:pPr>
+              <w:rPr>
+                <w:rFonts w:ascii="Consolas" w:hAnsi="Consolas" w:cs="Consolas"/>
+                <w:color w:val="008080"/>
+                <w:sz w:val="32"/>
+                <w:szCs w:val="32"/>
+                <w:highlight w:val="yellow"/>
+              </w:rPr>
+            </w:pPr>
+            <w:r>
+              <w:rPr>
+                <w:rFonts w:ascii="Consolas" w:hAnsi="Consolas" w:cs="Consolas"/>
+                <w:color w:val="008080"/>
+                <w:sz w:val="32"/>
+                <w:szCs w:val="32"/>
+                <w:highlight w:val="yellow"/>
+              </w:rPr>
+              <w:t>LIST, MAP, PROP..</w:t>
+            </w:r>
+          </w:p>
+          <w:p>
+            <w:pPr>
+              <w:rPr>
+                <w:rFonts w:ascii="Consolas" w:hAnsi="Consolas" w:cs="Consolas"/>
+                <w:color w:val="008080"/>
+                <w:sz w:val="32"/>
+                <w:szCs w:val="32"/>
+              </w:rPr>
+            </w:pPr>
+          </w:p>
+          <w:p>
+            <w:pPr>
+              <w:pStyle w:val="HTMLVorformatiert"/>
+              <w:pBdr>
+                <w:top w:val="single" w:sz="8" w:space="7" w:color="000000"/>
+                <w:left w:val="single" w:sz="8" w:space="3" w:color="000000"/>
+                <w:bottom w:val="single" w:sz="8" w:space="7" w:color="000000"/>
+                <w:right w:val="single" w:sz="8" w:space="3" w:color="000000"/>
+              </w:pBdr>
+              <w:shd w:val="clear" w:color="auto" w:fill="EEEEEE"/>
+              <w:rPr>
+                <w:color w:val="000000"/>
+              </w:rPr>
+            </w:pPr>
+            <w:r>
+              <w:rPr>
+                <w:color w:val="000000"/>
+              </w:rPr>
+              <w:t>&lt;</w:t>
+            </w:r>
+            <w:r>
+              <w:rPr>
+                <w:rStyle w:val="hl-tag"/>
+                <w:color w:val="3F7F7F"/>
+              </w:rPr>
+              <w:t>bean</w:t>
+            </w:r>
+            <w:r>
+              <w:rPr>
+                <w:color w:val="000000"/>
+              </w:rPr>
+              <w:t xml:space="preserve"> </w:t>
+            </w:r>
+            <w:r>
+              <w:rPr>
+                <w:rStyle w:val="hl-attribute"/>
+                <w:color w:val="7F007F"/>
+              </w:rPr>
+              <w:t>id</w:t>
+            </w:r>
+            <w:r>
+              <w:rPr>
+                <w:color w:val="000000"/>
+              </w:rPr>
+              <w:t>=</w:t>
+            </w:r>
+            <w:r>
+              <w:rPr>
+                <w:rStyle w:val="hl-value"/>
+                <w:color w:val="2A00FF"/>
+              </w:rPr>
+              <w:t>"moreComplexObject"</w:t>
+            </w:r>
+            <w:r>
+              <w:rPr>
+                <w:color w:val="000000"/>
+              </w:rPr>
+              <w:t xml:space="preserve"> </w:t>
+            </w:r>
+            <w:r>
+              <w:rPr>
+                <w:rStyle w:val="hl-attribute"/>
+                <w:color w:val="7F007F"/>
+              </w:rPr>
+              <w:t>class</w:t>
+            </w:r>
+            <w:r>
+              <w:rPr>
+                <w:color w:val="000000"/>
+              </w:rPr>
+              <w:t>=</w:t>
+            </w:r>
+            <w:r>
+              <w:rPr>
+                <w:rStyle w:val="hl-value"/>
+                <w:color w:val="2A00FF"/>
+              </w:rPr>
+              <w:t>"example.ComplexObject"</w:t>
+            </w:r>
+            <w:r>
+              <w:rPr>
+                <w:color w:val="000000"/>
+              </w:rPr>
+              <w:t>&gt;</w:t>
+            </w:r>
+          </w:p>
+          <w:p>
+            <w:pPr>
+              <w:pStyle w:val="HTMLVorformatiert"/>
+              <w:pBdr>
+                <w:top w:val="single" w:sz="8" w:space="7" w:color="000000"/>
+                <w:left w:val="single" w:sz="8" w:space="3" w:color="000000"/>
+                <w:bottom w:val="single" w:sz="8" w:space="7" w:color="000000"/>
+                <w:right w:val="single" w:sz="8" w:space="3" w:color="000000"/>
+              </w:pBdr>
+              <w:shd w:val="clear" w:color="auto" w:fill="EEEEEE"/>
+              <w:rPr>
+                <w:color w:val="000000"/>
+              </w:rPr>
+            </w:pPr>
+            <w:r>
+              <w:rPr>
+                <w:color w:val="000000"/>
+              </w:rPr>
+              <w:t>&lt;</w:t>
+            </w:r>
+            <w:r>
+              <w:rPr>
+                <w:rStyle w:val="hl-comment"/>
+                <w:i/>
+                <w:iCs/>
+                <w:color w:val="3F5F5F"/>
+              </w:rPr>
+              <w:t>!-- results in a setAdminEmails(java.util.Properties) call --</w:t>
+            </w:r>
+            <w:r>
+              <w:rPr>
+                <w:color w:val="000000"/>
+              </w:rPr>
+              <w:t>&gt;</w:t>
+            </w:r>
+          </w:p>
+          <w:p>
+            <w:pPr>
+              <w:pStyle w:val="HTMLVorformatiert"/>
+              <w:pBdr>
+                <w:top w:val="single" w:sz="8" w:space="7" w:color="000000"/>
+                <w:left w:val="single" w:sz="8" w:space="3" w:color="000000"/>
+                <w:bottom w:val="single" w:sz="8" w:space="7" w:color="000000"/>
+                <w:right w:val="single" w:sz="8" w:space="3" w:color="000000"/>
+              </w:pBdr>
+              <w:shd w:val="clear" w:color="auto" w:fill="EEEEEE"/>
+              <w:rPr>
+                <w:color w:val="000000"/>
+              </w:rPr>
+            </w:pPr>
+            <w:r>
+              <w:rPr>
+                <w:color w:val="000000"/>
+              </w:rPr>
+              <w:t>&lt;</w:t>
+            </w:r>
+            <w:r>
+              <w:rPr>
+                <w:rStyle w:val="hl-tag"/>
+                <w:color w:val="3F7F7F"/>
+              </w:rPr>
+              <w:t>property</w:t>
+            </w:r>
+            <w:r>
+              <w:rPr>
+                <w:color w:val="000000"/>
+              </w:rPr>
+              <w:t xml:space="preserve"> </w:t>
+            </w:r>
+            <w:r>
+              <w:rPr>
+                <w:rStyle w:val="hl-attribute"/>
+                <w:color w:val="7F007F"/>
+              </w:rPr>
+              <w:t>name</w:t>
+            </w:r>
+            <w:r>
+              <w:rPr>
+                <w:color w:val="000000"/>
+              </w:rPr>
+              <w:t>=</w:t>
+            </w:r>
+            <w:r>
+              <w:rPr>
+                <w:rStyle w:val="hl-value"/>
+                <w:color w:val="2A00FF"/>
+              </w:rPr>
+              <w:t>"adminEmails"</w:t>
+            </w:r>
+            <w:r>
+              <w:rPr>
+                <w:color w:val="000000"/>
+              </w:rPr>
+              <w:t>&gt;</w:t>
+            </w:r>
+          </w:p>
+          <w:p>
+            <w:pPr>
+              <w:pStyle w:val="HTMLVorformatiert"/>
+              <w:pBdr>
+                <w:top w:val="single" w:sz="8" w:space="7" w:color="000000"/>
+                <w:left w:val="single" w:sz="8" w:space="3" w:color="000000"/>
+                <w:bottom w:val="single" w:sz="8" w:space="7" w:color="000000"/>
+                <w:right w:val="single" w:sz="8" w:space="3" w:color="000000"/>
+              </w:pBdr>
+              <w:shd w:val="clear" w:color="auto" w:fill="EEEEEE"/>
+              <w:rPr>
+                <w:color w:val="000000"/>
+              </w:rPr>
+            </w:pPr>
+            <w:r>
+              <w:rPr>
+                <w:color w:val="000000"/>
+              </w:rPr>
+              <w:t xml:space="preserve">  &lt;</w:t>
+            </w:r>
+            <w:r>
+              <w:rPr>
+                <w:rStyle w:val="hl-tag"/>
+                <w:color w:val="3F7F7F"/>
+              </w:rPr>
+              <w:t>props</w:t>
+            </w:r>
+            <w:r>
+              <w:rPr>
+                <w:color w:val="000000"/>
+              </w:rPr>
+              <w:t>&gt;</w:t>
+            </w:r>
+          </w:p>
+          <w:p>
+            <w:pPr>
+              <w:pStyle w:val="HTMLVorformatiert"/>
+              <w:pBdr>
+                <w:top w:val="single" w:sz="8" w:space="7" w:color="000000"/>
+                <w:left w:val="single" w:sz="8" w:space="3" w:color="000000"/>
+                <w:bottom w:val="single" w:sz="8" w:space="7" w:color="000000"/>
+                <w:right w:val="single" w:sz="8" w:space="3" w:color="000000"/>
+              </w:pBdr>
+              <w:shd w:val="clear" w:color="auto" w:fill="EEEEEE"/>
+              <w:rPr>
+                <w:color w:val="000000"/>
+              </w:rPr>
+            </w:pPr>
+            <w:r>
+              <w:rPr>
+                <w:color w:val="000000"/>
+              </w:rPr>
+              <w:t xml:space="preserve">      &lt;</w:t>
+            </w:r>
+            <w:r>
+              <w:rPr>
+                <w:rStyle w:val="hl-tag"/>
+                <w:color w:val="3F7F7F"/>
+              </w:rPr>
+              <w:t>prop</w:t>
+            </w:r>
+            <w:r>
+              <w:rPr>
+                <w:color w:val="000000"/>
+              </w:rPr>
+              <w:t xml:space="preserve"> </w:t>
+            </w:r>
+            <w:r>
+              <w:rPr>
+                <w:rStyle w:val="hl-attribute"/>
+                <w:color w:val="7F007F"/>
+              </w:rPr>
+              <w:t>key</w:t>
+            </w:r>
+            <w:r>
+              <w:rPr>
+                <w:color w:val="000000"/>
+              </w:rPr>
+              <w:t>=</w:t>
+            </w:r>
+            <w:r>
+              <w:rPr>
+                <w:rStyle w:val="hl-value"/>
+                <w:color w:val="2A00FF"/>
+              </w:rPr>
+              <w:t>"administrator"</w:t>
+            </w:r>
+            <w:r>
+              <w:rPr>
+                <w:color w:val="000000"/>
+              </w:rPr>
+              <w:t>&gt;administrator@example.org&lt;</w:t>
+            </w:r>
+            <w:r>
+              <w:rPr>
+                <w:rStyle w:val="hl-tag"/>
+                <w:color w:val="3F7F7F"/>
+              </w:rPr>
+              <w:t>/prop</w:t>
+            </w:r>
+            <w:r>
+              <w:rPr>
+                <w:color w:val="000000"/>
+              </w:rPr>
+              <w:t>&gt;</w:t>
+            </w:r>
+          </w:p>
+          <w:p>
+            <w:pPr>
+              <w:pStyle w:val="HTMLVorformatiert"/>
+              <w:pBdr>
+                <w:top w:val="single" w:sz="8" w:space="7" w:color="000000"/>
+                <w:left w:val="single" w:sz="8" w:space="3" w:color="000000"/>
+                <w:bottom w:val="single" w:sz="8" w:space="7" w:color="000000"/>
+                <w:right w:val="single" w:sz="8" w:space="3" w:color="000000"/>
+              </w:pBdr>
+              <w:shd w:val="clear" w:color="auto" w:fill="EEEEEE"/>
+              <w:rPr>
+                <w:color w:val="000000"/>
+              </w:rPr>
+            </w:pPr>
+            <w:r>
+              <w:rPr>
+                <w:color w:val="000000"/>
+              </w:rPr>
+              <w:t xml:space="preserve">      &lt;</w:t>
+            </w:r>
+            <w:r>
+              <w:rPr>
+                <w:rStyle w:val="hl-tag"/>
+                <w:color w:val="3F7F7F"/>
+              </w:rPr>
+              <w:t>prop</w:t>
+            </w:r>
+            <w:r>
+              <w:rPr>
+                <w:color w:val="000000"/>
+              </w:rPr>
+              <w:t xml:space="preserve"> </w:t>
+            </w:r>
+            <w:r>
+              <w:rPr>
+                <w:rStyle w:val="hl-attribute"/>
+                <w:color w:val="7F007F"/>
+              </w:rPr>
+              <w:t>key</w:t>
+            </w:r>
+            <w:r>
+              <w:rPr>
+                <w:color w:val="000000"/>
+              </w:rPr>
+              <w:t>=</w:t>
+            </w:r>
+            <w:r>
+              <w:rPr>
+                <w:rStyle w:val="hl-value"/>
+                <w:color w:val="2A00FF"/>
+              </w:rPr>
+              <w:t>"support"</w:t>
+            </w:r>
+            <w:r>
+              <w:rPr>
+                <w:color w:val="000000"/>
+              </w:rPr>
+              <w:t>&gt;support@example.org&lt;</w:t>
+            </w:r>
+            <w:r>
+              <w:rPr>
+                <w:rStyle w:val="hl-tag"/>
+                <w:color w:val="3F7F7F"/>
+              </w:rPr>
+              <w:t>/prop</w:t>
+            </w:r>
+            <w:r>
+              <w:rPr>
+                <w:color w:val="000000"/>
+              </w:rPr>
+              <w:t>&gt;</w:t>
+            </w:r>
+          </w:p>
+          <w:p>
+            <w:pPr>
+              <w:pStyle w:val="HTMLVorformatiert"/>
+              <w:pBdr>
+                <w:top w:val="single" w:sz="8" w:space="7" w:color="000000"/>
+                <w:left w:val="single" w:sz="8" w:space="3" w:color="000000"/>
+                <w:bottom w:val="single" w:sz="8" w:space="7" w:color="000000"/>
+                <w:right w:val="single" w:sz="8" w:space="3" w:color="000000"/>
+              </w:pBdr>
+              <w:shd w:val="clear" w:color="auto" w:fill="EEEEEE"/>
+              <w:rPr>
+                <w:color w:val="000000"/>
+              </w:rPr>
+            </w:pPr>
+            <w:r>
+              <w:rPr>
+                <w:color w:val="000000"/>
+              </w:rPr>
+              <w:t xml:space="preserve">      &lt;</w:t>
+            </w:r>
+            <w:r>
+              <w:rPr>
+                <w:rStyle w:val="hl-tag"/>
+                <w:color w:val="3F7F7F"/>
+              </w:rPr>
+              <w:t>prop</w:t>
+            </w:r>
+            <w:r>
+              <w:rPr>
+                <w:color w:val="000000"/>
+              </w:rPr>
+              <w:t xml:space="preserve"> </w:t>
+            </w:r>
+            <w:r>
+              <w:rPr>
+                <w:rStyle w:val="hl-attribute"/>
+                <w:color w:val="7F007F"/>
+              </w:rPr>
+              <w:t>key</w:t>
+            </w:r>
+            <w:r>
+              <w:rPr>
+                <w:color w:val="000000"/>
+              </w:rPr>
+              <w:t>=</w:t>
+            </w:r>
+            <w:r>
+              <w:rPr>
+                <w:rStyle w:val="hl-value"/>
+                <w:color w:val="2A00FF"/>
+              </w:rPr>
+              <w:t>"development"</w:t>
+            </w:r>
+            <w:r>
+              <w:rPr>
+                <w:color w:val="000000"/>
+              </w:rPr>
+              <w:t>&gt;development@example.org&lt;</w:t>
+            </w:r>
+            <w:r>
+              <w:rPr>
+                <w:rStyle w:val="hl-tag"/>
+                <w:color w:val="3F7F7F"/>
+              </w:rPr>
+              <w:t>/prop</w:t>
+            </w:r>
+            <w:r>
+              <w:rPr>
+                <w:color w:val="000000"/>
+              </w:rPr>
+              <w:t>&gt;</w:t>
+            </w:r>
+          </w:p>
+          <w:p>
+            <w:pPr>
+              <w:pStyle w:val="HTMLVorformatiert"/>
+              <w:pBdr>
+                <w:top w:val="single" w:sz="8" w:space="7" w:color="000000"/>
+                <w:left w:val="single" w:sz="8" w:space="3" w:color="000000"/>
+                <w:bottom w:val="single" w:sz="8" w:space="7" w:color="000000"/>
+                <w:right w:val="single" w:sz="8" w:space="3" w:color="000000"/>
+              </w:pBdr>
+              <w:shd w:val="clear" w:color="auto" w:fill="EEEEEE"/>
+              <w:rPr>
+                <w:color w:val="000000"/>
+              </w:rPr>
+            </w:pPr>
+            <w:r>
+              <w:rPr>
+                <w:color w:val="000000"/>
+              </w:rPr>
+              <w:t xml:space="preserve">  &lt;</w:t>
+            </w:r>
+            <w:r>
+              <w:rPr>
+                <w:rStyle w:val="hl-tag"/>
+                <w:color w:val="3F7F7F"/>
+              </w:rPr>
+              <w:t>/props</w:t>
+            </w:r>
+            <w:r>
+              <w:rPr>
+                <w:color w:val="000000"/>
+              </w:rPr>
+              <w:t>&gt;</w:t>
+            </w:r>
+          </w:p>
+          <w:p>
+            <w:pPr>
+              <w:pStyle w:val="HTMLVorformatiert"/>
+              <w:pBdr>
+                <w:top w:val="single" w:sz="8" w:space="7" w:color="000000"/>
+                <w:left w:val="single" w:sz="8" w:space="3" w:color="000000"/>
+                <w:bottom w:val="single" w:sz="8" w:space="7" w:color="000000"/>
+                <w:right w:val="single" w:sz="8" w:space="3" w:color="000000"/>
+              </w:pBdr>
+              <w:shd w:val="clear" w:color="auto" w:fill="EEEEEE"/>
+              <w:rPr>
+                <w:color w:val="000000"/>
+              </w:rPr>
+            </w:pPr>
+            <w:r>
+              <w:rPr>
+                <w:color w:val="000000"/>
+              </w:rPr>
+              <w:t>&lt;</w:t>
+            </w:r>
+            <w:r>
+              <w:rPr>
+                <w:rStyle w:val="hl-tag"/>
+                <w:color w:val="3F7F7F"/>
+              </w:rPr>
+              <w:t>/property</w:t>
+            </w:r>
+            <w:r>
+              <w:rPr>
+                <w:color w:val="000000"/>
+              </w:rPr>
+              <w:t>&gt;</w:t>
+            </w:r>
+          </w:p>
+          <w:p>
+            <w:pPr>
+              <w:pStyle w:val="HTMLVorformatiert"/>
+              <w:pBdr>
+                <w:top w:val="single" w:sz="8" w:space="7" w:color="000000"/>
+                <w:left w:val="single" w:sz="8" w:space="3" w:color="000000"/>
+                <w:bottom w:val="single" w:sz="8" w:space="7" w:color="000000"/>
+                <w:right w:val="single" w:sz="8" w:space="3" w:color="000000"/>
+              </w:pBdr>
+              <w:shd w:val="clear" w:color="auto" w:fill="EEEEEE"/>
+              <w:rPr>
+                <w:color w:val="000000"/>
+              </w:rPr>
+            </w:pPr>
+            <w:r>
+              <w:rPr>
+                <w:color w:val="000000"/>
+              </w:rPr>
+              <w:t>&lt;</w:t>
+            </w:r>
+            <w:r>
+              <w:rPr>
+                <w:rStyle w:val="hl-comment"/>
+                <w:i/>
+                <w:iCs/>
+                <w:color w:val="3F5F5F"/>
+              </w:rPr>
+              <w:t>!-- results in a setSomeList(java.util.List) call --</w:t>
+            </w:r>
+            <w:r>
+              <w:rPr>
+                <w:color w:val="000000"/>
+              </w:rPr>
+              <w:t>&gt;</w:t>
+            </w:r>
+          </w:p>
+          <w:p>
+            <w:pPr>
+              <w:pStyle w:val="HTMLVorformatiert"/>
+              <w:pBdr>
+                <w:top w:val="single" w:sz="8" w:space="7" w:color="000000"/>
+                <w:left w:val="single" w:sz="8" w:space="3" w:color="000000"/>
+                <w:bottom w:val="single" w:sz="8" w:space="7" w:color="000000"/>
+                <w:right w:val="single" w:sz="8" w:space="3" w:color="000000"/>
+              </w:pBdr>
+              <w:shd w:val="clear" w:color="auto" w:fill="EEEEEE"/>
+              <w:rPr>
+                <w:color w:val="000000"/>
+              </w:rPr>
+            </w:pPr>
+            <w:r>
+              <w:rPr>
+                <w:color w:val="000000"/>
+              </w:rPr>
+              <w:t>&lt;</w:t>
+            </w:r>
+            <w:r>
+              <w:rPr>
+                <w:rStyle w:val="hl-tag"/>
+                <w:color w:val="3F7F7F"/>
+              </w:rPr>
+              <w:t>property</w:t>
+            </w:r>
+            <w:r>
+              <w:rPr>
+                <w:color w:val="000000"/>
+              </w:rPr>
+              <w:t xml:space="preserve"> </w:t>
+            </w:r>
+            <w:r>
+              <w:rPr>
+                <w:rStyle w:val="hl-attribute"/>
+                <w:color w:val="7F007F"/>
+              </w:rPr>
+              <w:t>name</w:t>
+            </w:r>
+            <w:r>
+              <w:rPr>
+                <w:color w:val="000000"/>
+              </w:rPr>
+              <w:t>=</w:t>
+            </w:r>
+            <w:r>
+              <w:rPr>
+                <w:rStyle w:val="hl-value"/>
+                <w:color w:val="2A00FF"/>
+              </w:rPr>
+              <w:t>"someList"</w:t>
+            </w:r>
+            <w:r>
+              <w:rPr>
+                <w:color w:val="000000"/>
+              </w:rPr>
+              <w:t>&gt;</w:t>
+            </w:r>
+          </w:p>
+          <w:p>
+            <w:pPr>
+              <w:pStyle w:val="HTMLVorformatiert"/>
+              <w:pBdr>
+                <w:top w:val="single" w:sz="8" w:space="7" w:color="000000"/>
+                <w:left w:val="single" w:sz="8" w:space="3" w:color="000000"/>
+                <w:bottom w:val="single" w:sz="8" w:space="7" w:color="000000"/>
+                <w:right w:val="single" w:sz="8" w:space="3" w:color="000000"/>
+              </w:pBdr>
+              <w:shd w:val="clear" w:color="auto" w:fill="EEEEEE"/>
+              <w:rPr>
+                <w:color w:val="000000"/>
+              </w:rPr>
+            </w:pPr>
+            <w:r>
+              <w:rPr>
+                <w:color w:val="000000"/>
+              </w:rPr>
+              <w:lastRenderedPageBreak/>
+              <w:t xml:space="preserve">  &lt;</w:t>
+            </w:r>
+            <w:r>
+              <w:rPr>
+                <w:rStyle w:val="hl-tag"/>
+                <w:color w:val="3F7F7F"/>
+              </w:rPr>
+              <w:t>list</w:t>
+            </w:r>
+            <w:r>
+              <w:rPr>
+                <w:color w:val="000000"/>
+              </w:rPr>
+              <w:t>&gt;</w:t>
+            </w:r>
+          </w:p>
+          <w:p>
+            <w:pPr>
+              <w:pStyle w:val="HTMLVorformatiert"/>
+              <w:pBdr>
+                <w:top w:val="single" w:sz="8" w:space="7" w:color="000000"/>
+                <w:left w:val="single" w:sz="8" w:space="3" w:color="000000"/>
+                <w:bottom w:val="single" w:sz="8" w:space="7" w:color="000000"/>
+                <w:right w:val="single" w:sz="8" w:space="3" w:color="000000"/>
+              </w:pBdr>
+              <w:shd w:val="clear" w:color="auto" w:fill="EEEEEE"/>
+              <w:rPr>
+                <w:color w:val="000000"/>
+              </w:rPr>
+            </w:pPr>
+            <w:r>
+              <w:rPr>
+                <w:color w:val="000000"/>
+              </w:rPr>
+              <w:t xml:space="preserve">      &lt;</w:t>
+            </w:r>
+            <w:r>
+              <w:rPr>
+                <w:rStyle w:val="hl-tag"/>
+                <w:color w:val="3F7F7F"/>
+              </w:rPr>
+              <w:t>value</w:t>
+            </w:r>
+            <w:r>
+              <w:rPr>
+                <w:color w:val="000000"/>
+              </w:rPr>
+              <w:t>&gt;a list element followed by a reference&lt;</w:t>
+            </w:r>
+            <w:r>
+              <w:rPr>
+                <w:rStyle w:val="hl-tag"/>
+                <w:color w:val="3F7F7F"/>
+              </w:rPr>
+              <w:t>/value</w:t>
+            </w:r>
+            <w:r>
+              <w:rPr>
+                <w:color w:val="000000"/>
+              </w:rPr>
+              <w:t>&gt;</w:t>
+            </w:r>
+          </w:p>
+          <w:p>
+            <w:pPr>
+              <w:pStyle w:val="HTMLVorformatiert"/>
+              <w:pBdr>
+                <w:top w:val="single" w:sz="8" w:space="7" w:color="000000"/>
+                <w:left w:val="single" w:sz="8" w:space="3" w:color="000000"/>
+                <w:bottom w:val="single" w:sz="8" w:space="7" w:color="000000"/>
+                <w:right w:val="single" w:sz="8" w:space="3" w:color="000000"/>
+              </w:pBdr>
+              <w:shd w:val="clear" w:color="auto" w:fill="EEEEEE"/>
+              <w:rPr>
+                <w:color w:val="000000"/>
+              </w:rPr>
+            </w:pPr>
+            <w:r>
+              <w:rPr>
+                <w:color w:val="000000"/>
+              </w:rPr>
+              <w:t xml:space="preserve">      &lt;</w:t>
+            </w:r>
+            <w:r>
+              <w:rPr>
+                <w:rStyle w:val="hl-tag"/>
+                <w:color w:val="3F7F7F"/>
+              </w:rPr>
+              <w:t>ref</w:t>
+            </w:r>
+            <w:r>
+              <w:rPr>
+                <w:color w:val="000000"/>
+              </w:rPr>
+              <w:t xml:space="preserve"> </w:t>
+            </w:r>
+            <w:r>
+              <w:rPr>
+                <w:rStyle w:val="hl-attribute"/>
+                <w:color w:val="7F007F"/>
+              </w:rPr>
+              <w:t>bean</w:t>
+            </w:r>
+            <w:r>
+              <w:rPr>
+                <w:color w:val="000000"/>
+              </w:rPr>
+              <w:t>=</w:t>
+            </w:r>
+            <w:r>
+              <w:rPr>
+                <w:rStyle w:val="hl-value"/>
+                <w:color w:val="2A00FF"/>
+              </w:rPr>
+              <w:t>"myDataSource"</w:t>
+            </w:r>
+            <w:r>
+              <w:rPr>
+                <w:color w:val="000000"/>
+              </w:rPr>
+              <w:t xml:space="preserve"> /&gt;</w:t>
+            </w:r>
+          </w:p>
+          <w:p>
+            <w:pPr>
+              <w:pStyle w:val="HTMLVorformatiert"/>
+              <w:pBdr>
+                <w:top w:val="single" w:sz="8" w:space="7" w:color="000000"/>
+                <w:left w:val="single" w:sz="8" w:space="3" w:color="000000"/>
+                <w:bottom w:val="single" w:sz="8" w:space="7" w:color="000000"/>
+                <w:right w:val="single" w:sz="8" w:space="3" w:color="000000"/>
+              </w:pBdr>
+              <w:shd w:val="clear" w:color="auto" w:fill="EEEEEE"/>
+              <w:rPr>
+                <w:color w:val="000000"/>
+              </w:rPr>
+            </w:pPr>
+            <w:r>
+              <w:rPr>
+                <w:color w:val="000000"/>
+              </w:rPr>
+              <w:t xml:space="preserve">  &lt;</w:t>
+            </w:r>
+            <w:r>
+              <w:rPr>
+                <w:rStyle w:val="hl-tag"/>
+                <w:color w:val="3F7F7F"/>
+              </w:rPr>
+              <w:t>/list</w:t>
+            </w:r>
+            <w:r>
+              <w:rPr>
+                <w:color w:val="000000"/>
+              </w:rPr>
+              <w:t>&gt;</w:t>
+            </w:r>
+          </w:p>
+          <w:p>
+            <w:pPr>
+              <w:pStyle w:val="HTMLVorformatiert"/>
+              <w:pBdr>
+                <w:top w:val="single" w:sz="8" w:space="7" w:color="000000"/>
+                <w:left w:val="single" w:sz="8" w:space="3" w:color="000000"/>
+                <w:bottom w:val="single" w:sz="8" w:space="7" w:color="000000"/>
+                <w:right w:val="single" w:sz="8" w:space="3" w:color="000000"/>
+              </w:pBdr>
+              <w:shd w:val="clear" w:color="auto" w:fill="EEEEEE"/>
+              <w:rPr>
+                <w:color w:val="000000"/>
+              </w:rPr>
+            </w:pPr>
+            <w:r>
+              <w:rPr>
+                <w:color w:val="000000"/>
+              </w:rPr>
+              <w:t>&lt;</w:t>
+            </w:r>
+            <w:r>
+              <w:rPr>
+                <w:rStyle w:val="hl-tag"/>
+                <w:color w:val="3F7F7F"/>
+              </w:rPr>
+              <w:t>/property</w:t>
+            </w:r>
+            <w:r>
+              <w:rPr>
+                <w:color w:val="000000"/>
+              </w:rPr>
+              <w:t>&gt;</w:t>
+            </w:r>
+          </w:p>
+          <w:p>
+            <w:pPr>
+              <w:pStyle w:val="HTMLVorformatiert"/>
+              <w:pBdr>
+                <w:top w:val="single" w:sz="8" w:space="7" w:color="000000"/>
+                <w:left w:val="single" w:sz="8" w:space="3" w:color="000000"/>
+                <w:bottom w:val="single" w:sz="8" w:space="7" w:color="000000"/>
+                <w:right w:val="single" w:sz="8" w:space="3" w:color="000000"/>
+              </w:pBdr>
+              <w:shd w:val="clear" w:color="auto" w:fill="EEEEEE"/>
+              <w:rPr>
+                <w:color w:val="000000"/>
+              </w:rPr>
+            </w:pPr>
+            <w:r>
+              <w:rPr>
+                <w:color w:val="000000"/>
+              </w:rPr>
+              <w:t>&lt;</w:t>
+            </w:r>
+            <w:r>
+              <w:rPr>
+                <w:rStyle w:val="hl-comment"/>
+                <w:i/>
+                <w:iCs/>
+                <w:color w:val="3F5F5F"/>
+              </w:rPr>
+              <w:t>!-- results in a setSomeMap(java.util.Map) call --</w:t>
+            </w:r>
+            <w:r>
+              <w:rPr>
+                <w:color w:val="000000"/>
+              </w:rPr>
+              <w:t>&gt;</w:t>
+            </w:r>
+          </w:p>
+          <w:p>
+            <w:pPr>
+              <w:pStyle w:val="HTMLVorformatiert"/>
+              <w:pBdr>
+                <w:top w:val="single" w:sz="8" w:space="7" w:color="000000"/>
+                <w:left w:val="single" w:sz="8" w:space="3" w:color="000000"/>
+                <w:bottom w:val="single" w:sz="8" w:space="7" w:color="000000"/>
+                <w:right w:val="single" w:sz="8" w:space="3" w:color="000000"/>
+              </w:pBdr>
+              <w:shd w:val="clear" w:color="auto" w:fill="EEEEEE"/>
+              <w:rPr>
+                <w:color w:val="000000"/>
+              </w:rPr>
+            </w:pPr>
+            <w:r>
+              <w:rPr>
+                <w:color w:val="000000"/>
+              </w:rPr>
+              <w:t>&lt;</w:t>
+            </w:r>
+            <w:r>
+              <w:rPr>
+                <w:rStyle w:val="hl-tag"/>
+                <w:color w:val="3F7F7F"/>
+              </w:rPr>
+              <w:t>property</w:t>
+            </w:r>
+            <w:r>
+              <w:rPr>
+                <w:color w:val="000000"/>
+              </w:rPr>
+              <w:t xml:space="preserve"> </w:t>
+            </w:r>
+            <w:r>
+              <w:rPr>
+                <w:rStyle w:val="hl-attribute"/>
+                <w:color w:val="7F007F"/>
+              </w:rPr>
+              <w:t>name</w:t>
+            </w:r>
+            <w:r>
+              <w:rPr>
+                <w:color w:val="000000"/>
+              </w:rPr>
+              <w:t>=</w:t>
+            </w:r>
+            <w:r>
+              <w:rPr>
+                <w:rStyle w:val="hl-value"/>
+                <w:color w:val="2A00FF"/>
+              </w:rPr>
+              <w:t>"someMap"</w:t>
+            </w:r>
+            <w:r>
+              <w:rPr>
+                <w:color w:val="000000"/>
+              </w:rPr>
+              <w:t>&gt;</w:t>
+            </w:r>
+          </w:p>
+          <w:p>
+            <w:pPr>
+              <w:pStyle w:val="HTMLVorformatiert"/>
+              <w:pBdr>
+                <w:top w:val="single" w:sz="8" w:space="7" w:color="000000"/>
+                <w:left w:val="single" w:sz="8" w:space="3" w:color="000000"/>
+                <w:bottom w:val="single" w:sz="8" w:space="7" w:color="000000"/>
+                <w:right w:val="single" w:sz="8" w:space="3" w:color="000000"/>
+              </w:pBdr>
+              <w:shd w:val="clear" w:color="auto" w:fill="EEEEEE"/>
+              <w:rPr>
+                <w:color w:val="000000"/>
+              </w:rPr>
+            </w:pPr>
+            <w:r>
+              <w:rPr>
+                <w:color w:val="000000"/>
+              </w:rPr>
+              <w:t xml:space="preserve">  &lt;</w:t>
+            </w:r>
+            <w:r>
+              <w:rPr>
+                <w:rStyle w:val="hl-tag"/>
+                <w:color w:val="3F7F7F"/>
+              </w:rPr>
+              <w:t>map</w:t>
+            </w:r>
+            <w:r>
+              <w:rPr>
+                <w:color w:val="000000"/>
+              </w:rPr>
+              <w:t>&gt;</w:t>
+            </w:r>
+          </w:p>
+          <w:p>
+            <w:pPr>
+              <w:pStyle w:val="HTMLVorformatiert"/>
+              <w:pBdr>
+                <w:top w:val="single" w:sz="8" w:space="7" w:color="000000"/>
+                <w:left w:val="single" w:sz="8" w:space="3" w:color="000000"/>
+                <w:bottom w:val="single" w:sz="8" w:space="7" w:color="000000"/>
+                <w:right w:val="single" w:sz="8" w:space="3" w:color="000000"/>
+              </w:pBdr>
+              <w:shd w:val="clear" w:color="auto" w:fill="EEEEEE"/>
+              <w:rPr>
+                <w:color w:val="000000"/>
+              </w:rPr>
+            </w:pPr>
+            <w:r>
+              <w:rPr>
+                <w:color w:val="000000"/>
+              </w:rPr>
+              <w:t xml:space="preserve">      &lt;</w:t>
+            </w:r>
+            <w:r>
+              <w:rPr>
+                <w:rStyle w:val="hl-tag"/>
+                <w:color w:val="3F7F7F"/>
+              </w:rPr>
+              <w:t>entry</w:t>
+            </w:r>
+            <w:r>
+              <w:rPr>
+                <w:color w:val="000000"/>
+              </w:rPr>
+              <w:t xml:space="preserve"> </w:t>
+            </w:r>
+            <w:r>
+              <w:rPr>
+                <w:rStyle w:val="hl-attribute"/>
+                <w:color w:val="7F007F"/>
+              </w:rPr>
+              <w:t>key</w:t>
+            </w:r>
+            <w:r>
+              <w:rPr>
+                <w:color w:val="000000"/>
+              </w:rPr>
+              <w:t>=</w:t>
+            </w:r>
+            <w:r>
+              <w:rPr>
+                <w:rStyle w:val="hl-value"/>
+                <w:color w:val="2A00FF"/>
+              </w:rPr>
+              <w:t>"an entry"</w:t>
+            </w:r>
+            <w:r>
+              <w:rPr>
+                <w:color w:val="000000"/>
+              </w:rPr>
+              <w:t xml:space="preserve"> </w:t>
+            </w:r>
+            <w:r>
+              <w:rPr>
+                <w:rStyle w:val="hl-attribute"/>
+                <w:color w:val="7F007F"/>
+              </w:rPr>
+              <w:t>value</w:t>
+            </w:r>
+            <w:r>
+              <w:rPr>
+                <w:color w:val="000000"/>
+              </w:rPr>
+              <w:t>=</w:t>
+            </w:r>
+            <w:r>
+              <w:rPr>
+                <w:rStyle w:val="hl-value"/>
+                <w:color w:val="2A00FF"/>
+              </w:rPr>
+              <w:t>"just some string"</w:t>
+            </w:r>
+            <w:r>
+              <w:rPr>
+                <w:color w:val="000000"/>
+              </w:rPr>
+              <w:t>/&gt;</w:t>
+            </w:r>
+          </w:p>
+          <w:p>
+            <w:pPr>
+              <w:pStyle w:val="HTMLVorformatiert"/>
+              <w:pBdr>
+                <w:top w:val="single" w:sz="8" w:space="7" w:color="000000"/>
+                <w:left w:val="single" w:sz="8" w:space="3" w:color="000000"/>
+                <w:bottom w:val="single" w:sz="8" w:space="7" w:color="000000"/>
+                <w:right w:val="single" w:sz="8" w:space="3" w:color="000000"/>
+              </w:pBdr>
+              <w:shd w:val="clear" w:color="auto" w:fill="EEEEEE"/>
+              <w:rPr>
+                <w:color w:val="000000"/>
+              </w:rPr>
+            </w:pPr>
+            <w:r>
+              <w:rPr>
+                <w:color w:val="000000"/>
+              </w:rPr>
+              <w:t xml:space="preserve">      &lt;</w:t>
+            </w:r>
+            <w:r>
+              <w:rPr>
+                <w:rStyle w:val="hl-tag"/>
+                <w:color w:val="3F7F7F"/>
+              </w:rPr>
+              <w:t>entry</w:t>
+            </w:r>
+            <w:r>
+              <w:rPr>
+                <w:color w:val="000000"/>
+              </w:rPr>
+              <w:t xml:space="preserve"> </w:t>
+            </w:r>
+            <w:r>
+              <w:rPr>
+                <w:rStyle w:val="hl-attribute"/>
+                <w:color w:val="7F007F"/>
+              </w:rPr>
+              <w:t>key</w:t>
+            </w:r>
+            <w:r>
+              <w:rPr>
+                <w:color w:val="000000"/>
+              </w:rPr>
+              <w:t xml:space="preserve"> =</w:t>
+            </w:r>
+            <w:r>
+              <w:rPr>
+                <w:rStyle w:val="hl-value"/>
+                <w:color w:val="2A00FF"/>
+              </w:rPr>
+              <w:t>"a ref"</w:t>
+            </w:r>
+            <w:r>
+              <w:rPr>
+                <w:color w:val="000000"/>
+              </w:rPr>
+              <w:t xml:space="preserve"> </w:t>
+            </w:r>
+            <w:r>
+              <w:rPr>
+                <w:rStyle w:val="hl-attribute"/>
+                <w:color w:val="7F007F"/>
+              </w:rPr>
+              <w:t>value-ref</w:t>
+            </w:r>
+            <w:r>
+              <w:rPr>
+                <w:color w:val="000000"/>
+              </w:rPr>
+              <w:t>=</w:t>
+            </w:r>
+            <w:r>
+              <w:rPr>
+                <w:rStyle w:val="hl-value"/>
+                <w:color w:val="2A00FF"/>
+              </w:rPr>
+              <w:t>"myDataSource"</w:t>
+            </w:r>
+            <w:r>
+              <w:rPr>
+                <w:color w:val="000000"/>
+              </w:rPr>
+              <w:t>/&gt;</w:t>
+            </w:r>
+          </w:p>
+          <w:p>
+            <w:pPr>
+              <w:pStyle w:val="HTMLVorformatiert"/>
+              <w:pBdr>
+                <w:top w:val="single" w:sz="8" w:space="7" w:color="000000"/>
+                <w:left w:val="single" w:sz="8" w:space="3" w:color="000000"/>
+                <w:bottom w:val="single" w:sz="8" w:space="7" w:color="000000"/>
+                <w:right w:val="single" w:sz="8" w:space="3" w:color="000000"/>
+              </w:pBdr>
+              <w:shd w:val="clear" w:color="auto" w:fill="EEEEEE"/>
+              <w:rPr>
+                <w:color w:val="000000"/>
+              </w:rPr>
+            </w:pPr>
+            <w:r>
+              <w:rPr>
+                <w:color w:val="000000"/>
+              </w:rPr>
+              <w:t xml:space="preserve">  &lt;</w:t>
+            </w:r>
+            <w:r>
+              <w:rPr>
+                <w:rStyle w:val="hl-tag"/>
+                <w:color w:val="3F7F7F"/>
+              </w:rPr>
+              <w:t>/map</w:t>
+            </w:r>
+            <w:r>
+              <w:rPr>
+                <w:color w:val="000000"/>
+              </w:rPr>
+              <w:t>&gt;</w:t>
+            </w:r>
+          </w:p>
+          <w:p>
+            <w:pPr>
+              <w:pStyle w:val="HTMLVorformatiert"/>
+              <w:pBdr>
+                <w:top w:val="single" w:sz="8" w:space="7" w:color="000000"/>
+                <w:left w:val="single" w:sz="8" w:space="3" w:color="000000"/>
+                <w:bottom w:val="single" w:sz="8" w:space="7" w:color="000000"/>
+                <w:right w:val="single" w:sz="8" w:space="3" w:color="000000"/>
+              </w:pBdr>
+              <w:shd w:val="clear" w:color="auto" w:fill="EEEEEE"/>
+              <w:rPr>
+                <w:color w:val="000000"/>
+              </w:rPr>
+            </w:pPr>
+            <w:r>
+              <w:rPr>
+                <w:color w:val="000000"/>
+              </w:rPr>
+              <w:t>&lt;</w:t>
+            </w:r>
+            <w:r>
+              <w:rPr>
+                <w:rStyle w:val="hl-tag"/>
+                <w:color w:val="3F7F7F"/>
+              </w:rPr>
+              <w:t>/property</w:t>
+            </w:r>
+            <w:r>
+              <w:rPr>
+                <w:color w:val="000000"/>
+              </w:rPr>
+              <w:t>&gt;</w:t>
+            </w:r>
+          </w:p>
+          <w:p>
+            <w:pPr>
+              <w:pStyle w:val="HTMLVorformatiert"/>
+              <w:pBdr>
+                <w:top w:val="single" w:sz="8" w:space="7" w:color="000000"/>
+                <w:left w:val="single" w:sz="8" w:space="3" w:color="000000"/>
+                <w:bottom w:val="single" w:sz="8" w:space="7" w:color="000000"/>
+                <w:right w:val="single" w:sz="8" w:space="3" w:color="000000"/>
+              </w:pBdr>
+              <w:shd w:val="clear" w:color="auto" w:fill="EEEEEE"/>
+              <w:rPr>
+                <w:color w:val="000000"/>
+              </w:rPr>
+            </w:pPr>
+            <w:r>
+              <w:rPr>
+                <w:color w:val="000000"/>
+              </w:rPr>
+              <w:t>&lt;</w:t>
+            </w:r>
+            <w:r>
+              <w:rPr>
+                <w:rStyle w:val="hl-comment"/>
+                <w:i/>
+                <w:iCs/>
+                <w:color w:val="3F5F5F"/>
+              </w:rPr>
+              <w:t>!-- results in a setSomeSet(java.util.Set) call --</w:t>
+            </w:r>
+            <w:r>
+              <w:rPr>
+                <w:color w:val="000000"/>
+              </w:rPr>
+              <w:t>&gt;</w:t>
+            </w:r>
+          </w:p>
+          <w:p>
+            <w:pPr>
+              <w:pStyle w:val="HTMLVorformatiert"/>
+              <w:pBdr>
+                <w:top w:val="single" w:sz="8" w:space="7" w:color="000000"/>
+                <w:left w:val="single" w:sz="8" w:space="3" w:color="000000"/>
+                <w:bottom w:val="single" w:sz="8" w:space="7" w:color="000000"/>
+                <w:right w:val="single" w:sz="8" w:space="3" w:color="000000"/>
+              </w:pBdr>
+              <w:shd w:val="clear" w:color="auto" w:fill="EEEEEE"/>
+              <w:rPr>
+                <w:color w:val="000000"/>
+              </w:rPr>
+            </w:pPr>
+            <w:r>
+              <w:rPr>
+                <w:color w:val="000000"/>
+              </w:rPr>
+              <w:t>&lt;</w:t>
+            </w:r>
+            <w:r>
+              <w:rPr>
+                <w:rStyle w:val="hl-tag"/>
+                <w:color w:val="3F7F7F"/>
+              </w:rPr>
+              <w:t>property</w:t>
+            </w:r>
+            <w:r>
+              <w:rPr>
+                <w:color w:val="000000"/>
+              </w:rPr>
+              <w:t xml:space="preserve"> </w:t>
+            </w:r>
+            <w:r>
+              <w:rPr>
+                <w:rStyle w:val="hl-attribute"/>
+                <w:color w:val="7F007F"/>
+              </w:rPr>
+              <w:t>name</w:t>
+            </w:r>
+            <w:r>
+              <w:rPr>
+                <w:color w:val="000000"/>
+              </w:rPr>
+              <w:t>=</w:t>
+            </w:r>
+            <w:r>
+              <w:rPr>
+                <w:rStyle w:val="hl-value"/>
+                <w:color w:val="2A00FF"/>
+              </w:rPr>
+              <w:t>"someSet"</w:t>
+            </w:r>
+            <w:r>
+              <w:rPr>
+                <w:color w:val="000000"/>
+              </w:rPr>
+              <w:t>&gt;</w:t>
+            </w:r>
+          </w:p>
+          <w:p>
+            <w:pPr>
+              <w:pStyle w:val="HTMLVorformatiert"/>
+              <w:pBdr>
+                <w:top w:val="single" w:sz="8" w:space="7" w:color="000000"/>
+                <w:left w:val="single" w:sz="8" w:space="3" w:color="000000"/>
+                <w:bottom w:val="single" w:sz="8" w:space="7" w:color="000000"/>
+                <w:right w:val="single" w:sz="8" w:space="3" w:color="000000"/>
+              </w:pBdr>
+              <w:shd w:val="clear" w:color="auto" w:fill="EEEEEE"/>
+              <w:rPr>
+                <w:color w:val="000000"/>
+              </w:rPr>
+            </w:pPr>
+            <w:r>
+              <w:rPr>
+                <w:color w:val="000000"/>
+              </w:rPr>
+              <w:t xml:space="preserve">  &lt;</w:t>
+            </w:r>
+            <w:r>
+              <w:rPr>
+                <w:rStyle w:val="hl-tag"/>
+                <w:color w:val="3F7F7F"/>
+              </w:rPr>
+              <w:t>set</w:t>
+            </w:r>
+            <w:r>
+              <w:rPr>
+                <w:color w:val="000000"/>
+              </w:rPr>
+              <w:t>&gt;</w:t>
+            </w:r>
+          </w:p>
+          <w:p>
+            <w:pPr>
+              <w:pStyle w:val="HTMLVorformatiert"/>
+              <w:pBdr>
+                <w:top w:val="single" w:sz="8" w:space="7" w:color="000000"/>
+                <w:left w:val="single" w:sz="8" w:space="3" w:color="000000"/>
+                <w:bottom w:val="single" w:sz="8" w:space="7" w:color="000000"/>
+                <w:right w:val="single" w:sz="8" w:space="3" w:color="000000"/>
+              </w:pBdr>
+              <w:shd w:val="clear" w:color="auto" w:fill="EEEEEE"/>
+              <w:rPr>
+                <w:color w:val="000000"/>
+              </w:rPr>
+            </w:pPr>
+            <w:r>
+              <w:rPr>
+                <w:color w:val="000000"/>
+              </w:rPr>
+              <w:t xml:space="preserve">      &lt;</w:t>
+            </w:r>
+            <w:r>
+              <w:rPr>
+                <w:rStyle w:val="hl-tag"/>
+                <w:color w:val="3F7F7F"/>
+              </w:rPr>
+              <w:t>value</w:t>
+            </w:r>
+            <w:r>
+              <w:rPr>
+                <w:color w:val="000000"/>
+              </w:rPr>
+              <w:t>&gt;just some string&lt;</w:t>
+            </w:r>
+            <w:r>
+              <w:rPr>
+                <w:rStyle w:val="hl-tag"/>
+                <w:color w:val="3F7F7F"/>
+              </w:rPr>
+              <w:t>/value</w:t>
+            </w:r>
+            <w:r>
+              <w:rPr>
+                <w:color w:val="000000"/>
+              </w:rPr>
+              <w:t>&gt;</w:t>
+            </w:r>
+          </w:p>
+          <w:p>
+            <w:pPr>
+              <w:pStyle w:val="HTMLVorformatiert"/>
+              <w:pBdr>
+                <w:top w:val="single" w:sz="8" w:space="7" w:color="000000"/>
+                <w:left w:val="single" w:sz="8" w:space="3" w:color="000000"/>
+                <w:bottom w:val="single" w:sz="8" w:space="7" w:color="000000"/>
+                <w:right w:val="single" w:sz="8" w:space="3" w:color="000000"/>
+              </w:pBdr>
+              <w:shd w:val="clear" w:color="auto" w:fill="EEEEEE"/>
+              <w:rPr>
+                <w:color w:val="000000"/>
+              </w:rPr>
+            </w:pPr>
+            <w:r>
+              <w:rPr>
+                <w:color w:val="000000"/>
+              </w:rPr>
+              <w:t xml:space="preserve">      &lt;</w:t>
+            </w:r>
+            <w:r>
+              <w:rPr>
+                <w:rStyle w:val="hl-tag"/>
+                <w:color w:val="3F7F7F"/>
+              </w:rPr>
+              <w:t>ref</w:t>
+            </w:r>
+            <w:r>
+              <w:rPr>
+                <w:color w:val="000000"/>
+              </w:rPr>
+              <w:t xml:space="preserve"> </w:t>
+            </w:r>
+            <w:r>
+              <w:rPr>
+                <w:rStyle w:val="hl-attribute"/>
+                <w:color w:val="7F007F"/>
+              </w:rPr>
+              <w:t>bean</w:t>
+            </w:r>
+            <w:r>
+              <w:rPr>
+                <w:color w:val="000000"/>
+              </w:rPr>
+              <w:t>=</w:t>
+            </w:r>
+            <w:r>
+              <w:rPr>
+                <w:rStyle w:val="hl-value"/>
+                <w:color w:val="2A00FF"/>
+              </w:rPr>
+              <w:t>"myDataSource"</w:t>
+            </w:r>
+            <w:r>
+              <w:rPr>
+                <w:color w:val="000000"/>
+              </w:rPr>
+              <w:t xml:space="preserve"> /&gt;</w:t>
+            </w:r>
+          </w:p>
+          <w:p>
+            <w:pPr>
+              <w:pStyle w:val="HTMLVorformatiert"/>
+              <w:pBdr>
+                <w:top w:val="single" w:sz="8" w:space="7" w:color="000000"/>
+                <w:left w:val="single" w:sz="8" w:space="3" w:color="000000"/>
+                <w:bottom w:val="single" w:sz="8" w:space="7" w:color="000000"/>
+                <w:right w:val="single" w:sz="8" w:space="3" w:color="000000"/>
+              </w:pBdr>
+              <w:shd w:val="clear" w:color="auto" w:fill="EEEEEE"/>
+              <w:rPr>
+                <w:color w:val="000000"/>
+              </w:rPr>
+            </w:pPr>
+            <w:r>
+              <w:rPr>
+                <w:color w:val="000000"/>
+              </w:rPr>
+              <w:t xml:space="preserve">  &lt;</w:t>
+            </w:r>
+            <w:r>
+              <w:rPr>
+                <w:rStyle w:val="hl-tag"/>
+                <w:color w:val="3F7F7F"/>
+              </w:rPr>
+              <w:t>/set</w:t>
+            </w:r>
+            <w:r>
+              <w:rPr>
+                <w:color w:val="000000"/>
+              </w:rPr>
+              <w:t>&gt;</w:t>
+            </w:r>
+          </w:p>
+          <w:p>
+            <w:pPr>
+              <w:pStyle w:val="HTMLVorformatiert"/>
+              <w:pBdr>
+                <w:top w:val="single" w:sz="8" w:space="7" w:color="000000"/>
+                <w:left w:val="single" w:sz="8" w:space="3" w:color="000000"/>
+                <w:bottom w:val="single" w:sz="8" w:space="7" w:color="000000"/>
+                <w:right w:val="single" w:sz="8" w:space="3" w:color="000000"/>
+              </w:pBdr>
+              <w:shd w:val="clear" w:color="auto" w:fill="EEEEEE"/>
+              <w:rPr>
+                <w:color w:val="000000"/>
+              </w:rPr>
+            </w:pPr>
+            <w:r>
+              <w:rPr>
+                <w:color w:val="000000"/>
+              </w:rPr>
+              <w:t>&lt;</w:t>
+            </w:r>
+            <w:r>
+              <w:rPr>
+                <w:rStyle w:val="hl-tag"/>
+                <w:color w:val="3F7F7F"/>
+              </w:rPr>
+              <w:t>/property</w:t>
+            </w:r>
+            <w:r>
+              <w:rPr>
+                <w:color w:val="000000"/>
+              </w:rPr>
+              <w:t>&gt;</w:t>
+            </w:r>
+          </w:p>
+          <w:p>
+            <w:pPr>
+              <w:pStyle w:val="HTMLVorformatiert"/>
+              <w:pBdr>
+                <w:top w:val="single" w:sz="8" w:space="7" w:color="000000"/>
+                <w:left w:val="single" w:sz="8" w:space="3" w:color="000000"/>
+                <w:bottom w:val="single" w:sz="8" w:space="7" w:color="000000"/>
+                <w:right w:val="single" w:sz="8" w:space="3" w:color="000000"/>
+              </w:pBdr>
+              <w:shd w:val="clear" w:color="auto" w:fill="EEEEEE"/>
+              <w:rPr>
+                <w:color w:val="000000"/>
+              </w:rPr>
+            </w:pPr>
+            <w:r>
+              <w:rPr>
+                <w:color w:val="000000"/>
+              </w:rPr>
+              <w:t>&lt;</w:t>
+            </w:r>
+            <w:r>
+              <w:rPr>
+                <w:rStyle w:val="hl-tag"/>
+                <w:color w:val="3F7F7F"/>
+              </w:rPr>
+              <w:t>/bean</w:t>
+            </w:r>
+            <w:r>
+              <w:rPr>
+                <w:color w:val="000000"/>
+              </w:rPr>
+              <w:t>&gt;</w:t>
+            </w:r>
+          </w:p>
+          <w:p>
+            <w:pPr>
+              <w:rPr>
+                <w:rFonts w:ascii="Consolas" w:hAnsi="Consolas" w:cs="Consolas"/>
+                <w:color w:val="008080"/>
+                <w:sz w:val="32"/>
+                <w:szCs w:val="32"/>
+              </w:rPr>
+            </w:pPr>
+          </w:p>
+          <w:p>
+            <w:pPr>
+              <w:rPr>
+                <w:rFonts w:ascii="Consolas" w:hAnsi="Consolas" w:cs="Consolas"/>
+                <w:color w:val="008080"/>
+                <w:sz w:val="32"/>
+                <w:szCs w:val="32"/>
+              </w:rPr>
+            </w:pPr>
+          </w:p>
+          <w:p>
+            <w:pPr>
+              <w:rPr>
+                <w:rFonts w:ascii="Consolas" w:hAnsi="Consolas" w:cs="Consolas"/>
+                <w:color w:val="008080"/>
+                <w:sz w:val="32"/>
+                <w:szCs w:val="32"/>
+              </w:rPr>
+            </w:pPr>
+          </w:p>
+        </w:tc>
+      </w:tr>
+      <w:tr>
+        <w:tc>
+          <w:tcPr>
+            <w:cnfStyle w:val="001000000000" w:firstRow="0" w:lastRow="0" w:firstColumn="1" w:lastColumn="0" w:oddVBand="0" w:evenVBand="0" w:oddHBand="0" w:evenHBand="0" w:firstRowFirstColumn="0" w:firstRowLastColumn="0" w:lastRowFirstColumn="0" w:lastRowLastColumn="0"/>
+            <w:tcW w:w="14427" w:type="dxa"/>
+          </w:tcPr>
+          <w:p>
+            <w:pPr>
+              <w:rPr>
+                <w:rFonts w:ascii="Consolas" w:hAnsi="Consolas" w:cs="Consolas"/>
+                <w:color w:val="008080"/>
+                <w:sz w:val="32"/>
+                <w:szCs w:val="32"/>
+                <w:highlight w:val="yellow"/>
+              </w:rPr>
+            </w:pPr>
+            <w:r>
+              <w:rPr>
+                <w:rFonts w:ascii="Consolas" w:hAnsi="Consolas" w:cs="Consolas"/>
+                <w:color w:val="008080"/>
+                <w:sz w:val="32"/>
+                <w:szCs w:val="32"/>
+                <w:highlight w:val="yellow"/>
+              </w:rPr>
+              <w:lastRenderedPageBreak/>
+              <w:t>The following example demonstrates collection merging:</w:t>
+            </w:r>
+          </w:p>
+          <w:p>
+            <w:pPr>
+              <w:rPr>
+                <w:rFonts w:ascii="Consolas" w:hAnsi="Consolas" w:cs="Consolas"/>
+                <w:color w:val="008080"/>
+                <w:sz w:val="32"/>
+                <w:szCs w:val="32"/>
+                <w:highlight w:val="yellow"/>
+              </w:rPr>
+            </w:pPr>
+          </w:p>
+          <w:p>
+            <w:pPr>
+              <w:pStyle w:val="HTMLVorformatiert"/>
+              <w:pBdr>
+                <w:top w:val="single" w:sz="8" w:space="7" w:color="000000"/>
+                <w:left w:val="single" w:sz="8" w:space="3" w:color="000000"/>
+                <w:bottom w:val="single" w:sz="8" w:space="7" w:color="000000"/>
+                <w:right w:val="single" w:sz="8" w:space="3" w:color="000000"/>
+              </w:pBdr>
+              <w:shd w:val="clear" w:color="auto" w:fill="EEEEEE"/>
+              <w:rPr>
+                <w:color w:val="000000"/>
+              </w:rPr>
+            </w:pPr>
+            <w:r>
+              <w:rPr>
+                <w:color w:val="000000"/>
+              </w:rPr>
+              <w:t>&lt;</w:t>
+            </w:r>
+            <w:r>
+              <w:rPr>
+                <w:rStyle w:val="hl-tag"/>
+                <w:color w:val="3F7F7F"/>
+              </w:rPr>
+              <w:t>beans</w:t>
+            </w:r>
+            <w:r>
+              <w:rPr>
+                <w:color w:val="000000"/>
+              </w:rPr>
+              <w:t>&gt;</w:t>
+            </w:r>
+          </w:p>
+          <w:p>
+            <w:pPr>
+              <w:pStyle w:val="HTMLVorformatiert"/>
+              <w:pBdr>
+                <w:top w:val="single" w:sz="8" w:space="7" w:color="000000"/>
+                <w:left w:val="single" w:sz="8" w:space="3" w:color="000000"/>
+                <w:bottom w:val="single" w:sz="8" w:space="7" w:color="000000"/>
+                <w:right w:val="single" w:sz="8" w:space="3" w:color="000000"/>
+              </w:pBdr>
+              <w:shd w:val="clear" w:color="auto" w:fill="EEEEEE"/>
+              <w:rPr>
+                <w:color w:val="000000"/>
+              </w:rPr>
+            </w:pPr>
+            <w:r>
+              <w:rPr>
+                <w:color w:val="000000"/>
+              </w:rPr>
+              <w:t>&lt;</w:t>
+            </w:r>
+            <w:r>
+              <w:rPr>
+                <w:rStyle w:val="hl-tag"/>
+                <w:color w:val="3F7F7F"/>
+              </w:rPr>
+              <w:t>bean</w:t>
+            </w:r>
+            <w:r>
+              <w:rPr>
+                <w:color w:val="000000"/>
+              </w:rPr>
+              <w:t xml:space="preserve"> </w:t>
+            </w:r>
+            <w:r>
+              <w:rPr>
+                <w:rStyle w:val="hl-attribute"/>
+                <w:color w:val="7F007F"/>
+              </w:rPr>
+              <w:t>id</w:t>
+            </w:r>
+            <w:r>
+              <w:rPr>
+                <w:color w:val="000000"/>
+              </w:rPr>
+              <w:t>=</w:t>
+            </w:r>
+            <w:r>
+              <w:rPr>
+                <w:rStyle w:val="hl-value"/>
+                <w:color w:val="2A00FF"/>
+              </w:rPr>
+              <w:t>"parent"</w:t>
+            </w:r>
+            <w:r>
+              <w:rPr>
+                <w:color w:val="000000"/>
+              </w:rPr>
+              <w:t xml:space="preserve"> </w:t>
+            </w:r>
+            <w:r>
+              <w:rPr>
+                <w:rStyle w:val="hl-attribute"/>
+                <w:color w:val="7F007F"/>
+              </w:rPr>
+              <w:t>abstract</w:t>
+            </w:r>
+            <w:r>
+              <w:rPr>
+                <w:color w:val="000000"/>
+              </w:rPr>
+              <w:t>=</w:t>
+            </w:r>
+            <w:r>
+              <w:rPr>
+                <w:rStyle w:val="hl-value"/>
+                <w:color w:val="2A00FF"/>
+              </w:rPr>
+              <w:t>"true"</w:t>
+            </w:r>
+            <w:r>
+              <w:rPr>
+                <w:color w:val="000000"/>
+              </w:rPr>
+              <w:t xml:space="preserve"> </w:t>
+            </w:r>
+            <w:r>
+              <w:rPr>
+                <w:rStyle w:val="hl-attribute"/>
+                <w:color w:val="7F007F"/>
+              </w:rPr>
+              <w:t>class</w:t>
+            </w:r>
+            <w:r>
+              <w:rPr>
+                <w:color w:val="000000"/>
+              </w:rPr>
+              <w:t>=</w:t>
+            </w:r>
+            <w:r>
+              <w:rPr>
+                <w:rStyle w:val="hl-value"/>
+                <w:color w:val="2A00FF"/>
+              </w:rPr>
+              <w:t>"example.ComplexObject"</w:t>
+            </w:r>
+            <w:r>
+              <w:rPr>
+                <w:color w:val="000000"/>
+              </w:rPr>
+              <w:t>&gt;</w:t>
+            </w:r>
+          </w:p>
+          <w:p>
+            <w:pPr>
+              <w:pStyle w:val="HTMLVorformatiert"/>
+              <w:pBdr>
+                <w:top w:val="single" w:sz="8" w:space="7" w:color="000000"/>
+                <w:left w:val="single" w:sz="8" w:space="3" w:color="000000"/>
+                <w:bottom w:val="single" w:sz="8" w:space="7" w:color="000000"/>
+                <w:right w:val="single" w:sz="8" w:space="3" w:color="000000"/>
+              </w:pBdr>
+              <w:shd w:val="clear" w:color="auto" w:fill="EEEEEE"/>
+              <w:rPr>
+                <w:color w:val="000000"/>
+              </w:rPr>
+            </w:pPr>
+            <w:r>
+              <w:rPr>
+                <w:color w:val="000000"/>
+              </w:rPr>
+              <w:t xml:space="preserve">  &lt;</w:t>
+            </w:r>
+            <w:r>
+              <w:rPr>
+                <w:rStyle w:val="hl-tag"/>
+                <w:color w:val="3F7F7F"/>
+              </w:rPr>
+              <w:t>property</w:t>
+            </w:r>
+            <w:r>
+              <w:rPr>
+                <w:color w:val="000000"/>
+              </w:rPr>
+              <w:t xml:space="preserve"> </w:t>
+            </w:r>
+            <w:r>
+              <w:rPr>
+                <w:rStyle w:val="hl-attribute"/>
+                <w:color w:val="7F007F"/>
+              </w:rPr>
+              <w:t>name</w:t>
+            </w:r>
+            <w:r>
+              <w:rPr>
+                <w:color w:val="000000"/>
+              </w:rPr>
+              <w:t>=</w:t>
+            </w:r>
+            <w:r>
+              <w:rPr>
+                <w:rStyle w:val="hl-value"/>
+                <w:color w:val="2A00FF"/>
+              </w:rPr>
+              <w:t>"adminEmails"</w:t>
+            </w:r>
+            <w:r>
+              <w:rPr>
+                <w:color w:val="000000"/>
+              </w:rPr>
+              <w:t>&gt;</w:t>
+            </w:r>
+          </w:p>
+          <w:p>
+            <w:pPr>
+              <w:pStyle w:val="HTMLVorformatiert"/>
+              <w:pBdr>
+                <w:top w:val="single" w:sz="8" w:space="7" w:color="000000"/>
+                <w:left w:val="single" w:sz="8" w:space="3" w:color="000000"/>
+                <w:bottom w:val="single" w:sz="8" w:space="7" w:color="000000"/>
+                <w:right w:val="single" w:sz="8" w:space="3" w:color="000000"/>
+              </w:pBdr>
+              <w:shd w:val="clear" w:color="auto" w:fill="EEEEEE"/>
+              <w:rPr>
+                <w:color w:val="000000"/>
+              </w:rPr>
+            </w:pPr>
+            <w:r>
+              <w:rPr>
+                <w:color w:val="000000"/>
+              </w:rPr>
+              <w:t xml:space="preserve">      &lt;</w:t>
+            </w:r>
+            <w:r>
+              <w:rPr>
+                <w:rStyle w:val="hl-tag"/>
+                <w:color w:val="3F7F7F"/>
+              </w:rPr>
+              <w:t>props</w:t>
+            </w:r>
+            <w:r>
+              <w:rPr>
+                <w:color w:val="000000"/>
+              </w:rPr>
+              <w:t>&gt;</w:t>
+            </w:r>
+          </w:p>
+          <w:p>
+            <w:pPr>
+              <w:pStyle w:val="HTMLVorformatiert"/>
+              <w:pBdr>
+                <w:top w:val="single" w:sz="8" w:space="7" w:color="000000"/>
+                <w:left w:val="single" w:sz="8" w:space="3" w:color="000000"/>
+                <w:bottom w:val="single" w:sz="8" w:space="7" w:color="000000"/>
+                <w:right w:val="single" w:sz="8" w:space="3" w:color="000000"/>
+              </w:pBdr>
+              <w:shd w:val="clear" w:color="auto" w:fill="EEEEEE"/>
+              <w:rPr>
+                <w:color w:val="000000"/>
+              </w:rPr>
+            </w:pPr>
+            <w:r>
+              <w:rPr>
+                <w:color w:val="000000"/>
+              </w:rPr>
+              <w:t xml:space="preserve">          &lt;</w:t>
+            </w:r>
+            <w:r>
+              <w:rPr>
+                <w:rStyle w:val="hl-tag"/>
+                <w:color w:val="3F7F7F"/>
+              </w:rPr>
+              <w:t>prop</w:t>
+            </w:r>
+            <w:r>
+              <w:rPr>
+                <w:color w:val="000000"/>
+              </w:rPr>
+              <w:t xml:space="preserve"> </w:t>
+            </w:r>
+            <w:r>
+              <w:rPr>
+                <w:rStyle w:val="hl-attribute"/>
+                <w:color w:val="7F007F"/>
+              </w:rPr>
+              <w:t>key</w:t>
+            </w:r>
+            <w:r>
+              <w:rPr>
+                <w:color w:val="000000"/>
+              </w:rPr>
+              <w:t>=</w:t>
+            </w:r>
+            <w:r>
+              <w:rPr>
+                <w:rStyle w:val="hl-value"/>
+                <w:color w:val="2A00FF"/>
+              </w:rPr>
+              <w:t>"administrator"</w:t>
+            </w:r>
+            <w:r>
+              <w:rPr>
+                <w:color w:val="000000"/>
+              </w:rPr>
+              <w:t>&gt;administrator@example.com&lt;</w:t>
+            </w:r>
+            <w:r>
+              <w:rPr>
+                <w:rStyle w:val="hl-tag"/>
+                <w:color w:val="3F7F7F"/>
+              </w:rPr>
+              <w:t>/prop</w:t>
+            </w:r>
+            <w:r>
+              <w:rPr>
+                <w:color w:val="000000"/>
+              </w:rPr>
+              <w:t>&gt;</w:t>
+            </w:r>
+          </w:p>
+          <w:p>
+            <w:pPr>
+              <w:pStyle w:val="HTMLVorformatiert"/>
+              <w:pBdr>
+                <w:top w:val="single" w:sz="8" w:space="7" w:color="000000"/>
+                <w:left w:val="single" w:sz="8" w:space="3" w:color="000000"/>
+                <w:bottom w:val="single" w:sz="8" w:space="7" w:color="000000"/>
+                <w:right w:val="single" w:sz="8" w:space="3" w:color="000000"/>
+              </w:pBdr>
+              <w:shd w:val="clear" w:color="auto" w:fill="EEEEEE"/>
+              <w:rPr>
+                <w:color w:val="000000"/>
+              </w:rPr>
+            </w:pPr>
+            <w:r>
+              <w:rPr>
+                <w:color w:val="000000"/>
+              </w:rPr>
+              <w:t xml:space="preserve">          &lt;</w:t>
+            </w:r>
+            <w:r>
+              <w:rPr>
+                <w:rStyle w:val="hl-tag"/>
+                <w:color w:val="3F7F7F"/>
+              </w:rPr>
+              <w:t>prop</w:t>
+            </w:r>
+            <w:r>
+              <w:rPr>
+                <w:color w:val="000000"/>
+              </w:rPr>
+              <w:t xml:space="preserve"> </w:t>
+            </w:r>
+            <w:r>
+              <w:rPr>
+                <w:rStyle w:val="hl-attribute"/>
+                <w:color w:val="7F007F"/>
+              </w:rPr>
+              <w:t>key</w:t>
+            </w:r>
+            <w:r>
+              <w:rPr>
+                <w:color w:val="000000"/>
+              </w:rPr>
+              <w:t>=</w:t>
+            </w:r>
+            <w:r>
+              <w:rPr>
+                <w:rStyle w:val="hl-value"/>
+                <w:color w:val="2A00FF"/>
+              </w:rPr>
+              <w:t>"support"</w:t>
+            </w:r>
+            <w:r>
+              <w:rPr>
+                <w:color w:val="000000"/>
+              </w:rPr>
+              <w:t>&gt;support@example.com&lt;</w:t>
+            </w:r>
+            <w:r>
+              <w:rPr>
+                <w:rStyle w:val="hl-tag"/>
+                <w:color w:val="3F7F7F"/>
+              </w:rPr>
+              <w:t>/prop</w:t>
+            </w:r>
+            <w:r>
+              <w:rPr>
+                <w:color w:val="000000"/>
+              </w:rPr>
+              <w:t>&gt;</w:t>
+            </w:r>
+          </w:p>
+          <w:p>
+            <w:pPr>
+              <w:pStyle w:val="HTMLVorformatiert"/>
+              <w:pBdr>
+                <w:top w:val="single" w:sz="8" w:space="7" w:color="000000"/>
+                <w:left w:val="single" w:sz="8" w:space="3" w:color="000000"/>
+                <w:bottom w:val="single" w:sz="8" w:space="7" w:color="000000"/>
+                <w:right w:val="single" w:sz="8" w:space="3" w:color="000000"/>
+              </w:pBdr>
+              <w:shd w:val="clear" w:color="auto" w:fill="EEEEEE"/>
+              <w:rPr>
+                <w:color w:val="000000"/>
+              </w:rPr>
+            </w:pPr>
+            <w:r>
+              <w:rPr>
+                <w:color w:val="000000"/>
+              </w:rPr>
+              <w:t xml:space="preserve">      &lt;</w:t>
+            </w:r>
+            <w:r>
+              <w:rPr>
+                <w:rStyle w:val="hl-tag"/>
+                <w:color w:val="3F7F7F"/>
+              </w:rPr>
+              <w:t>/props</w:t>
+            </w:r>
+            <w:r>
+              <w:rPr>
+                <w:color w:val="000000"/>
+              </w:rPr>
+              <w:t>&gt;</w:t>
+            </w:r>
+          </w:p>
+          <w:p>
+            <w:pPr>
+              <w:pStyle w:val="HTMLVorformatiert"/>
+              <w:pBdr>
+                <w:top w:val="single" w:sz="8" w:space="7" w:color="000000"/>
+                <w:left w:val="single" w:sz="8" w:space="3" w:color="000000"/>
+                <w:bottom w:val="single" w:sz="8" w:space="7" w:color="000000"/>
+                <w:right w:val="single" w:sz="8" w:space="3" w:color="000000"/>
+              </w:pBdr>
+              <w:shd w:val="clear" w:color="auto" w:fill="EEEEEE"/>
+              <w:rPr>
+                <w:color w:val="000000"/>
+              </w:rPr>
+            </w:pPr>
+            <w:r>
+              <w:rPr>
+                <w:color w:val="000000"/>
+              </w:rPr>
+              <w:t xml:space="preserve">  &lt;</w:t>
+            </w:r>
+            <w:r>
+              <w:rPr>
+                <w:rStyle w:val="hl-tag"/>
+                <w:color w:val="3F7F7F"/>
+              </w:rPr>
+              <w:t>/property</w:t>
+            </w:r>
+            <w:r>
+              <w:rPr>
+                <w:color w:val="000000"/>
+              </w:rPr>
+              <w:t>&gt;</w:t>
+            </w:r>
+          </w:p>
+          <w:p>
+            <w:pPr>
+              <w:pStyle w:val="HTMLVorformatiert"/>
+              <w:pBdr>
+                <w:top w:val="single" w:sz="8" w:space="7" w:color="000000"/>
+                <w:left w:val="single" w:sz="8" w:space="3" w:color="000000"/>
+                <w:bottom w:val="single" w:sz="8" w:space="7" w:color="000000"/>
+                <w:right w:val="single" w:sz="8" w:space="3" w:color="000000"/>
+              </w:pBdr>
+              <w:shd w:val="clear" w:color="auto" w:fill="EEEEEE"/>
+              <w:rPr>
+                <w:color w:val="000000"/>
+              </w:rPr>
+            </w:pPr>
+            <w:r>
+              <w:rPr>
+                <w:color w:val="000000"/>
+              </w:rPr>
+              <w:t>&lt;</w:t>
+            </w:r>
+            <w:r>
+              <w:rPr>
+                <w:rStyle w:val="hl-tag"/>
+                <w:color w:val="3F7F7F"/>
+              </w:rPr>
+              <w:t>/bean</w:t>
+            </w:r>
+            <w:r>
+              <w:rPr>
+                <w:color w:val="000000"/>
+              </w:rPr>
+              <w:t>&gt;</w:t>
+            </w:r>
+          </w:p>
+          <w:p>
+            <w:pPr>
+              <w:pStyle w:val="HTMLVorformatiert"/>
+              <w:pBdr>
+                <w:top w:val="single" w:sz="8" w:space="7" w:color="000000"/>
+                <w:left w:val="single" w:sz="8" w:space="3" w:color="000000"/>
+                <w:bottom w:val="single" w:sz="8" w:space="7" w:color="000000"/>
+                <w:right w:val="single" w:sz="8" w:space="3" w:color="000000"/>
+              </w:pBdr>
+              <w:shd w:val="clear" w:color="auto" w:fill="EEEEEE"/>
+              <w:rPr>
+                <w:color w:val="000000"/>
+              </w:rPr>
+            </w:pPr>
+          </w:p>
+          <w:p>
+            <w:pPr>
+              <w:pStyle w:val="HTMLVorformatiert"/>
+              <w:pBdr>
+                <w:top w:val="single" w:sz="8" w:space="7" w:color="000000"/>
+                <w:left w:val="single" w:sz="8" w:space="3" w:color="000000"/>
+                <w:bottom w:val="single" w:sz="8" w:space="7" w:color="000000"/>
+                <w:right w:val="single" w:sz="8" w:space="3" w:color="000000"/>
+              </w:pBdr>
+              <w:shd w:val="clear" w:color="auto" w:fill="EEEEEE"/>
+              <w:rPr>
+                <w:color w:val="000000"/>
+              </w:rPr>
+            </w:pPr>
+            <w:r>
+              <w:rPr>
+                <w:color w:val="000000"/>
+              </w:rPr>
+              <w:lastRenderedPageBreak/>
+              <w:t>&lt;</w:t>
+            </w:r>
+            <w:r>
+              <w:rPr>
+                <w:rStyle w:val="hl-tag"/>
+                <w:color w:val="3F7F7F"/>
+              </w:rPr>
+              <w:t>bean</w:t>
+            </w:r>
+            <w:r>
+              <w:rPr>
+                <w:color w:val="000000"/>
+              </w:rPr>
+              <w:t xml:space="preserve"> </w:t>
+            </w:r>
+            <w:r>
+              <w:rPr>
+                <w:rStyle w:val="hl-attribute"/>
+                <w:color w:val="7F007F"/>
+              </w:rPr>
+              <w:t>id</w:t>
+            </w:r>
+            <w:r>
+              <w:rPr>
+                <w:color w:val="000000"/>
+              </w:rPr>
+              <w:t>=</w:t>
+            </w:r>
+            <w:r>
+              <w:rPr>
+                <w:rStyle w:val="hl-value"/>
+                <w:color w:val="2A00FF"/>
+              </w:rPr>
+              <w:t>"child"</w:t>
+            </w:r>
+            <w:r>
+              <w:rPr>
+                <w:color w:val="000000"/>
+              </w:rPr>
+              <w:t xml:space="preserve"> </w:t>
+            </w:r>
+            <w:r>
+              <w:rPr>
+                <w:rStyle w:val="hl-attribute"/>
+                <w:color w:val="7F007F"/>
+              </w:rPr>
+              <w:t>parent</w:t>
+            </w:r>
+            <w:r>
+              <w:rPr>
+                <w:color w:val="000000"/>
+              </w:rPr>
+              <w:t>=</w:t>
+            </w:r>
+            <w:r>
+              <w:rPr>
+                <w:rStyle w:val="hl-value"/>
+                <w:color w:val="2A00FF"/>
+              </w:rPr>
+              <w:t>"parent"</w:t>
+            </w:r>
+            <w:r>
+              <w:rPr>
+                <w:color w:val="000000"/>
+              </w:rPr>
+              <w:t>&gt;</w:t>
+            </w:r>
+          </w:p>
+          <w:p>
+            <w:pPr>
+              <w:pStyle w:val="HTMLVorformatiert"/>
+              <w:pBdr>
+                <w:top w:val="single" w:sz="8" w:space="7" w:color="000000"/>
+                <w:left w:val="single" w:sz="8" w:space="3" w:color="000000"/>
+                <w:bottom w:val="single" w:sz="8" w:space="7" w:color="000000"/>
+                <w:right w:val="single" w:sz="8" w:space="3" w:color="000000"/>
+              </w:pBdr>
+              <w:shd w:val="clear" w:color="auto" w:fill="EEEEEE"/>
+              <w:rPr>
+                <w:color w:val="000000"/>
+              </w:rPr>
+            </w:pPr>
+            <w:r>
+              <w:rPr>
+                <w:color w:val="000000"/>
+              </w:rPr>
+              <w:t xml:space="preserve">  &lt;</w:t>
+            </w:r>
+            <w:r>
+              <w:rPr>
+                <w:rStyle w:val="hl-tag"/>
+                <w:color w:val="3F7F7F"/>
+              </w:rPr>
+              <w:t>property</w:t>
+            </w:r>
+            <w:r>
+              <w:rPr>
+                <w:color w:val="000000"/>
+              </w:rPr>
+              <w:t xml:space="preserve"> </w:t>
+            </w:r>
+            <w:r>
+              <w:rPr>
+                <w:rStyle w:val="hl-attribute"/>
+                <w:color w:val="7F007F"/>
+              </w:rPr>
+              <w:t>name</w:t>
+            </w:r>
+            <w:r>
+              <w:rPr>
+                <w:color w:val="000000"/>
+              </w:rPr>
+              <w:t>=</w:t>
+            </w:r>
+            <w:r>
+              <w:rPr>
+                <w:rStyle w:val="hl-value"/>
+                <w:color w:val="2A00FF"/>
+              </w:rPr>
+              <w:t>"adminEmails"</w:t>
+            </w:r>
+            <w:r>
+              <w:rPr>
+                <w:color w:val="000000"/>
+              </w:rPr>
+              <w:t>&gt;</w:t>
+            </w:r>
+          </w:p>
+          <w:p>
+            <w:pPr>
+              <w:pStyle w:val="HTMLVorformatiert"/>
+              <w:pBdr>
+                <w:top w:val="single" w:sz="8" w:space="7" w:color="000000"/>
+                <w:left w:val="single" w:sz="8" w:space="3" w:color="000000"/>
+                <w:bottom w:val="single" w:sz="8" w:space="7" w:color="000000"/>
+                <w:right w:val="single" w:sz="8" w:space="3" w:color="000000"/>
+              </w:pBdr>
+              <w:shd w:val="clear" w:color="auto" w:fill="EEEEEE"/>
+              <w:rPr>
+                <w:color w:val="000000"/>
+              </w:rPr>
+            </w:pPr>
+            <w:r>
+              <w:rPr>
+                <w:color w:val="000000"/>
+              </w:rPr>
+              <w:t xml:space="preserve">      &lt;</w:t>
+            </w:r>
+            <w:r>
+              <w:rPr>
+                <w:rStyle w:val="hl-comment"/>
+                <w:i/>
+                <w:iCs/>
+                <w:color w:val="3F5F5F"/>
+              </w:rPr>
+              <w:t>!-- the merge is specified on the *child* collection definition --</w:t>
+            </w:r>
+            <w:r>
+              <w:rPr>
+                <w:color w:val="000000"/>
+              </w:rPr>
+              <w:t>&gt;</w:t>
+            </w:r>
+          </w:p>
+          <w:p>
+            <w:pPr>
+              <w:pStyle w:val="HTMLVorformatiert"/>
+              <w:pBdr>
+                <w:top w:val="single" w:sz="8" w:space="7" w:color="000000"/>
+                <w:left w:val="single" w:sz="8" w:space="3" w:color="000000"/>
+                <w:bottom w:val="single" w:sz="8" w:space="7" w:color="000000"/>
+                <w:right w:val="single" w:sz="8" w:space="3" w:color="000000"/>
+              </w:pBdr>
+              <w:shd w:val="clear" w:color="auto" w:fill="EEEEEE"/>
+              <w:rPr>
+                <w:color w:val="000000"/>
+              </w:rPr>
+            </w:pPr>
+            <w:r>
+              <w:rPr>
+                <w:color w:val="000000"/>
+              </w:rPr>
+              <w:t xml:space="preserve">      &lt;</w:t>
+            </w:r>
+            <w:r>
+              <w:rPr>
+                <w:rStyle w:val="hl-tag"/>
+                <w:color w:val="3F7F7F"/>
+              </w:rPr>
+              <w:t>props</w:t>
+            </w:r>
+            <w:r>
+              <w:rPr>
+                <w:color w:val="000000"/>
+              </w:rPr>
+              <w:t xml:space="preserve"> </w:t>
+            </w:r>
+            <w:r>
+              <w:rPr>
+                <w:rStyle w:val="hl-attribute"/>
+                <w:color w:val="7F007F"/>
+              </w:rPr>
+              <w:t>merge</w:t>
+            </w:r>
+            <w:r>
+              <w:rPr>
+                <w:color w:val="000000"/>
+              </w:rPr>
+              <w:t>=</w:t>
+            </w:r>
+            <w:r>
+              <w:rPr>
+                <w:rStyle w:val="hl-value"/>
+                <w:color w:val="2A00FF"/>
+              </w:rPr>
+              <w:t>"true"</w:t>
+            </w:r>
+            <w:r>
+              <w:rPr>
+                <w:color w:val="000000"/>
+              </w:rPr>
+              <w:t>&gt;</w:t>
+            </w:r>
+          </w:p>
+          <w:p>
+            <w:pPr>
+              <w:pStyle w:val="HTMLVorformatiert"/>
+              <w:pBdr>
+                <w:top w:val="single" w:sz="8" w:space="7" w:color="000000"/>
+                <w:left w:val="single" w:sz="8" w:space="3" w:color="000000"/>
+                <w:bottom w:val="single" w:sz="8" w:space="7" w:color="000000"/>
+                <w:right w:val="single" w:sz="8" w:space="3" w:color="000000"/>
+              </w:pBdr>
+              <w:shd w:val="clear" w:color="auto" w:fill="EEEEEE"/>
+              <w:rPr>
+                <w:color w:val="000000"/>
+              </w:rPr>
+            </w:pPr>
+            <w:r>
+              <w:rPr>
+                <w:color w:val="000000"/>
+              </w:rPr>
+              <w:t xml:space="preserve">          &lt;</w:t>
+            </w:r>
+            <w:r>
+              <w:rPr>
+                <w:rStyle w:val="hl-tag"/>
+                <w:color w:val="3F7F7F"/>
+              </w:rPr>
+              <w:t>prop</w:t>
+            </w:r>
+            <w:r>
+              <w:rPr>
+                <w:color w:val="000000"/>
+              </w:rPr>
+              <w:t xml:space="preserve"> </w:t>
+            </w:r>
+            <w:r>
+              <w:rPr>
+                <w:rStyle w:val="hl-attribute"/>
+                <w:color w:val="7F007F"/>
+              </w:rPr>
+              <w:t>key</w:t>
+            </w:r>
+            <w:r>
+              <w:rPr>
+                <w:color w:val="000000"/>
+              </w:rPr>
+              <w:t>=</w:t>
+            </w:r>
+            <w:r>
+              <w:rPr>
+                <w:rStyle w:val="hl-value"/>
+                <w:color w:val="2A00FF"/>
+              </w:rPr>
+              <w:t>"sales"</w:t>
+            </w:r>
+            <w:r>
+              <w:rPr>
+                <w:color w:val="000000"/>
+              </w:rPr>
+              <w:t>&gt;sales@example.com&lt;</w:t>
+            </w:r>
+            <w:r>
+              <w:rPr>
+                <w:rStyle w:val="hl-tag"/>
+                <w:color w:val="3F7F7F"/>
+              </w:rPr>
+              <w:t>/prop</w:t>
+            </w:r>
+            <w:r>
+              <w:rPr>
+                <w:color w:val="000000"/>
+              </w:rPr>
+              <w:t>&gt;</w:t>
+            </w:r>
+          </w:p>
+          <w:p>
+            <w:pPr>
+              <w:pStyle w:val="HTMLVorformatiert"/>
+              <w:pBdr>
+                <w:top w:val="single" w:sz="8" w:space="7" w:color="000000"/>
+                <w:left w:val="single" w:sz="8" w:space="3" w:color="000000"/>
+                <w:bottom w:val="single" w:sz="8" w:space="7" w:color="000000"/>
+                <w:right w:val="single" w:sz="8" w:space="3" w:color="000000"/>
+              </w:pBdr>
+              <w:shd w:val="clear" w:color="auto" w:fill="EEEEEE"/>
+              <w:rPr>
+                <w:color w:val="000000"/>
+              </w:rPr>
+            </w:pPr>
+            <w:r>
+              <w:rPr>
+                <w:color w:val="000000"/>
+              </w:rPr>
+              <w:t xml:space="preserve">          &lt;</w:t>
+            </w:r>
+            <w:r>
+              <w:rPr>
+                <w:rStyle w:val="hl-tag"/>
+                <w:color w:val="3F7F7F"/>
+              </w:rPr>
+              <w:t>prop</w:t>
+            </w:r>
+            <w:r>
+              <w:rPr>
+                <w:color w:val="000000"/>
+              </w:rPr>
+              <w:t xml:space="preserve"> </w:t>
+            </w:r>
+            <w:r>
+              <w:rPr>
+                <w:rStyle w:val="hl-attribute"/>
+                <w:color w:val="7F007F"/>
+              </w:rPr>
+              <w:t>key</w:t>
+            </w:r>
+            <w:r>
+              <w:rPr>
+                <w:color w:val="000000"/>
+              </w:rPr>
+              <w:t>=</w:t>
+            </w:r>
+            <w:r>
+              <w:rPr>
+                <w:rStyle w:val="hl-value"/>
+                <w:color w:val="2A00FF"/>
+              </w:rPr>
+              <w:t>"support"</w:t>
+            </w:r>
+            <w:r>
+              <w:rPr>
+                <w:color w:val="000000"/>
+              </w:rPr>
+              <w:t>&gt;support@example.co.uk&lt;</w:t>
+            </w:r>
+            <w:r>
+              <w:rPr>
+                <w:rStyle w:val="hl-tag"/>
+                <w:color w:val="3F7F7F"/>
+              </w:rPr>
+              <w:t>/prop</w:t>
+            </w:r>
+            <w:r>
+              <w:rPr>
+                <w:color w:val="000000"/>
+              </w:rPr>
+              <w:t>&gt;</w:t>
+            </w:r>
+          </w:p>
+          <w:p>
+            <w:pPr>
+              <w:pStyle w:val="HTMLVorformatiert"/>
+              <w:pBdr>
+                <w:top w:val="single" w:sz="8" w:space="7" w:color="000000"/>
+                <w:left w:val="single" w:sz="8" w:space="3" w:color="000000"/>
+                <w:bottom w:val="single" w:sz="8" w:space="7" w:color="000000"/>
+                <w:right w:val="single" w:sz="8" w:space="3" w:color="000000"/>
+              </w:pBdr>
+              <w:shd w:val="clear" w:color="auto" w:fill="EEEEEE"/>
+              <w:rPr>
+                <w:color w:val="000000"/>
+              </w:rPr>
+            </w:pPr>
+            <w:r>
+              <w:rPr>
+                <w:color w:val="000000"/>
+              </w:rPr>
+              <w:t xml:space="preserve">      &lt;</w:t>
+            </w:r>
+            <w:r>
+              <w:rPr>
+                <w:rStyle w:val="hl-tag"/>
+                <w:color w:val="3F7F7F"/>
+              </w:rPr>
+              <w:t>/props</w:t>
+            </w:r>
+            <w:r>
+              <w:rPr>
+                <w:color w:val="000000"/>
+              </w:rPr>
+              <w:t>&gt;</w:t>
+            </w:r>
+          </w:p>
+          <w:p>
+            <w:pPr>
+              <w:pStyle w:val="HTMLVorformatiert"/>
+              <w:pBdr>
+                <w:top w:val="single" w:sz="8" w:space="7" w:color="000000"/>
+                <w:left w:val="single" w:sz="8" w:space="3" w:color="000000"/>
+                <w:bottom w:val="single" w:sz="8" w:space="7" w:color="000000"/>
+                <w:right w:val="single" w:sz="8" w:space="3" w:color="000000"/>
+              </w:pBdr>
+              <w:shd w:val="clear" w:color="auto" w:fill="EEEEEE"/>
+              <w:rPr>
+                <w:color w:val="000000"/>
+              </w:rPr>
+            </w:pPr>
+            <w:r>
+              <w:rPr>
+                <w:color w:val="000000"/>
+              </w:rPr>
+              <w:t xml:space="preserve">  &lt;</w:t>
+            </w:r>
+            <w:r>
+              <w:rPr>
+                <w:rStyle w:val="hl-tag"/>
+                <w:color w:val="3F7F7F"/>
+              </w:rPr>
+              <w:t>/property</w:t>
+            </w:r>
+            <w:r>
+              <w:rPr>
+                <w:color w:val="000000"/>
+              </w:rPr>
+              <w:t>&gt;</w:t>
+            </w:r>
+          </w:p>
+          <w:p>
+            <w:pPr>
+              <w:pStyle w:val="HTMLVorformatiert"/>
+              <w:pBdr>
+                <w:top w:val="single" w:sz="8" w:space="7" w:color="000000"/>
+                <w:left w:val="single" w:sz="8" w:space="3" w:color="000000"/>
+                <w:bottom w:val="single" w:sz="8" w:space="7" w:color="000000"/>
+                <w:right w:val="single" w:sz="8" w:space="3" w:color="000000"/>
+              </w:pBdr>
+              <w:shd w:val="clear" w:color="auto" w:fill="EEEEEE"/>
+              <w:rPr>
+                <w:color w:val="000000"/>
+              </w:rPr>
+            </w:pPr>
+            <w:r>
+              <w:rPr>
+                <w:color w:val="000000"/>
+              </w:rPr>
+              <w:t>&lt;</w:t>
+            </w:r>
+            <w:r>
+              <w:rPr>
+                <w:rStyle w:val="hl-tag"/>
+                <w:color w:val="3F7F7F"/>
+              </w:rPr>
+              <w:t>/bean</w:t>
+            </w:r>
+            <w:r>
+              <w:rPr>
+                <w:color w:val="000000"/>
+              </w:rPr>
+              <w:t>&gt;</w:t>
+            </w:r>
+          </w:p>
+          <w:p>
+            <w:pPr>
+              <w:pStyle w:val="HTMLVorformatiert"/>
+              <w:pBdr>
+                <w:top w:val="single" w:sz="8" w:space="7" w:color="000000"/>
+                <w:left w:val="single" w:sz="8" w:space="3" w:color="000000"/>
+                <w:bottom w:val="single" w:sz="8" w:space="7" w:color="000000"/>
+                <w:right w:val="single" w:sz="8" w:space="3" w:color="000000"/>
+              </w:pBdr>
+              <w:shd w:val="clear" w:color="auto" w:fill="EEEEEE"/>
+              <w:rPr>
+                <w:color w:val="000000"/>
+              </w:rPr>
+            </w:pPr>
+            <w:r>
+              <w:rPr>
+                <w:color w:val="000000"/>
+              </w:rPr>
+              <w:t>&lt;</w:t>
+            </w:r>
+            <w:r>
+              <w:rPr>
+                <w:rStyle w:val="hl-tag"/>
+                <w:color w:val="3F7F7F"/>
+              </w:rPr>
+              <w:t>beans</w:t>
+            </w:r>
+            <w:r>
+              <w:rPr>
+                <w:color w:val="000000"/>
+              </w:rPr>
+              <w:t>&gt;</w:t>
+            </w:r>
+          </w:p>
+          <w:p>
+            <w:pPr>
+              <w:rPr>
+                <w:rFonts w:ascii="Consolas" w:hAnsi="Consolas" w:cs="Consolas"/>
+                <w:color w:val="008080"/>
+                <w:sz w:val="32"/>
+                <w:szCs w:val="32"/>
+              </w:rPr>
+            </w:pPr>
+          </w:p>
+        </w:tc>
+      </w:tr>
+      <w:tr>
+        <w:trPr>
+          <w:cnfStyle w:val="000000100000" w:firstRow="0" w:lastRow="0" w:firstColumn="0" w:lastColumn="0" w:oddVBand="0" w:evenVBand="0" w:oddHBand="1" w:evenHBand="0" w:firstRowFirstColumn="0" w:firstRowLastColumn="0" w:lastRowFirstColumn="0" w:lastRowLastColumn="0"/>
+        </w:trPr>
+        <w:tc>
+          <w:tcPr>
+            <w:cnfStyle w:val="001000000000" w:firstRow="0" w:lastRow="0" w:firstColumn="1" w:lastColumn="0" w:oddVBand="0" w:evenVBand="0" w:oddHBand="0" w:evenHBand="0" w:firstRowFirstColumn="0" w:firstRowLastColumn="0" w:lastRowFirstColumn="0" w:lastRowLastColumn="0"/>
+            <w:tcW w:w="14427" w:type="dxa"/>
+          </w:tcPr>
+          <w:p>
+            <w:pPr>
+              <w:rPr>
+                <w:rFonts w:ascii="Consolas" w:hAnsi="Consolas" w:cs="Consolas"/>
+                <w:color w:val="008080"/>
+                <w:sz w:val="32"/>
+                <w:szCs w:val="32"/>
+                <w:highlight w:val="yellow"/>
+              </w:rPr>
+            </w:pPr>
+            <w:r>
+              <w:rPr>
+                <w:rFonts w:ascii="Consolas" w:hAnsi="Consolas" w:cs="Consolas"/>
+                <w:color w:val="008080"/>
+                <w:sz w:val="32"/>
+                <w:szCs w:val="32"/>
+                <w:highlight w:val="yellow"/>
+              </w:rPr>
+              <w:lastRenderedPageBreak/>
+              <w:t>Depends-On</w:t>
+            </w:r>
+          </w:p>
+          <w:p>
+            <w:pPr>
+              <w:rPr>
+                <w:rFonts w:ascii="Consolas" w:hAnsi="Consolas" w:cs="Consolas"/>
+                <w:color w:val="008080"/>
+                <w:sz w:val="32"/>
+                <w:szCs w:val="32"/>
+                <w:highlight w:val="yellow"/>
+              </w:rPr>
+            </w:pPr>
+          </w:p>
+          <w:p>
+            <w:pPr>
+              <w:pStyle w:val="HTMLVorformatiert"/>
+              <w:pBdr>
+                <w:top w:val="single" w:sz="8" w:space="7" w:color="000000"/>
+                <w:left w:val="single" w:sz="8" w:space="3" w:color="000000"/>
+                <w:bottom w:val="single" w:sz="8" w:space="7" w:color="000000"/>
+                <w:right w:val="single" w:sz="8" w:space="3" w:color="000000"/>
+              </w:pBdr>
+              <w:shd w:val="clear" w:color="auto" w:fill="EEEEEE"/>
+              <w:rPr>
+                <w:color w:val="000000"/>
+              </w:rPr>
+            </w:pPr>
+            <w:r>
+              <w:rPr>
+                <w:color w:val="000000"/>
+              </w:rPr>
+              <w:t>&lt;</w:t>
+            </w:r>
+            <w:r>
+              <w:rPr>
+                <w:rStyle w:val="hl-tag"/>
+                <w:color w:val="3F7F7F"/>
+              </w:rPr>
+              <w:t>bean</w:t>
+            </w:r>
+            <w:r>
+              <w:rPr>
+                <w:color w:val="000000"/>
+              </w:rPr>
+              <w:t xml:space="preserve"> </w:t>
+            </w:r>
+            <w:r>
+              <w:rPr>
+                <w:rStyle w:val="hl-attribute"/>
+                <w:color w:val="7F007F"/>
+              </w:rPr>
+              <w:t>id</w:t>
+            </w:r>
+            <w:r>
+              <w:rPr>
+                <w:color w:val="000000"/>
+              </w:rPr>
+              <w:t>=</w:t>
+            </w:r>
+            <w:r>
+              <w:rPr>
+                <w:rStyle w:val="hl-value"/>
+                <w:color w:val="2A00FF"/>
+              </w:rPr>
+              <w:t>"beanOne"</w:t>
+            </w:r>
+            <w:r>
+              <w:rPr>
+                <w:color w:val="000000"/>
+              </w:rPr>
+              <w:t xml:space="preserve"> </w:t>
+            </w:r>
+            <w:r>
+              <w:rPr>
+                <w:rStyle w:val="hl-attribute"/>
+                <w:color w:val="7F007F"/>
+              </w:rPr>
+              <w:t>class</w:t>
+            </w:r>
+            <w:r>
+              <w:rPr>
+                <w:color w:val="000000"/>
+              </w:rPr>
+              <w:t>=</w:t>
+            </w:r>
+            <w:r>
+              <w:rPr>
+                <w:rStyle w:val="hl-value"/>
+                <w:color w:val="2A00FF"/>
+              </w:rPr>
+              <w:t>"ExampleBean"</w:t>
+            </w:r>
+            <w:r>
+              <w:rPr>
+                <w:color w:val="000000"/>
+              </w:rPr>
+              <w:t xml:space="preserve"> </w:t>
+            </w:r>
+            <w:r>
+              <w:rPr>
+                <w:rStyle w:val="hl-attribute"/>
+                <w:color w:val="7F007F"/>
+              </w:rPr>
+              <w:t>depends-on</w:t>
+            </w:r>
+            <w:r>
+              <w:rPr>
+                <w:color w:val="000000"/>
+              </w:rPr>
+              <w:t>=</w:t>
+            </w:r>
+            <w:r>
+              <w:rPr>
+                <w:rStyle w:val="hl-value"/>
+                <w:color w:val="2A00FF"/>
+              </w:rPr>
+              <w:t>"manager,accountDao"</w:t>
+            </w:r>
+            <w:r>
+              <w:rPr>
+                <w:color w:val="000000"/>
+              </w:rPr>
+              <w:t>&gt;</w:t>
+            </w:r>
+          </w:p>
+          <w:p>
+            <w:pPr>
+              <w:pStyle w:val="HTMLVorformatiert"/>
+              <w:pBdr>
+                <w:top w:val="single" w:sz="8" w:space="7" w:color="000000"/>
+                <w:left w:val="single" w:sz="8" w:space="3" w:color="000000"/>
+                <w:bottom w:val="single" w:sz="8" w:space="7" w:color="000000"/>
+                <w:right w:val="single" w:sz="8" w:space="3" w:color="000000"/>
+              </w:pBdr>
+              <w:shd w:val="clear" w:color="auto" w:fill="EEEEEE"/>
+              <w:rPr>
+                <w:color w:val="000000"/>
+              </w:rPr>
+            </w:pPr>
+            <w:r>
+              <w:rPr>
+                <w:color w:val="000000"/>
+              </w:rPr>
+              <w:t>&lt;</w:t>
+            </w:r>
+            <w:r>
+              <w:rPr>
+                <w:rStyle w:val="hl-tag"/>
+                <w:color w:val="3F7F7F"/>
+              </w:rPr>
+              <w:t>property</w:t>
+            </w:r>
+            <w:r>
+              <w:rPr>
+                <w:color w:val="000000"/>
+              </w:rPr>
+              <w:t xml:space="preserve"> </w:t>
+            </w:r>
+            <w:r>
+              <w:rPr>
+                <w:rStyle w:val="hl-attribute"/>
+                <w:color w:val="7F007F"/>
+              </w:rPr>
+              <w:t>name</w:t>
+            </w:r>
+            <w:r>
+              <w:rPr>
+                <w:color w:val="000000"/>
+              </w:rPr>
+              <w:t>=</w:t>
+            </w:r>
+            <w:r>
+              <w:rPr>
+                <w:rStyle w:val="hl-value"/>
+                <w:color w:val="2A00FF"/>
+              </w:rPr>
+              <w:t>"manager"</w:t>
+            </w:r>
+            <w:r>
+              <w:rPr>
+                <w:color w:val="000000"/>
+              </w:rPr>
+              <w:t xml:space="preserve"> </w:t>
+            </w:r>
+            <w:r>
+              <w:rPr>
+                <w:rStyle w:val="hl-attribute"/>
+                <w:color w:val="7F007F"/>
+              </w:rPr>
+              <w:t>ref</w:t>
+            </w:r>
+            <w:r>
+              <w:rPr>
+                <w:color w:val="000000"/>
+              </w:rPr>
+              <w:t>=</w:t>
+            </w:r>
+            <w:r>
+              <w:rPr>
+                <w:rStyle w:val="hl-value"/>
+                <w:color w:val="2A00FF"/>
+              </w:rPr>
+              <w:t>"manager"</w:t>
+            </w:r>
+            <w:r>
+              <w:rPr>
+                <w:color w:val="000000"/>
+              </w:rPr>
+              <w:t xml:space="preserve"> /&gt;</w:t>
+            </w:r>
+          </w:p>
+          <w:p>
+            <w:pPr>
+              <w:pStyle w:val="HTMLVorformatiert"/>
+              <w:pBdr>
+                <w:top w:val="single" w:sz="8" w:space="7" w:color="000000"/>
+                <w:left w:val="single" w:sz="8" w:space="3" w:color="000000"/>
+                <w:bottom w:val="single" w:sz="8" w:space="7" w:color="000000"/>
+                <w:right w:val="single" w:sz="8" w:space="3" w:color="000000"/>
+              </w:pBdr>
+              <w:shd w:val="clear" w:color="auto" w:fill="EEEEEE"/>
+              <w:rPr>
+                <w:color w:val="000000"/>
+              </w:rPr>
+            </w:pPr>
+            <w:r>
+              <w:rPr>
+                <w:color w:val="000000"/>
+              </w:rPr>
+              <w:t>&lt;</w:t>
+            </w:r>
+            <w:r>
+              <w:rPr>
+                <w:rStyle w:val="hl-tag"/>
+                <w:color w:val="3F7F7F"/>
+              </w:rPr>
+              <w:t>/bean</w:t>
+            </w:r>
+            <w:r>
+              <w:rPr>
+                <w:color w:val="000000"/>
+              </w:rPr>
+              <w:t>&gt;</w:t>
+            </w:r>
+          </w:p>
+          <w:p>
+            <w:pPr>
+              <w:pStyle w:val="HTMLVorformatiert"/>
+              <w:pBdr>
+                <w:top w:val="single" w:sz="8" w:space="7" w:color="000000"/>
+                <w:left w:val="single" w:sz="8" w:space="3" w:color="000000"/>
+                <w:bottom w:val="single" w:sz="8" w:space="7" w:color="000000"/>
+                <w:right w:val="single" w:sz="8" w:space="3" w:color="000000"/>
+              </w:pBdr>
+              <w:shd w:val="clear" w:color="auto" w:fill="EEEEEE"/>
+              <w:rPr>
+                <w:color w:val="000000"/>
+              </w:rPr>
+            </w:pPr>
+          </w:p>
+          <w:p>
+            <w:pPr>
+              <w:pStyle w:val="HTMLVorformatiert"/>
+              <w:pBdr>
+                <w:top w:val="single" w:sz="8" w:space="7" w:color="000000"/>
+                <w:left w:val="single" w:sz="8" w:space="3" w:color="000000"/>
+                <w:bottom w:val="single" w:sz="8" w:space="7" w:color="000000"/>
+                <w:right w:val="single" w:sz="8" w:space="3" w:color="000000"/>
+              </w:pBdr>
+              <w:shd w:val="clear" w:color="auto" w:fill="EEEEEE"/>
+              <w:rPr>
+                <w:color w:val="000000"/>
+              </w:rPr>
+            </w:pPr>
+            <w:r>
+              <w:rPr>
+                <w:color w:val="000000"/>
+              </w:rPr>
+              <w:t>&lt;</w:t>
+            </w:r>
+            <w:r>
+              <w:rPr>
+                <w:rStyle w:val="hl-tag"/>
+                <w:color w:val="3F7F7F"/>
+              </w:rPr>
+              <w:t>bean</w:t>
+            </w:r>
+            <w:r>
+              <w:rPr>
+                <w:color w:val="000000"/>
+              </w:rPr>
+              <w:t xml:space="preserve"> </w:t>
+            </w:r>
+            <w:r>
+              <w:rPr>
+                <w:rStyle w:val="hl-attribute"/>
+                <w:color w:val="7F007F"/>
+              </w:rPr>
+              <w:t>id</w:t>
+            </w:r>
+            <w:r>
+              <w:rPr>
+                <w:color w:val="000000"/>
+              </w:rPr>
+              <w:t>=</w:t>
+            </w:r>
+            <w:r>
+              <w:rPr>
+                <w:rStyle w:val="hl-value"/>
+                <w:color w:val="2A00FF"/>
+              </w:rPr>
+              <w:t>"manager"</w:t>
+            </w:r>
+            <w:r>
+              <w:rPr>
+                <w:color w:val="000000"/>
+              </w:rPr>
+              <w:t xml:space="preserve"> </w:t>
+            </w:r>
+            <w:r>
+              <w:rPr>
+                <w:rStyle w:val="hl-attribute"/>
+                <w:color w:val="7F007F"/>
+              </w:rPr>
+              <w:t>class</w:t>
+            </w:r>
+            <w:r>
+              <w:rPr>
+                <w:color w:val="000000"/>
+              </w:rPr>
+              <w:t>=</w:t>
+            </w:r>
+            <w:r>
+              <w:rPr>
+                <w:rStyle w:val="hl-value"/>
+                <w:color w:val="2A00FF"/>
+              </w:rPr>
+              <w:t>"ManagerBean"</w:t>
+            </w:r>
+            <w:r>
+              <w:rPr>
+                <w:color w:val="000000"/>
+              </w:rPr>
+              <w:t xml:space="preserve"> /&gt;</w:t>
+            </w:r>
+          </w:p>
+          <w:p>
+            <w:pPr>
+              <w:pStyle w:val="HTMLVorformatiert"/>
+              <w:pBdr>
+                <w:top w:val="single" w:sz="8" w:space="7" w:color="000000"/>
+                <w:left w:val="single" w:sz="8" w:space="3" w:color="000000"/>
+                <w:bottom w:val="single" w:sz="8" w:space="7" w:color="000000"/>
+                <w:right w:val="single" w:sz="8" w:space="3" w:color="000000"/>
+              </w:pBdr>
+              <w:shd w:val="clear" w:color="auto" w:fill="EEEEEE"/>
+              <w:rPr>
+                <w:color w:val="000000"/>
+              </w:rPr>
+            </w:pPr>
+            <w:r>
+              <w:rPr>
+                <w:color w:val="000000"/>
+              </w:rPr>
+              <w:t>&lt;</w:t>
+            </w:r>
+            <w:r>
+              <w:rPr>
+                <w:rStyle w:val="hl-tag"/>
+                <w:color w:val="3F7F7F"/>
+              </w:rPr>
+              <w:t>bean</w:t>
+            </w:r>
+            <w:r>
+              <w:rPr>
+                <w:color w:val="000000"/>
+              </w:rPr>
+              <w:t xml:space="preserve"> </w:t>
+            </w:r>
+            <w:r>
+              <w:rPr>
+                <w:rStyle w:val="hl-attribute"/>
+                <w:color w:val="7F007F"/>
+              </w:rPr>
+              <w:t>id</w:t>
+            </w:r>
+            <w:r>
+              <w:rPr>
+                <w:color w:val="000000"/>
+              </w:rPr>
+              <w:t>=</w:t>
+            </w:r>
+            <w:r>
+              <w:rPr>
+                <w:rStyle w:val="hl-value"/>
+                <w:color w:val="2A00FF"/>
+              </w:rPr>
+              <w:t>"accountDao"</w:t>
+            </w:r>
+            <w:r>
+              <w:rPr>
+                <w:color w:val="000000"/>
+              </w:rPr>
+              <w:t xml:space="preserve"> </w:t>
+            </w:r>
+            <w:r>
+              <w:rPr>
+                <w:rStyle w:val="hl-attribute"/>
+                <w:color w:val="7F007F"/>
+              </w:rPr>
+              <w:t>class</w:t>
+            </w:r>
+            <w:r>
+              <w:rPr>
+                <w:color w:val="000000"/>
+              </w:rPr>
+              <w:t>=</w:t>
+            </w:r>
+            <w:r>
+              <w:rPr>
+                <w:rStyle w:val="hl-value"/>
+                <w:color w:val="2A00FF"/>
+              </w:rPr>
+              <w:t>"x.y.jdbc.JdbcAccountDao"</w:t>
+            </w:r>
+            <w:r>
+              <w:rPr>
+                <w:color w:val="000000"/>
+              </w:rPr>
+              <w:t xml:space="preserve"> /&gt;</w:t>
+            </w:r>
+          </w:p>
+          <w:p>
+            <w:pPr>
+              <w:rPr>
+                <w:rFonts w:ascii="Consolas" w:hAnsi="Consolas" w:cs="Consolas"/>
+                <w:color w:val="008080"/>
+                <w:sz w:val="32"/>
+                <w:szCs w:val="32"/>
+                <w:highlight w:val="yellow"/>
+              </w:rPr>
+            </w:pPr>
+          </w:p>
+        </w:tc>
+      </w:tr>
     </w:tbl>
     <w:p>
       <w:pPr>
@@ -2753,8 +8213,6 @@
           <w:szCs w:val="32"/>
         </w:rPr>
       </w:pPr>
-      <w:bookmarkStart w:id="0" w:name="_GoBack"/>
-      <w:bookmarkEnd w:id="0"/>
     </w:p>
     <w:p>
       <w:pPr>
@@ -3267,6 +8725,101 @@
       <w:szCs w:val="16"/>
     </w:rPr>
   </w:style>
+  <w:style w:type="paragraph" w:styleId="HTMLVorformatiert">
+    <w:name w:val="HTML Preformatted"/>
+    <w:basedOn w:val="Standard"/>
+    <w:link w:val="HTMLVorformatiertZchn"/>
+    <w:uiPriority w:val="99"/>
+    <w:unhideWhenUsed/>
+    <w:rsid w:val="00277652"/>
+    <w:pPr>
+      <w:tabs>
+        <w:tab w:val="left" w:pos="916"/>
+        <w:tab w:val="left" w:pos="1832"/>
+        <w:tab w:val="left" w:pos="2748"/>
+        <w:tab w:val="left" w:pos="3664"/>
+        <w:tab w:val="left" w:pos="4580"/>
+        <w:tab w:val="left" w:pos="5496"/>
+        <w:tab w:val="left" w:pos="6412"/>
+        <w:tab w:val="left" w:pos="7328"/>
+        <w:tab w:val="left" w:pos="8244"/>
+        <w:tab w:val="left" w:pos="9160"/>
+        <w:tab w:val="left" w:pos="10076"/>
+        <w:tab w:val="left" w:pos="10992"/>
+        <w:tab w:val="left" w:pos="11908"/>
+        <w:tab w:val="left" w:pos="12824"/>
+        <w:tab w:val="left" w:pos="13740"/>
+        <w:tab w:val="left" w:pos="14656"/>
+      </w:tabs>
+      <w:spacing w:after="0" w:line="240" w:lineRule="auto"/>
+    </w:pPr>
+    <w:rPr>
+      <w:rFonts w:ascii="Courier New" w:eastAsia="Times New Roman" w:hAnsi="Courier New" w:cs="Courier New"/>
+      <w:sz w:val="20"/>
+      <w:szCs w:val="20"/>
+      <w:lang w:eastAsia="de-DE"/>
+    </w:rPr>
+  </w:style>
+  <w:style w:type="character" w:customStyle="1" w:styleId="HTMLVorformatiertZchn">
+    <w:name w:val="HTML Vorformatiert Zchn"/>
+    <w:basedOn w:val="Absatz-Standardschriftart"/>
+    <w:link w:val="HTMLVorformatiert"/>
+    <w:uiPriority w:val="99"/>
+    <w:rsid w:val="00277652"/>
+    <w:rPr>
+      <w:rFonts w:ascii="Courier New" w:eastAsia="Times New Roman" w:hAnsi="Courier New" w:cs="Courier New"/>
+      <w:sz w:val="20"/>
+      <w:szCs w:val="20"/>
+      <w:lang w:eastAsia="de-DE"/>
+    </w:rPr>
+  </w:style>
+  <w:style w:type="character" w:customStyle="1" w:styleId="hl-tag">
+    <w:name w:val="hl-tag"/>
+    <w:basedOn w:val="Absatz-Standardschriftart"/>
+    <w:rsid w:val="00277652"/>
+  </w:style>
+  <w:style w:type="character" w:customStyle="1" w:styleId="hl-attribute">
+    <w:name w:val="hl-attribute"/>
+    <w:basedOn w:val="Absatz-Standardschriftart"/>
+    <w:rsid w:val="00277652"/>
+  </w:style>
+  <w:style w:type="character" w:customStyle="1" w:styleId="hl-value">
+    <w:name w:val="hl-value"/>
+    <w:basedOn w:val="Absatz-Standardschriftart"/>
+    <w:rsid w:val="00277652"/>
+  </w:style>
+  <w:style w:type="character" w:customStyle="1" w:styleId="hl-keyword">
+    <w:name w:val="hl-keyword"/>
+    <w:basedOn w:val="Absatz-Standardschriftart"/>
+    <w:rsid w:val="00277652"/>
+  </w:style>
+  <w:style w:type="character" w:customStyle="1" w:styleId="hl-comment">
+    <w:name w:val="hl-comment"/>
+    <w:basedOn w:val="Absatz-Standardschriftart"/>
+    <w:rsid w:val="00277652"/>
+  </w:style>
+  <w:style w:type="character" w:customStyle="1" w:styleId="hl-string">
+    <w:name w:val="hl-string"/>
+    <w:basedOn w:val="Absatz-Standardschriftart"/>
+    <w:rsid w:val="003375A8"/>
+  </w:style>
+  <w:style w:type="paragraph" w:styleId="StandardWeb">
+    <w:name w:val="Normal (Web)"/>
+    <w:basedOn w:val="Standard"/>
+    <w:uiPriority w:val="99"/>
+    <w:semiHidden/>
+    <w:unhideWhenUsed/>
+    <w:rsid w:val="00FF0D06"/>
+    <w:pPr>
+      <w:spacing w:before="100" w:beforeAutospacing="1" w:after="100" w:afterAutospacing="1" w:line="240" w:lineRule="auto"/>
+    </w:pPr>
+    <w:rPr>
+      <w:rFonts w:ascii="Times New Roman" w:eastAsia="Times New Roman" w:hAnsi="Times New Roman" w:cs="Times New Roman"/>
+      <w:sz w:val="24"/>
+      <w:szCs w:val="24"/>
+      <w:lang w:eastAsia="de-DE"/>
+    </w:rPr>
+  </w:style>
 </w:styles>
 </file>
 
@@ -3687,6 +9240,101 @@
       <w:szCs w:val="16"/>
     </w:rPr>
   </w:style>
+  <w:style w:type="paragraph" w:styleId="HTMLVorformatiert">
+    <w:name w:val="HTML Preformatted"/>
+    <w:basedOn w:val="Standard"/>
+    <w:link w:val="HTMLVorformatiertZchn"/>
+    <w:uiPriority w:val="99"/>
+    <w:unhideWhenUsed/>
+    <w:rsid w:val="00277652"/>
+    <w:pPr>
+      <w:tabs>
+        <w:tab w:val="left" w:pos="916"/>
+        <w:tab w:val="left" w:pos="1832"/>
+        <w:tab w:val="left" w:pos="2748"/>
+        <w:tab w:val="left" w:pos="3664"/>
+        <w:tab w:val="left" w:pos="4580"/>
+        <w:tab w:val="left" w:pos="5496"/>
+        <w:tab w:val="left" w:pos="6412"/>
+        <w:tab w:val="left" w:pos="7328"/>
+        <w:tab w:val="left" w:pos="8244"/>
+        <w:tab w:val="left" w:pos="9160"/>
+        <w:tab w:val="left" w:pos="10076"/>
+        <w:tab w:val="left" w:pos="10992"/>
+        <w:tab w:val="left" w:pos="11908"/>
+        <w:tab w:val="left" w:pos="12824"/>
+        <w:tab w:val="left" w:pos="13740"/>
+        <w:tab w:val="left" w:pos="14656"/>
+      </w:tabs>
+      <w:spacing w:after="0" w:line="240" w:lineRule="auto"/>
+    </w:pPr>
+    <w:rPr>
+      <w:rFonts w:ascii="Courier New" w:eastAsia="Times New Roman" w:hAnsi="Courier New" w:cs="Courier New"/>
+      <w:sz w:val="20"/>
+      <w:szCs w:val="20"/>
+      <w:lang w:eastAsia="de-DE"/>
+    </w:rPr>
+  </w:style>
+  <w:style w:type="character" w:customStyle="1" w:styleId="HTMLVorformatiertZchn">
+    <w:name w:val="HTML Vorformatiert Zchn"/>
+    <w:basedOn w:val="Absatz-Standardschriftart"/>
+    <w:link w:val="HTMLVorformatiert"/>
+    <w:uiPriority w:val="99"/>
+    <w:rsid w:val="00277652"/>
+    <w:rPr>
+      <w:rFonts w:ascii="Courier New" w:eastAsia="Times New Roman" w:hAnsi="Courier New" w:cs="Courier New"/>
+      <w:sz w:val="20"/>
+      <w:szCs w:val="20"/>
+      <w:lang w:eastAsia="de-DE"/>
+    </w:rPr>
+  </w:style>
+  <w:style w:type="character" w:customStyle="1" w:styleId="hl-tag">
+    <w:name w:val="hl-tag"/>
+    <w:basedOn w:val="Absatz-Standardschriftart"/>
+    <w:rsid w:val="00277652"/>
+  </w:style>
+  <w:style w:type="character" w:customStyle="1" w:styleId="hl-attribute">
+    <w:name w:val="hl-attribute"/>
+    <w:basedOn w:val="Absatz-Standardschriftart"/>
+    <w:rsid w:val="00277652"/>
+  </w:style>
+  <w:style w:type="character" w:customStyle="1" w:styleId="hl-value">
+    <w:name w:val="hl-value"/>
+    <w:basedOn w:val="Absatz-Standardschriftart"/>
+    <w:rsid w:val="00277652"/>
+  </w:style>
+  <w:style w:type="character" w:customStyle="1" w:styleId="hl-keyword">
+    <w:name w:val="hl-keyword"/>
+    <w:basedOn w:val="Absatz-Standardschriftart"/>
+    <w:rsid w:val="00277652"/>
+  </w:style>
+  <w:style w:type="character" w:customStyle="1" w:styleId="hl-comment">
+    <w:name w:val="hl-comment"/>
+    <w:basedOn w:val="Absatz-Standardschriftart"/>
+    <w:rsid w:val="00277652"/>
+  </w:style>
+  <w:style w:type="character" w:customStyle="1" w:styleId="hl-string">
+    <w:name w:val="hl-string"/>
+    <w:basedOn w:val="Absatz-Standardschriftart"/>
+    <w:rsid w:val="003375A8"/>
+  </w:style>
+  <w:style w:type="paragraph" w:styleId="StandardWeb">
+    <w:name w:val="Normal (Web)"/>
+    <w:basedOn w:val="Standard"/>
+    <w:uiPriority w:val="99"/>
+    <w:semiHidden/>
+    <w:unhideWhenUsed/>
+    <w:rsid w:val="00FF0D06"/>
+    <w:pPr>
+      <w:spacing w:before="100" w:beforeAutospacing="1" w:after="100" w:afterAutospacing="1" w:line="240" w:lineRule="auto"/>
+    </w:pPr>
+    <w:rPr>
+      <w:rFonts w:ascii="Times New Roman" w:eastAsia="Times New Roman" w:hAnsi="Times New Roman" w:cs="Times New Roman"/>
+      <w:sz w:val="24"/>
+      <w:szCs w:val="24"/>
+      <w:lang w:eastAsia="de-DE"/>
+    </w:rPr>
+  </w:style>
 </w:styles>
 </file>
 
